--- a/D372 - Introduction to Systems Thinking/WGU Performance Assessments/Task 3/WMM1 TASK 3 - D372 - Rahul S.docx
+++ b/D372 - Introduction to Systems Thinking/WGU Performance Assessments/Task 3/WMM1 TASK 3 - D372 - Rahul S.docx
@@ -4,13 +4,14 @@
   <w:body>
     <w:p>
       <w:pPr>
-        <w:pStyle w:val="Body"/>
-        <w:rPr>
-          <w:rStyle w:val="normaltextrun"/>
-        </w:rPr>
-      </w:pPr>
-      <w:r>
-        <w:rPr>
+        <w:pStyle w:val="Body A"/>
+        <w:rPr>
+          <w:rFonts w:ascii="Helvetica" w:cs="Helvetica" w:hAnsi="Helvetica" w:eastAsia="Helvetica"/>
+        </w:rPr>
+      </w:pPr>
+      <w:r>
+        <w:rPr>
+          <w:rFonts w:ascii="Helvetica" w:hAnsi="Helvetica"/>
           <w:b w:val="1"/>
           <w:bCs w:val="1"/>
           <w:sz w:val="28"/>
@@ -22,15 +23,17 @@
       </w:r>
       <w:r>
         <w:rPr>
+          <w:rFonts w:ascii="Helvetica" w:hAnsi="Helvetica"/>
           <w:sz w:val="28"/>
           <w:szCs w:val="28"/>
           <w:rtl w:val="0"/>
+          <w:lang w:val="en-US"/>
         </w:rPr>
         <w:t xml:space="preserve"> </w:t>
       </w:r>
       <w:r>
         <w:rPr>
-          <w:rStyle w:val="normaltextrun"/>
+          <w:rFonts w:ascii="Helvetica" w:hAnsi="Helvetica"/>
           <w:rtl w:val="0"/>
           <w:lang w:val="en-US"/>
         </w:rPr>
@@ -39,35 +42,42 @@
       <w:r>
         <w:rPr>
           <w:rStyle w:val="Hyperlink.0"/>
+          <w:rFonts w:ascii="Helvetica" w:cs="Helvetica" w:hAnsi="Helvetica" w:eastAsia="Helvetica"/>
         </w:rPr>
         <w:fldChar w:fldCharType="begin" w:fldLock="0"/>
       </w:r>
       <w:r>
         <w:rPr>
           <w:rStyle w:val="Hyperlink.0"/>
+          <w:rFonts w:ascii="Helvetica" w:cs="Helvetica" w:hAnsi="Helvetica" w:eastAsia="Helvetica"/>
         </w:rPr>
         <w:instrText xml:space="preserve"> HYPERLINK "https://thesystemsthinker.com/six-steps-to-thinking-systemically/"</w:instrText>
       </w:r>
       <w:r>
         <w:rPr>
           <w:rStyle w:val="Hyperlink.0"/>
+          <w:rFonts w:ascii="Helvetica" w:cs="Helvetica" w:hAnsi="Helvetica" w:eastAsia="Helvetica"/>
         </w:rPr>
         <w:fldChar w:fldCharType="separate" w:fldLock="0"/>
       </w:r>
       <w:r>
         <w:rPr>
           <w:rStyle w:val="Hyperlink.0"/>
-          <w:rtl w:val="0"/>
+          <w:rFonts w:ascii="Helvetica" w:hAnsi="Helvetica"/>
+          <w:rtl w:val="0"/>
+          <w:lang w:val="en-US"/>
         </w:rPr>
         <w:t>Six Steps to Thinking Systemically</w:t>
       </w:r>
       <w:r>
-        <w:rPr/>
+        <w:rPr>
+          <w:rFonts w:ascii="Helvetica" w:cs="Helvetica" w:hAnsi="Helvetica" w:eastAsia="Helvetica"/>
+        </w:rPr>
         <w:fldChar w:fldCharType="end" w:fldLock="0"/>
       </w:r>
       <w:r>
         <w:rPr>
-          <w:rStyle w:val="normaltextrun"/>
+          <w:rFonts w:ascii="Helvetica" w:hAnsi="Helvetica"/>
           <w:rtl w:val="0"/>
           <w:lang w:val="en-US"/>
         </w:rPr>
@@ -76,16 +86,24 @@
     </w:p>
     <w:p>
       <w:pPr>
-        <w:pStyle w:val="Body"/>
-        <w:rPr>
-          <w:b w:val="1"/>
-          <w:bCs w:val="1"/>
-        </w:rPr>
-      </w:pPr>
-      <w:r>
-        <w:rPr>
-          <w:b w:val="1"/>
-          <w:bCs w:val="1"/>
+        <w:pStyle w:val="Body A"/>
+        <w:rPr>
+          <w:rStyle w:val="None"/>
+          <w:rFonts w:ascii="Helvetica" w:cs="Helvetica" w:hAnsi="Helvetica" w:eastAsia="Helvetica"/>
+          <w:b w:val="1"/>
+          <w:bCs w:val="1"/>
+          <w:sz w:val="24"/>
+          <w:szCs w:val="24"/>
+        </w:rPr>
+      </w:pPr>
+      <w:r>
+        <w:rPr>
+          <w:rStyle w:val="None"/>
+          <w:rFonts w:ascii="Helvetica" w:cs="Helvetica" w:hAnsi="Helvetica" w:eastAsia="Helvetica"/>
+          <w:b w:val="1"/>
+          <w:bCs w:val="1"/>
+          <w:sz w:val="24"/>
+          <w:szCs w:val="24"/>
         </w:rPr>
         <mc:AlternateContent>
           <mc:Choice Requires="wps">
@@ -128,12 +146,15 @@
                         <w:txbxContent>
                           <w:p>
                             <w:pPr>
-                              <w:pStyle w:val="Body"/>
+                              <w:pStyle w:val="Body A"/>
                             </w:pPr>
                             <w:r>
                               <w:rPr>
+                                <w:rStyle w:val="None"/>
                                 <w:i w:val="1"/>
                                 <w:iCs w:val="1"/>
+                                <w:sz w:val="24"/>
+                                <w:szCs w:val="24"/>
                                 <w:rtl w:val="0"/>
                                 <w:lang w:val="en-US"/>
                               </w:rPr>
@@ -142,7 +163,7 @@
                           </w:p>
                         </w:txbxContent>
                       </wps:txbx>
-                      <wps:bodyPr wrap="square" lIns="45719" tIns="45719" rIns="45719" bIns="45719" numCol="1" anchor="t">
+                      <wps:bodyPr wrap="square" lIns="45718" tIns="45718" rIns="45718" bIns="45718" numCol="1" anchor="t">
                         <a:noAutofit/>
                       </wps:bodyPr>
                     </wps:wsp>
@@ -160,12 +181,15 @@
                   <w:txbxContent>
                     <w:p>
                       <w:pPr>
-                        <w:pStyle w:val="Body"/>
+                        <w:pStyle w:val="Body A"/>
                       </w:pPr>
                       <w:r>
                         <w:rPr>
+                          <w:rStyle w:val="None"/>
                           <w:i w:val="1"/>
                           <w:iCs w:val="1"/>
+                          <w:sz w:val="24"/>
+                          <w:szCs w:val="24"/>
                           <w:rtl w:val="0"/>
                           <w:lang w:val="en-US"/>
                         </w:rPr>
@@ -182,8 +206,12 @@
       </w:r>
       <w:r>
         <w:rPr>
-          <w:b w:val="1"/>
-          <w:bCs w:val="1"/>
+          <w:rStyle w:val="None"/>
+          <w:rFonts w:ascii="Helvetica" w:hAnsi="Helvetica"/>
+          <w:b w:val="1"/>
+          <w:bCs w:val="1"/>
+          <w:sz w:val="24"/>
+          <w:szCs w:val="24"/>
           <w:rtl w:val="0"/>
           <w:lang w:val="en-US"/>
         </w:rPr>
@@ -192,32 +220,34 @@
     </w:p>
     <w:p>
       <w:pPr>
-        <w:pStyle w:val="Body"/>
-        <w:rPr>
-          <w:b w:val="1"/>
-          <w:bCs w:val="1"/>
-        </w:rPr>
-      </w:pPr>
-    </w:p>
-    <w:p>
-      <w:pPr>
-        <w:pStyle w:val="Body"/>
-        <w:rPr>
-          <w:b w:val="1"/>
-          <w:bCs w:val="1"/>
-        </w:rPr>
-      </w:pPr>
-    </w:p>
-    <w:p>
-      <w:pPr>
-        <w:pStyle w:val="Body"/>
-        <w:rPr>
-          <w:rStyle w:val="normaltextrun"/>
-        </w:rPr>
-      </w:pPr>
-      <w:r>
-        <w:rPr>
-          <w:rStyle w:val="normaltextrun"/>
+        <w:pStyle w:val="Body A"/>
+        <w:rPr>
+          <w:rFonts w:ascii="Helvetica" w:cs="Helvetica" w:hAnsi="Helvetica" w:eastAsia="Helvetica"/>
+          <w:b w:val="1"/>
+          <w:bCs w:val="1"/>
+        </w:rPr>
+      </w:pPr>
+    </w:p>
+    <w:p>
+      <w:pPr>
+        <w:pStyle w:val="Body A"/>
+        <w:rPr>
+          <w:rFonts w:ascii="Helvetica" w:cs="Helvetica" w:hAnsi="Helvetica" w:eastAsia="Helvetica"/>
+          <w:b w:val="1"/>
+          <w:bCs w:val="1"/>
+        </w:rPr>
+      </w:pPr>
+    </w:p>
+    <w:p>
+      <w:pPr>
+        <w:pStyle w:val="Body A"/>
+        <w:rPr>
+          <w:rFonts w:ascii="Helvetica" w:cs="Helvetica" w:hAnsi="Helvetica" w:eastAsia="Helvetica"/>
+        </w:rPr>
+      </w:pPr>
+      <w:r>
+        <w:rPr>
+          <w:rFonts w:ascii="Helvetica" w:cs="Helvetica" w:hAnsi="Helvetica" w:eastAsia="Helvetica"/>
         </w:rPr>
         <mc:AlternateContent>
           <mc:Choice Requires="wpg">
@@ -228,9 +258,9 @@
                   <wp:posOffset>9525</wp:posOffset>
                 </wp:positionH>
                 <wp:positionV relativeFrom="line">
-                  <wp:posOffset>140969</wp:posOffset>
+                  <wp:posOffset>140968</wp:posOffset>
                 </wp:positionV>
-                <wp:extent cx="6894870" cy="4029075"/>
+                <wp:extent cx="6894872" cy="4029075"/>
                 <wp:effectExtent l="0" t="0" r="0" b="0"/>
                 <wp:wrapNone/>
                 <wp:docPr id="1073741832" name="officeArt object" descr="Group 17"/>
@@ -242,9 +272,9 @@
                       <wpg:grpSpPr>
                         <a:xfrm>
                           <a:off x="0" y="0"/>
-                          <a:ext cx="6894870" cy="4029075"/>
+                          <a:ext cx="6894872" cy="4029075"/>
                           <a:chOff x="0" y="0"/>
-                          <a:chExt cx="6894869" cy="4029075"/>
+                          <a:chExt cx="6894871" cy="4029075"/>
                         </a:xfrm>
                       </wpg:grpSpPr>
                       <wpg:grpSp>
@@ -253,9 +283,9 @@
                         <wpg:grpSpPr>
                           <a:xfrm>
                             <a:off x="0" y="0"/>
-                            <a:ext cx="6894870" cy="4029075"/>
+                            <a:ext cx="6894872" cy="4029075"/>
                             <a:chOff x="0" y="0"/>
-                            <a:chExt cx="6894869" cy="4029075"/>
+                            <a:chExt cx="6894871" cy="4029075"/>
                           </a:xfrm>
                         </wpg:grpSpPr>
                         <wps:wsp>
@@ -263,8 +293,8 @@
                           <wps:cNvSpPr txBox="1"/>
                           <wps:spPr>
                             <a:xfrm>
-                              <a:off x="0" y="0"/>
-                              <a:ext cx="6894870" cy="4029075"/>
+                              <a:off x="-1" y="0"/>
+                              <a:ext cx="6894873" cy="4029075"/>
                             </a:xfrm>
                             <a:prstGeom prst="rect">
                               <a:avLst/>
@@ -285,8 +315,9 @@
                             <w:txbxContent>
                               <w:p>
                                 <w:pPr>
-                                  <w:pStyle w:val="Body"/>
+                                  <w:pStyle w:val="Body A"/>
                                   <w:rPr>
+                                    <w:rStyle w:val="None"/>
                                     <w:b w:val="1"/>
                                     <w:bCs w:val="1"/>
                                     <w:sz w:val="32"/>
@@ -295,6 +326,7 @@
                                 </w:pPr>
                                 <w:r>
                                   <w:rPr>
+                                    <w:rStyle w:val="None"/>
                                     <w:b w:val="1"/>
                                     <w:bCs w:val="1"/>
                                     <w:sz w:val="32"/>
@@ -307,9 +339,10 @@
                               </w:p>
                               <w:p>
                                 <w:pPr>
-                                  <w:pStyle w:val="Body"/>
+                                  <w:pStyle w:val="Body A"/>
                                   <w:jc w:val="center"/>
                                   <w:rPr>
+                                    <w:rStyle w:val="None"/>
                                     <w:b w:val="1"/>
                                     <w:bCs w:val="1"/>
                                     <w:sz w:val="32"/>
@@ -318,6 +351,8 @@
                                 </w:pPr>
                                 <w:r>
                                   <w:rPr>
+                                    <w:rStyle w:val="None"/>
+                                    <w:rFonts w:ascii="Times New Roman" w:cs="Times New Roman" w:hAnsi="Times New Roman" w:eastAsia="Times New Roman"/>
                                     <w:b w:val="1"/>
                                     <w:bCs w:val="1"/>
                                     <w:sz w:val="32"/>
@@ -325,7 +360,7 @@
                                   </w:rPr>
                                   <w:drawing xmlns:a="http://schemas.openxmlformats.org/drawingml/2006/main">
                                     <wp:inline distT="0" distB="0" distL="0" distR="0">
-                                      <wp:extent cx="6777903" cy="2592889"/>
+                                      <wp:extent cx="6777904" cy="2592890"/>
                                       <wp:effectExtent l="0" t="0" r="0" b="0"/>
                                       <wp:docPr id="1073741827" name="officeArt object"/>
                                       <wp:cNvGraphicFramePr/>
@@ -349,7 +384,7 @@
                                             <pic:spPr>
                                               <a:xfrm>
                                                 <a:off x="0" y="0"/>
-                                                <a:ext cx="6777903" cy="2592889"/>
+                                                <a:ext cx="6777904" cy="2592890"/>
                                               </a:xfrm>
                                               <a:prstGeom prst="rect">
                                                 <a:avLst/>
@@ -364,11 +399,12 @@
                               </w:p>
                               <w:p>
                                 <w:pPr>
-                                  <w:pStyle w:val="Body"/>
+                                  <w:pStyle w:val="Body A"/>
                                   <w:spacing w:before="240" w:after="120"/>
                                 </w:pPr>
                                 <w:r>
                                   <w:rPr>
+                                    <w:rStyle w:val="None"/>
                                     <w:rFonts w:ascii="Segoe UI" w:cs="Segoe UI" w:hAnsi="Segoe UI" w:eastAsia="Segoe UI"/>
                                     <w:rtl w:val="0"/>
                                     <w:lang w:val="en-US"/>
@@ -378,7 +414,7 @@
                               </w:p>
                             </w:txbxContent>
                           </wps:txbx>
-                          <wps:bodyPr wrap="square" lIns="45719" tIns="45719" rIns="45719" bIns="45719" numCol="1" anchor="t">
+                          <wps:bodyPr wrap="square" lIns="45718" tIns="45718" rIns="45718" bIns="45718" numCol="1" anchor="t">
                             <a:noAutofit/>
                           </wps:bodyPr>
                         </wps:wsp>
@@ -388,7 +424,7 @@
                           <wps:spPr>
                             <a:xfrm>
                               <a:off x="2875935" y="2780071"/>
-                              <a:ext cx="1666568" cy="182881"/>
+                              <a:ext cx="1666569" cy="182882"/>
                             </a:xfrm>
                             <a:prstGeom prst="rect">
                               <a:avLst/>
@@ -421,8 +457,8 @@
                         <wps:cNvSpPr/>
                         <wps:spPr>
                           <a:xfrm>
-                            <a:off x="483705" y="1066799"/>
-                            <a:ext cx="417443" cy="1861932"/>
+                            <a:off x="483705" y="1066798"/>
+                            <a:ext cx="417444" cy="1861933"/>
                           </a:xfrm>
                           <a:prstGeom prst="rect">
                             <a:avLst/>
@@ -443,8 +479,8 @@
                         <wps:cNvSpPr/>
                         <wps:spPr>
                           <a:xfrm>
-                            <a:off x="6042990" y="1152939"/>
-                            <a:ext cx="417443" cy="1861933"/>
+                            <a:off x="6042990" y="1152938"/>
+                            <a:ext cx="417444" cy="1861935"/>
                           </a:xfrm>
                           <a:prstGeom prst="rect">
                             <a:avLst/>
@@ -468,18 +504,19 @@
           </mc:Choice>
           <mc:Fallback>
             <w:pict>
-              <v:group id="_x0000_s1027" style="visibility:visible;position:absolute;margin-left:0.8pt;margin-top:11.1pt;width:542.9pt;height:317.2pt;z-index:251663360;mso-position-horizontal:absolute;mso-position-horizontal-relative:text;mso-position-vertical:absolute;mso-position-vertical-relative:line;mso-wrap-distance-left:0.0pt;mso-wrap-distance-top:0.0pt;mso-wrap-distance-right:0.0pt;mso-wrap-distance-bottom:0.0pt;" coordorigin="0,0" coordsize="6894870,4029075">
+              <v:group id="_x0000_s1027" style="visibility:visible;position:absolute;margin-left:0.8pt;margin-top:11.1pt;width:542.9pt;height:317.2pt;z-index:251663360;mso-position-horizontal:absolute;mso-position-horizontal-relative:text;mso-position-vertical:absolute;mso-position-vertical-relative:line;mso-wrap-distance-left:0.0pt;mso-wrap-distance-top:0.0pt;mso-wrap-distance-right:0.0pt;mso-wrap-distance-bottom:0.0pt;" coordorigin="0,0" coordsize="6894871,4029075">
                 <w10:wrap type="none" side="bothSides" anchorx="text"/>
-                <v:group id="_x0000_s1028" style="position:absolute;left:0;top:0;width:6894870;height:4029075;" coordorigin="0,0" coordsize="6894870,4029075">
-                  <v:shape id="_x0000_s1029" type="#_x0000_t202" style="position:absolute;left:0;top:0;width:6894870;height:4029075;">
+                <v:group id="_x0000_s1028" style="position:absolute;left:0;top:0;width:6894871;height:4029075;" coordorigin="0,0" coordsize="6894871,4029075">
+                  <v:shape id="_x0000_s1029" type="#_x0000_t202" style="position:absolute;left:0;top:0;width:6894871;height:4029075;">
                     <v:fill color="#FFFFFF" opacity="100.0%" type="solid"/>
                     <v:stroke filltype="solid" color="#000000" opacity="100.0%" weight="0.5pt" dashstyle="solid" endcap="flat" joinstyle="round" linestyle="single" startarrow="none" startarrowwidth="medium" startarrowlength="medium" endarrow="none" endarrowwidth="medium" endarrowlength="medium"/>
                     <v:textbox>
                       <w:txbxContent>
                         <w:p>
                           <w:pPr>
-                            <w:pStyle w:val="Body"/>
+                            <w:pStyle w:val="Body A"/>
                             <w:rPr>
+                              <w:rStyle w:val="None"/>
                               <w:b w:val="1"/>
                               <w:bCs w:val="1"/>
                               <w:sz w:val="32"/>
@@ -488,6 +525,7 @@
                           </w:pPr>
                           <w:r>
                             <w:rPr>
+                              <w:rStyle w:val="None"/>
                               <w:b w:val="1"/>
                               <w:bCs w:val="1"/>
                               <w:sz w:val="32"/>
@@ -500,9 +538,10 @@
                         </w:p>
                         <w:p>
                           <w:pPr>
-                            <w:pStyle w:val="Body"/>
+                            <w:pStyle w:val="Body A"/>
                             <w:jc w:val="center"/>
                             <w:rPr>
+                              <w:rStyle w:val="None"/>
                               <w:b w:val="1"/>
                               <w:bCs w:val="1"/>
                               <w:sz w:val="32"/>
@@ -511,6 +550,8 @@
                           </w:pPr>
                           <w:r>
                             <w:rPr>
+                              <w:rStyle w:val="None"/>
+                              <w:rFonts w:ascii="Times New Roman" w:cs="Times New Roman" w:hAnsi="Times New Roman" w:eastAsia="Times New Roman"/>
                               <w:b w:val="1"/>
                               <w:bCs w:val="1"/>
                               <w:sz w:val="32"/>
@@ -518,7 +559,7 @@
                             </w:rPr>
                             <w:drawing xmlns:a="http://schemas.openxmlformats.org/drawingml/2006/main">
                               <wp:inline distT="0" distB="0" distL="0" distR="0">
-                                <wp:extent cx="6777903" cy="2592889"/>
+                                <wp:extent cx="6777904" cy="2592890"/>
                                 <wp:effectExtent l="0" t="0" r="0" b="0"/>
                                 <wp:docPr id="1073741827" name="officeArt object"/>
                                 <wp:cNvGraphicFramePr/>
@@ -542,7 +583,7 @@
                                       <pic:spPr>
                                         <a:xfrm>
                                           <a:off x="0" y="0"/>
-                                          <a:ext cx="6777903" cy="2592889"/>
+                                          <a:ext cx="6777904" cy="2592890"/>
                                         </a:xfrm>
                                         <a:prstGeom prst="rect">
                                           <a:avLst/>
@@ -557,11 +598,12 @@
                         </w:p>
                         <w:p>
                           <w:pPr>
-                            <w:pStyle w:val="Body"/>
+                            <w:pStyle w:val="Body A"/>
                             <w:spacing w:before="240" w:after="120"/>
                           </w:pPr>
                           <w:r>
                             <w:rPr>
+                              <w:rStyle w:val="None"/>
                               <w:rFonts w:ascii="Segoe UI" w:cs="Segoe UI" w:hAnsi="Segoe UI" w:eastAsia="Segoe UI"/>
                               <w:rtl w:val="0"/>
                               <w:lang w:val="en-US"/>
@@ -572,16 +614,16 @@
                       </w:txbxContent>
                     </v:textbox>
                   </v:shape>
-                  <v:rect id="_x0000_s1030" style="position:absolute;left:2875936;top:2780071;width:1666567;height:182880;">
+                  <v:rect id="_x0000_s1030" style="position:absolute;left:2875936;top:2780071;width:1666568;height:182881;">
                     <v:fill angle="0fd" focus="0%" colors="5.0% #9BBACA" color="#6B818C" opacity="100.0%" color2="#B9DEF2" o:opacity2="100.0%" type="gradientUnscaled"/>
                     <v:stroke on="f" weight="1.0pt" dashstyle="solid" endcap="flat" miterlimit="400.0%" joinstyle="miter" linestyle="single" startarrow="none" startarrowwidth="medium" startarrowlength="medium" endarrow="none" endarrowwidth="medium" endarrowlength="medium"/>
                   </v:rect>
                 </v:group>
-                <v:rect id="_x0000_s1031" style="position:absolute;left:483705;top:1066800;width:417442;height:1861931;">
+                <v:rect id="_x0000_s1031" style="position:absolute;left:483705;top:1066799;width:417443;height:1861932;">
                   <v:fill color="#FFFFFF" opacity="100.0%" type="solid"/>
                   <v:stroke on="f" weight="1.0pt" dashstyle="solid" endcap="flat" miterlimit="400.0%" joinstyle="miter" linestyle="single" startarrow="none" startarrowwidth="medium" startarrowlength="medium" endarrow="none" endarrowwidth="medium" endarrowlength="medium"/>
                 </v:rect>
-                <v:rect id="_x0000_s1032" style="position:absolute;left:6042991;top:1152940;width:417442;height:1861931;">
+                <v:rect id="_x0000_s1032" style="position:absolute;left:6042991;top:1152939;width:417443;height:1861933;">
                   <v:fill color="#FFFFFF" opacity="100.0%" type="solid"/>
                   <v:stroke on="f" weight="1.0pt" dashstyle="solid" endcap="flat" miterlimit="400.0%" joinstyle="miter" linestyle="single" startarrow="none" startarrowwidth="medium" startarrowlength="medium" endarrow="none" endarrowwidth="medium" endarrowlength="medium"/>
                 </v:rect>
@@ -593,144 +635,161 @@
     </w:p>
     <w:p>
       <w:pPr>
-        <w:pStyle w:val="Body"/>
-        <w:rPr>
-          <w:b w:val="1"/>
-          <w:bCs w:val="1"/>
-        </w:rPr>
-      </w:pPr>
-    </w:p>
-    <w:p>
-      <w:pPr>
-        <w:pStyle w:val="Body"/>
-        <w:rPr>
-          <w:b w:val="1"/>
-          <w:bCs w:val="1"/>
-        </w:rPr>
-      </w:pPr>
-    </w:p>
-    <w:p>
-      <w:pPr>
-        <w:pStyle w:val="Body"/>
-        <w:rPr>
-          <w:b w:val="1"/>
-          <w:bCs w:val="1"/>
-        </w:rPr>
-      </w:pPr>
-    </w:p>
-    <w:p>
-      <w:pPr>
-        <w:pStyle w:val="Body"/>
-        <w:rPr>
-          <w:b w:val="1"/>
-          <w:bCs w:val="1"/>
-        </w:rPr>
-      </w:pPr>
-    </w:p>
-    <w:p>
-      <w:pPr>
-        <w:pStyle w:val="Body"/>
-        <w:rPr>
-          <w:b w:val="1"/>
-          <w:bCs w:val="1"/>
-        </w:rPr>
-      </w:pPr>
-    </w:p>
-    <w:p>
-      <w:pPr>
-        <w:pStyle w:val="Body"/>
-        <w:rPr>
-          <w:b w:val="1"/>
-          <w:bCs w:val="1"/>
-        </w:rPr>
-      </w:pPr>
-    </w:p>
-    <w:p>
-      <w:pPr>
-        <w:pStyle w:val="Body"/>
-        <w:rPr>
-          <w:b w:val="1"/>
-          <w:bCs w:val="1"/>
-        </w:rPr>
-      </w:pPr>
-    </w:p>
-    <w:p>
-      <w:pPr>
-        <w:pStyle w:val="Body"/>
-        <w:rPr>
-          <w:b w:val="1"/>
-          <w:bCs w:val="1"/>
-        </w:rPr>
-      </w:pPr>
-    </w:p>
-    <w:p>
-      <w:pPr>
-        <w:pStyle w:val="Body"/>
-        <w:rPr>
-          <w:b w:val="1"/>
-          <w:bCs w:val="1"/>
-        </w:rPr>
-      </w:pPr>
-    </w:p>
-    <w:p>
-      <w:pPr>
-        <w:pStyle w:val="Body"/>
-        <w:rPr>
-          <w:b w:val="1"/>
-          <w:bCs w:val="1"/>
-        </w:rPr>
-      </w:pPr>
-    </w:p>
-    <w:p>
-      <w:pPr>
-        <w:pStyle w:val="Body"/>
-        <w:rPr>
-          <w:b w:val="1"/>
-          <w:bCs w:val="1"/>
-        </w:rPr>
-      </w:pPr>
-    </w:p>
-    <w:p>
-      <w:pPr>
-        <w:pStyle w:val="Body"/>
-        <w:rPr>
-          <w:b w:val="1"/>
-          <w:bCs w:val="1"/>
-        </w:rPr>
-      </w:pPr>
-    </w:p>
-    <w:p>
-      <w:pPr>
-        <w:pStyle w:val="Body"/>
-        <w:rPr>
-          <w:b w:val="1"/>
-          <w:bCs w:val="1"/>
-        </w:rPr>
-      </w:pPr>
-    </w:p>
-    <w:p>
-      <w:pPr>
-        <w:pStyle w:val="Body"/>
-        <w:rPr>
-          <w:b w:val="1"/>
-          <w:bCs w:val="1"/>
-        </w:rPr>
-      </w:pPr>
-    </w:p>
-    <w:p>
-      <w:pPr>
-        <w:pStyle w:val="Body"/>
-        <w:rPr>
-          <w:b w:val="1"/>
-          <w:bCs w:val="1"/>
-        </w:rPr>
-      </w:pPr>
-    </w:p>
-    <w:p>
-      <w:pPr>
-        <w:pStyle w:val="Body"/>
+        <w:pStyle w:val="Body A"/>
+        <w:rPr>
+          <w:rFonts w:ascii="Helvetica" w:cs="Helvetica" w:hAnsi="Helvetica" w:eastAsia="Helvetica"/>
+          <w:b w:val="1"/>
+          <w:bCs w:val="1"/>
+        </w:rPr>
+      </w:pPr>
+    </w:p>
+    <w:p>
+      <w:pPr>
+        <w:pStyle w:val="Body A"/>
+        <w:rPr>
+          <w:rFonts w:ascii="Helvetica" w:cs="Helvetica" w:hAnsi="Helvetica" w:eastAsia="Helvetica"/>
+          <w:b w:val="1"/>
+          <w:bCs w:val="1"/>
+        </w:rPr>
+      </w:pPr>
+    </w:p>
+    <w:p>
+      <w:pPr>
+        <w:pStyle w:val="Body A"/>
+        <w:rPr>
+          <w:rFonts w:ascii="Helvetica" w:cs="Helvetica" w:hAnsi="Helvetica" w:eastAsia="Helvetica"/>
+          <w:b w:val="1"/>
+          <w:bCs w:val="1"/>
+        </w:rPr>
+      </w:pPr>
+    </w:p>
+    <w:p>
+      <w:pPr>
+        <w:pStyle w:val="Body A"/>
+        <w:rPr>
+          <w:rFonts w:ascii="Helvetica" w:cs="Helvetica" w:hAnsi="Helvetica" w:eastAsia="Helvetica"/>
+          <w:b w:val="1"/>
+          <w:bCs w:val="1"/>
+        </w:rPr>
+      </w:pPr>
+    </w:p>
+    <w:p>
+      <w:pPr>
+        <w:pStyle w:val="Body A"/>
+        <w:rPr>
+          <w:rFonts w:ascii="Helvetica" w:cs="Helvetica" w:hAnsi="Helvetica" w:eastAsia="Helvetica"/>
+          <w:b w:val="1"/>
+          <w:bCs w:val="1"/>
+        </w:rPr>
+      </w:pPr>
+    </w:p>
+    <w:p>
+      <w:pPr>
+        <w:pStyle w:val="Body A"/>
+        <w:rPr>
+          <w:rFonts w:ascii="Helvetica" w:cs="Helvetica" w:hAnsi="Helvetica" w:eastAsia="Helvetica"/>
+          <w:b w:val="1"/>
+          <w:bCs w:val="1"/>
+        </w:rPr>
+      </w:pPr>
+    </w:p>
+    <w:p>
+      <w:pPr>
+        <w:pStyle w:val="Body A"/>
+        <w:rPr>
+          <w:rFonts w:ascii="Helvetica" w:cs="Helvetica" w:hAnsi="Helvetica" w:eastAsia="Helvetica"/>
+          <w:b w:val="1"/>
+          <w:bCs w:val="1"/>
+        </w:rPr>
+      </w:pPr>
+    </w:p>
+    <w:p>
+      <w:pPr>
+        <w:pStyle w:val="Body A"/>
+        <w:rPr>
+          <w:rFonts w:ascii="Helvetica" w:cs="Helvetica" w:hAnsi="Helvetica" w:eastAsia="Helvetica"/>
+          <w:b w:val="1"/>
+          <w:bCs w:val="1"/>
+        </w:rPr>
+      </w:pPr>
+    </w:p>
+    <w:p>
+      <w:pPr>
+        <w:pStyle w:val="Body A"/>
+        <w:rPr>
+          <w:rFonts w:ascii="Helvetica" w:cs="Helvetica" w:hAnsi="Helvetica" w:eastAsia="Helvetica"/>
+          <w:b w:val="1"/>
+          <w:bCs w:val="1"/>
+        </w:rPr>
+      </w:pPr>
+    </w:p>
+    <w:p>
+      <w:pPr>
+        <w:pStyle w:val="Body A"/>
+        <w:rPr>
+          <w:rFonts w:ascii="Helvetica" w:cs="Helvetica" w:hAnsi="Helvetica" w:eastAsia="Helvetica"/>
+          <w:b w:val="1"/>
+          <w:bCs w:val="1"/>
+        </w:rPr>
+      </w:pPr>
+    </w:p>
+    <w:p>
+      <w:pPr>
+        <w:pStyle w:val="Body A"/>
+        <w:rPr>
+          <w:rFonts w:ascii="Helvetica" w:cs="Helvetica" w:hAnsi="Helvetica" w:eastAsia="Helvetica"/>
+          <w:b w:val="1"/>
+          <w:bCs w:val="1"/>
+        </w:rPr>
+      </w:pPr>
+    </w:p>
+    <w:p>
+      <w:pPr>
+        <w:pStyle w:val="Body A"/>
+        <w:rPr>
+          <w:rFonts w:ascii="Helvetica" w:cs="Helvetica" w:hAnsi="Helvetica" w:eastAsia="Helvetica"/>
+          <w:b w:val="1"/>
+          <w:bCs w:val="1"/>
+        </w:rPr>
+      </w:pPr>
+    </w:p>
+    <w:p>
+      <w:pPr>
+        <w:pStyle w:val="Body A"/>
+        <w:rPr>
+          <w:rFonts w:ascii="Helvetica" w:cs="Helvetica" w:hAnsi="Helvetica" w:eastAsia="Helvetica"/>
+          <w:b w:val="1"/>
+          <w:bCs w:val="1"/>
+        </w:rPr>
+      </w:pPr>
+    </w:p>
+    <w:p>
+      <w:pPr>
+        <w:pStyle w:val="Body A"/>
+        <w:rPr>
+          <w:rFonts w:ascii="Helvetica" w:cs="Helvetica" w:hAnsi="Helvetica" w:eastAsia="Helvetica"/>
+          <w:b w:val="1"/>
+          <w:bCs w:val="1"/>
+        </w:rPr>
+      </w:pPr>
+    </w:p>
+    <w:p>
+      <w:pPr>
+        <w:pStyle w:val="Body A"/>
+        <w:rPr>
+          <w:rFonts w:ascii="Helvetica" w:cs="Helvetica" w:hAnsi="Helvetica" w:eastAsia="Helvetica"/>
+          <w:b w:val="1"/>
+          <w:bCs w:val="1"/>
+        </w:rPr>
+      </w:pPr>
+    </w:p>
+    <w:p>
+      <w:pPr>
+        <w:pStyle w:val="Body A"/>
         <w:spacing w:before="240" w:after="120"/>
         <w:rPr>
+          <w:rStyle w:val="None"/>
+          <w:rFonts w:ascii="Helvetica" w:cs="Helvetica" w:hAnsi="Helvetica" w:eastAsia="Helvetica"/>
           <w:b w:val="1"/>
           <w:bCs w:val="1"/>
           <w:sz w:val="28"/>
@@ -739,6 +798,8 @@
       </w:pPr>
       <w:r>
         <w:rPr>
+          <w:rStyle w:val="None"/>
+          <w:rFonts w:ascii="Helvetica" w:hAnsi="Helvetica"/>
           <w:b w:val="1"/>
           <w:bCs w:val="1"/>
           <w:sz w:val="28"/>
@@ -748,6 +809,31 @@
         </w:rPr>
         <w:t>Questions to Ask</w:t>
       </w:r>
+      <w:r>
+        <w:rPr>
+          <w:rStyle w:val="None"/>
+          <w:rFonts w:ascii="Helvetica" w:cs="Helvetica" w:hAnsi="Helvetica" w:eastAsia="Helvetica"/>
+          <w:b w:val="1"/>
+          <w:bCs w:val="1"/>
+          <w:sz w:val="28"/>
+          <w:szCs w:val="28"/>
+        </w:rPr>
+        <w:br w:type="textWrapping"/>
+      </w:r>
+    </w:p>
+    <w:p>
+      <w:pPr>
+        <w:pStyle w:val="Body A"/>
+        <w:spacing w:before="240" w:after="120"/>
+        <w:rPr>
+          <w:rStyle w:val="None"/>
+          <w:rFonts w:ascii="Helvetica" w:cs="Helvetica" w:hAnsi="Helvetica" w:eastAsia="Helvetica"/>
+          <w:b w:val="1"/>
+          <w:bCs w:val="1"/>
+          <w:sz w:val="28"/>
+          <w:szCs w:val="28"/>
+        </w:rPr>
+      </w:pPr>
     </w:p>
     <w:p>
       <w:pPr>
@@ -756,14 +842,26 @@
           <w:ilvl w:val="0"/>
           <w:numId w:val="2"/>
         </w:numPr>
+        <w:bidi w:val="0"/>
         <w:spacing w:after="80" w:line="240" w:lineRule="auto"/>
-        <w:rPr>
-          <w:lang w:val="en-US"/>
-        </w:rPr>
-      </w:pPr>
-      <w:r>
-        <w:rPr>
-          <w:rStyle w:val="normaltextrun"/>
+        <w:ind w:right="0"/>
+        <w:jc w:val="left"/>
+        <w:rPr>
+          <w:rFonts w:ascii="Helvetica" w:hAnsi="Helvetica"/>
+          <w:sz w:val="24"/>
+          <w:szCs w:val="24"/>
+          <w:rtl w:val="0"/>
+          <w:lang w:val="en-US"/>
+        </w:rPr>
+      </w:pPr>
+      <w:r>
+        <w:rPr>
+          <w:rStyle w:val="None"/>
+          <w:rFonts w:ascii="Helvetica" w:hAnsi="Helvetica"/>
+          <w:b w:val="1"/>
+          <w:bCs w:val="1"/>
+          <w:sz w:val="24"/>
+          <w:szCs w:val="24"/>
           <w:rtl w:val="0"/>
           <w:lang w:val="en-US"/>
         </w:rPr>
@@ -771,13 +869,28 @@
       </w:r>
       <w:r>
         <w:rPr>
-          <w:rStyle w:val="normaltextrun"/>
+          <w:rStyle w:val="None"/>
+          <w:rFonts w:ascii="Helvetica" w:cs="Helvetica" w:hAnsi="Helvetica" w:eastAsia="Helvetica"/>
+          <w:b w:val="1"/>
+          <w:bCs w:val="1"/>
+          <w:sz w:val="24"/>
+          <w:szCs w:val="24"/>
         </w:rPr>
         <w:br w:type="textWrapping"/>
       </w:r>
       <w:r>
         <w:rPr>
-          <w:rStyle w:val="normaltextrun"/>
+          <w:rFonts w:ascii="Helvetica" w:cs="Helvetica" w:hAnsi="Helvetica" w:eastAsia="Helvetica"/>
+          <w:sz w:val="24"/>
+          <w:szCs w:val="24"/>
+        </w:rPr>
+        <w:br w:type="textWrapping"/>
+      </w:r>
+      <w:r>
+        <w:rPr>
+          <w:rFonts w:ascii="Helvetica" w:hAnsi="Helvetica"/>
+          <w:sz w:val="24"/>
+          <w:szCs w:val="24"/>
           <w:rtl w:val="0"/>
           <w:lang w:val="en-US"/>
         </w:rPr>
@@ -785,8 +898,12 @@
       </w:r>
       <w:r>
         <w:rPr>
-          <w:b w:val="1"/>
-          <w:bCs w:val="1"/>
+          <w:rStyle w:val="None"/>
+          <w:rFonts w:ascii="Helvetica" w:hAnsi="Helvetica"/>
+          <w:b w:val="1"/>
+          <w:bCs w:val="1"/>
+          <w:sz w:val="24"/>
+          <w:szCs w:val="24"/>
           <w:rtl w:val="0"/>
           <w:lang w:val="en-US"/>
         </w:rPr>
@@ -794,62 +911,116 @@
       </w:r>
       <w:r>
         <w:rPr>
-          <w:rStyle w:val="normaltextrun"/>
-          <w:rtl w:val="0"/>
-          <w:lang w:val="en-US"/>
-        </w:rPr>
-        <w:t xml:space="preserve">, </w:t>
-      </w:r>
-      <w:r>
-        <w:rPr>
-          <w:rtl w:val="0"/>
-          <w:lang w:val="en-US"/>
-        </w:rPr>
-        <w:t>James Memorial Hospital has adopted robots to perform specialized tasks with the intention of cutting costs</w:t>
-      </w:r>
-      <w:r>
-        <w:rPr>
-          <w:rtl w:val="0"/>
-          <w:lang w:val="en-US"/>
-        </w:rPr>
-        <w:t xml:space="preserve"> and labor</w:t>
-      </w:r>
-      <w:r>
-        <w:rPr>
-          <w:rtl w:val="0"/>
-          <w:lang w:val="en-US"/>
-        </w:rPr>
-        <w:t xml:space="preserve">. Robot </w:t>
-      </w:r>
-      <w:r>
-        <w:rPr>
-          <w:rtl w:val="0"/>
-          <w:lang w:val="en-US"/>
-        </w:rPr>
-        <w:t xml:space="preserve">&amp; AI </w:t>
-      </w:r>
-      <w:r>
-        <w:rPr>
-          <w:rtl w:val="0"/>
-          <w:lang w:val="en-US"/>
-        </w:rPr>
-        <w:t xml:space="preserve">technology is gaining new popularity and can now perform non-patient care tasks, including cleaning, sanitization, meal delivery, and kitchen help. The hospital is saving costs but is also experiencing a fall in patient admissions. One of the main concerns is that patients can interpret automated robotics as the </w:t>
-      </w:r>
-      <w:r>
-        <w:rPr>
-          <w:rtl w:val="0"/>
-          <w:lang w:val="en-US"/>
-        </w:rPr>
-        <w:t>reduction</w:t>
-      </w:r>
-      <w:r>
-        <w:rPr>
-          <w:rtl w:val="0"/>
-          <w:lang w:val="en-US"/>
-        </w:rPr>
-        <w:t xml:space="preserve"> of the quality of care. George Jimenez, the CEO, attempts to calm the concern of patients by saying that automation, in fact, will not damage healthcare services.</w:t>
-      </w:r>
-      <w:r>
+          <w:rFonts w:ascii="Helvetica" w:hAnsi="Helvetica"/>
+          <w:sz w:val="24"/>
+          <w:szCs w:val="24"/>
+          <w:rtl w:val="0"/>
+          <w:lang w:val="en-US"/>
+        </w:rPr>
+        <w:t>, James Memorial Hospital has adopted robots to perform specialized tasks with the intention of cutting costs and labor. Robot &amp; AI technology is gaining new popularity and can now perform non-patient care tasks, including cleaning, sanitization, meal delivery, and kitchen help. The hospital is saving costs but is also experiencing a fall in patient admissions. One of the main concerns is that patients can interpret automated robotics as the reduction of the quality of care. George Jimenez, the CEO, attempts to calm the concern of patients by saying that automation, in fact, will not damage healthcare services.</w:t>
+      </w:r>
+      <w:r>
+        <w:rPr>
+          <w:rFonts w:ascii="Helvetica" w:cs="Helvetica" w:hAnsi="Helvetica" w:eastAsia="Helvetica"/>
+          <w:sz w:val="24"/>
+          <w:szCs w:val="24"/>
+        </w:rPr>
+        <w:br w:type="textWrapping"/>
+        <w:br w:type="textWrapping"/>
+      </w:r>
+    </w:p>
+    <w:p>
+      <w:pPr>
+        <w:pStyle w:val="List Paragraph"/>
+        <w:bidi w:val="0"/>
+        <w:spacing w:after="80" w:line="240" w:lineRule="auto"/>
+        <w:ind w:left="0" w:right="0" w:firstLine="0"/>
+        <w:jc w:val="left"/>
+        <w:rPr>
+          <w:rFonts w:ascii="Helvetica" w:cs="Helvetica" w:hAnsi="Helvetica" w:eastAsia="Helvetica"/>
+          <w:sz w:val="24"/>
+          <w:szCs w:val="24"/>
+          <w:rtl w:val="0"/>
+        </w:rPr>
+      </w:pPr>
+    </w:p>
+    <w:p>
+      <w:pPr>
+        <w:pStyle w:val="List Paragraph"/>
+        <w:numPr>
+          <w:ilvl w:val="0"/>
+          <w:numId w:val="3"/>
+        </w:numPr>
+        <w:bidi w:val="0"/>
+        <w:spacing w:after="80" w:line="240" w:lineRule="auto"/>
+        <w:ind w:right="0"/>
+        <w:jc w:val="left"/>
+        <w:rPr>
+          <w:rFonts w:ascii="Helvetica" w:hAnsi="Helvetica"/>
+          <w:sz w:val="24"/>
+          <w:szCs w:val="24"/>
+          <w:rtl w:val="0"/>
+          <w:lang w:val="en-US"/>
+        </w:rPr>
+      </w:pPr>
+      <w:r>
+        <w:rPr>
+          <w:rStyle w:val="None"/>
+          <w:rFonts w:ascii="Helvetica" w:hAnsi="Helvetica"/>
+          <w:b w:val="1"/>
+          <w:bCs w:val="1"/>
+          <w:sz w:val="24"/>
+          <w:szCs w:val="24"/>
+          <w:rtl w:val="0"/>
+          <w:lang w:val="en-US"/>
+        </w:rPr>
+        <w:t>What patterns do you notice in the key events of this case study?</w:t>
+      </w:r>
+      <w:r>
+        <w:rPr>
+          <w:rStyle w:val="None"/>
+          <w:rFonts w:ascii="Helvetica" w:cs="Helvetica" w:hAnsi="Helvetica" w:eastAsia="Helvetica"/>
+          <w:b w:val="1"/>
+          <w:bCs w:val="1"/>
+          <w:sz w:val="24"/>
+          <w:szCs w:val="24"/>
+        </w:rPr>
+        <w:br w:type="textWrapping"/>
+      </w:r>
+      <w:r>
+        <w:rPr>
+          <w:rStyle w:val="None"/>
+          <w:rFonts w:ascii="Helvetica" w:cs="Helvetica" w:hAnsi="Helvetica" w:eastAsia="Helvetica"/>
+          <w:sz w:val="24"/>
+          <w:szCs w:val="24"/>
+        </w:rPr>
+        <w:br w:type="textWrapping"/>
+      </w:r>
+      <w:r>
+        <w:rPr>
+          <w:rStyle w:val="None"/>
+          <w:rFonts w:ascii="Helvetica" w:hAnsi="Helvetica"/>
+          <w:sz w:val="24"/>
+          <w:szCs w:val="24"/>
+          <w:rtl w:val="0"/>
+          <w:lang w:val="en-US"/>
+        </w:rPr>
+        <w:t>The hospital is implementing AI autonomous technology to drastically reduce spending. The public at large views robot technology in hospitals as a quite touchy issue. Thus, due to these patients' critical condition and worry, their story changes, or they completely stay away from the hospital. The management says they mostly focus on cost reduction procedures, however, they deal with resistance and complaints mostly, from the new and the previous patients.</w:t>
+      </w:r>
+      <w:r>
+        <w:rPr>
+          <w:rStyle w:val="None"/>
+          <w:rFonts w:ascii="Helvetica" w:cs="Helvetica" w:hAnsi="Helvetica" w:eastAsia="Helvetica"/>
+          <w:sz w:val="24"/>
+          <w:szCs w:val="24"/>
+        </w:rPr>
+        <w:br w:type="textWrapping"/>
+      </w:r>
+      <w:r>
+        <w:rPr>
+          <w:rFonts w:ascii="Helvetica" w:cs="Helvetica" w:hAnsi="Helvetica" w:eastAsia="Helvetica"/>
+        </w:rPr>
+        <w:br w:type="textWrapping"/>
         <w:br w:type="textWrapping"/>
         <w:br w:type="textWrapping"/>
       </w:r>
@@ -861,174 +1032,998 @@
           <w:ilvl w:val="0"/>
           <w:numId w:val="2"/>
         </w:numPr>
+        <w:bidi w:val="0"/>
         <w:spacing w:after="80" w:line="240" w:lineRule="auto"/>
-        <w:rPr>
-          <w:lang w:val="en-US"/>
-        </w:rPr>
-      </w:pPr>
-      <w:r>
-        <w:rPr>
-          <w:rStyle w:val="normaltextrun"/>
-          <w:rtl w:val="0"/>
-          <w:lang w:val="en-US"/>
-        </w:rPr>
-        <w:t>What patterns do you notice in the key events of this case study?</w:t>
-      </w:r>
-      <w:r>
-        <w:rPr>
-          <w:rStyle w:val="normaltextrun"/>
+        <w:ind w:right="0"/>
+        <w:jc w:val="left"/>
+        <w:rPr>
+          <w:rFonts w:ascii="Helvetica" w:hAnsi="Helvetica"/>
+          <w:b w:val="1"/>
+          <w:bCs w:val="1"/>
+          <w:sz w:val="24"/>
+          <w:szCs w:val="24"/>
+          <w:rtl w:val="0"/>
+          <w:lang w:val="en-US"/>
+        </w:rPr>
+      </w:pPr>
+      <w:r>
+        <w:rPr>
+          <w:rFonts w:ascii="Helvetica" w:hAnsi="Helvetica"/>
+          <w:b w:val="1"/>
+          <w:bCs w:val="1"/>
+          <w:sz w:val="24"/>
+          <w:szCs w:val="24"/>
+          <w:rtl w:val="0"/>
+          <w:lang w:val="en-US"/>
+        </w:rPr>
+        <w:t>What structure(s) explain the patterns of events in this case study?</w:t>
+      </w:r>
+      <w:r>
+        <w:rPr>
+          <w:rFonts w:ascii="Helvetica" w:cs="Helvetica" w:hAnsi="Helvetica" w:eastAsia="Helvetica"/>
+          <w:b w:val="1"/>
+          <w:bCs w:val="1"/>
+          <w:sz w:val="24"/>
+          <w:szCs w:val="24"/>
         </w:rPr>
         <w:br w:type="textWrapping"/>
       </w:r>
-      <w:r>
-        <w:rPr>
-          <w:rStyle w:val="normaltextrun"/>
-          <w:rtl w:val="0"/>
-          <w:lang w:val="en-US"/>
-        </w:rPr>
-        <w:t>The hospital is introducing AI-driven automation with the goal of cutting costs.</w:t>
-      </w:r>
-      <w:r>
-        <w:rPr>
-          <w:rStyle w:val="normaltextrun"/>
-          <w:rtl w:val="0"/>
-          <w:lang w:val="en-US"/>
+    </w:p>
+    <w:p>
+      <w:pPr>
+        <w:pStyle w:val="Default"/>
+        <w:suppressAutoHyphens w:val="1"/>
+        <w:spacing w:before="0" w:after="400" w:line="240" w:lineRule="auto"/>
+        <w:ind w:left="720"/>
+        <w:jc w:val="left"/>
+        <w:rPr>
+          <w:rFonts w:ascii="Helvetica" w:cs="Helvetica" w:hAnsi="Helvetica" w:eastAsia="Helvetica"/>
+          <w:outline w:val="0"/>
+          <w:color w:val="3a393a"/>
+          <w:u w:color="3a393a"/>
+          <w:shd w:val="clear" w:color="auto" w:fill="ffffff"/>
+          <w14:textFill>
+            <w14:solidFill>
+              <w14:srgbClr w14:val="3B3A3B"/>
+            </w14:solidFill>
+          </w14:textFill>
+        </w:rPr>
+      </w:pPr>
+      <w:r>
+        <w:rPr>
+          <w:rFonts w:ascii="Helvetica" w:hAnsi="Helvetica"/>
+          <w:outline w:val="0"/>
+          <w:color w:val="3a393a"/>
+          <w:u w:color="3a393a"/>
+          <w:shd w:val="clear" w:color="auto" w:fill="ffffff"/>
+          <w:rtl w:val="0"/>
+          <w:lang w:val="en-US"/>
+          <w14:textFill>
+            <w14:solidFill>
+              <w14:srgbClr w14:val="3B3A3B"/>
+            </w14:solidFill>
+          </w14:textFill>
+        </w:rPr>
+        <w:t xml:space="preserve">The </w:t>
+      </w:r>
+      <w:r>
+        <w:rPr>
+          <w:rFonts w:ascii="Helvetica" w:hAnsi="Helvetica"/>
+          <w:outline w:val="0"/>
+          <w:color w:val="3a393a"/>
+          <w:u w:color="3a393a"/>
+          <w:shd w:val="clear" w:color="auto" w:fill="ffffff"/>
+          <w:rtl w:val="0"/>
+          <w:lang w:val="en-US"/>
+          <w14:textFill>
+            <w14:solidFill>
+              <w14:srgbClr w14:val="3B3A3B"/>
+            </w14:solidFill>
+          </w14:textFill>
+        </w:rPr>
+        <w:t>C</w:t>
+      </w:r>
+      <w:r>
+        <w:rPr>
+          <w:rFonts w:ascii="Helvetica" w:hAnsi="Helvetica"/>
+          <w:outline w:val="0"/>
+          <w:color w:val="3a393a"/>
+          <w:u w:color="3a393a"/>
+          <w:shd w:val="clear" w:color="auto" w:fill="ffffff"/>
+          <w:rtl w:val="0"/>
+          <w14:textFill>
+            <w14:solidFill>
+              <w14:srgbClr w14:val="3B3A3B"/>
+            </w14:solidFill>
+          </w14:textFill>
+        </w:rPr>
+        <w:t xml:space="preserve">ase </w:t>
+      </w:r>
+      <w:r>
+        <w:rPr>
+          <w:rFonts w:ascii="Helvetica" w:hAnsi="Helvetica"/>
+          <w:outline w:val="0"/>
+          <w:color w:val="3a393a"/>
+          <w:u w:color="3a393a"/>
+          <w:shd w:val="clear" w:color="auto" w:fill="ffffff"/>
+          <w:rtl w:val="0"/>
+          <w:lang w:val="en-US"/>
+          <w14:textFill>
+            <w14:solidFill>
+              <w14:srgbClr w14:val="3B3A3B"/>
+            </w14:solidFill>
+          </w14:textFill>
+        </w:rPr>
+        <w:t>S</w:t>
+      </w:r>
+      <w:r>
+        <w:rPr>
+          <w:rFonts w:ascii="Helvetica" w:hAnsi="Helvetica"/>
+          <w:outline w:val="0"/>
+          <w:color w:val="3a393a"/>
+          <w:u w:color="3a393a"/>
+          <w:shd w:val="clear" w:color="auto" w:fill="ffffff"/>
+          <w:rtl w:val="0"/>
+          <w:lang w:val="en-US"/>
+          <w14:textFill>
+            <w14:solidFill>
+              <w14:srgbClr w14:val="3B3A3B"/>
+            </w14:solidFill>
+          </w14:textFill>
+        </w:rPr>
+        <w:t>tudy</w:t>
+      </w:r>
+      <w:r>
+        <w:rPr>
+          <w:rFonts w:ascii="Helvetica" w:hAnsi="Helvetica"/>
+          <w:outline w:val="0"/>
+          <w:color w:val="3a393a"/>
+          <w:u w:color="3a393a"/>
+          <w:shd w:val="clear" w:color="auto" w:fill="ffffff"/>
+          <w:rtl w:val="0"/>
+          <w:lang w:val="en-US"/>
+          <w14:textFill>
+            <w14:solidFill>
+              <w14:srgbClr w14:val="3B3A3B"/>
+            </w14:solidFill>
+          </w14:textFill>
+        </w:rPr>
+        <w:t xml:space="preserve"> 2 clearly</w:t>
+      </w:r>
+      <w:r>
+        <w:rPr>
+          <w:rFonts w:ascii="Helvetica" w:hAnsi="Helvetica"/>
+          <w:outline w:val="0"/>
+          <w:color w:val="3a393a"/>
+          <w:u w:color="3a393a"/>
+          <w:shd w:val="clear" w:color="auto" w:fill="ffffff"/>
+          <w:rtl w:val="0"/>
+          <w:lang w:val="en-US"/>
+          <w14:textFill>
+            <w14:solidFill>
+              <w14:srgbClr w14:val="3B3A3B"/>
+            </w14:solidFill>
+          </w14:textFill>
+        </w:rPr>
+        <w:t xml:space="preserve"> highlights the problem with the hospital</w:t>
+      </w:r>
+      <w:r>
+        <w:rPr>
+          <w:rFonts w:ascii="Helvetica" w:hAnsi="Helvetica" w:hint="default"/>
+          <w:outline w:val="0"/>
+          <w:color w:val="3a393a"/>
+          <w:u w:color="3a393a"/>
+          <w:shd w:val="clear" w:color="auto" w:fill="ffffff"/>
+          <w:rtl w:val="0"/>
+          <w:lang w:val="en-US"/>
+          <w14:textFill>
+            <w14:solidFill>
+              <w14:srgbClr w14:val="3B3A3B"/>
+            </w14:solidFill>
+          </w14:textFill>
+        </w:rPr>
+        <w:t>’</w:t>
+      </w:r>
+      <w:r>
+        <w:rPr>
+          <w:rFonts w:ascii="Helvetica" w:hAnsi="Helvetica"/>
+          <w:outline w:val="0"/>
+          <w:color w:val="3a393a"/>
+          <w:u w:color="3a393a"/>
+          <w:shd w:val="clear" w:color="auto" w:fill="ffffff"/>
+          <w:rtl w:val="0"/>
+          <w14:textFill>
+            <w14:solidFill>
+              <w14:srgbClr w14:val="3B3A3B"/>
+            </w14:solidFill>
+          </w14:textFill>
+        </w:rPr>
+        <w:t>s</w:t>
+      </w:r>
+      <w:r>
+        <w:rPr>
+          <w:rFonts w:ascii="Helvetica" w:hAnsi="Helvetica"/>
+          <w:outline w:val="0"/>
+          <w:color w:val="3a393a"/>
+          <w:u w:color="3a393a"/>
+          <w:shd w:val="clear" w:color="auto" w:fill="ffffff"/>
+          <w:rtl w:val="0"/>
+          <w:lang w:val="en-US"/>
+          <w14:textFill>
+            <w14:solidFill>
+              <w14:srgbClr w14:val="3B3A3B"/>
+            </w14:solidFill>
+          </w14:textFill>
+        </w:rPr>
+        <w:t xml:space="preserve"> management</w:t>
+      </w:r>
+      <w:r>
+        <w:rPr>
+          <w:rFonts w:ascii="Helvetica" w:hAnsi="Helvetica"/>
+          <w:outline w:val="0"/>
+          <w:color w:val="3a393a"/>
+          <w:u w:color="3a393a"/>
+          <w:shd w:val="clear" w:color="auto" w:fill="ffffff"/>
+          <w:rtl w:val="0"/>
+          <w:lang w:val="en-US"/>
+          <w14:textFill>
+            <w14:solidFill>
+              <w14:srgbClr w14:val="3B3A3B"/>
+            </w14:solidFill>
+          </w14:textFill>
+        </w:rPr>
+        <w:t xml:space="preserve"> infrastructure in the context of AI robots replacing human workers in order to cut </w:t>
+      </w:r>
+      <w:r>
+        <w:rPr>
+          <w:rFonts w:ascii="Helvetica" w:hAnsi="Helvetica"/>
+          <w:outline w:val="0"/>
+          <w:color w:val="3a393a"/>
+          <w:u w:color="3a393a"/>
+          <w:shd w:val="clear" w:color="auto" w:fill="ffffff"/>
+          <w:rtl w:val="0"/>
+          <w:lang w:val="en-US"/>
+          <w14:textFill>
+            <w14:solidFill>
+              <w14:srgbClr w14:val="3B3A3B"/>
+            </w14:solidFill>
+          </w14:textFill>
+        </w:rPr>
+        <w:t xml:space="preserve">operational </w:t>
+      </w:r>
+      <w:r>
+        <w:rPr>
+          <w:rFonts w:ascii="Helvetica" w:hAnsi="Helvetica"/>
+          <w:outline w:val="0"/>
+          <w:color w:val="3a393a"/>
+          <w:u w:color="3a393a"/>
+          <w:shd w:val="clear" w:color="auto" w:fill="ffffff"/>
+          <w:rtl w:val="0"/>
+          <w:lang w:val="en-US"/>
+          <w14:textFill>
+            <w14:solidFill>
+              <w14:srgbClr w14:val="3B3A3B"/>
+            </w14:solidFill>
+          </w14:textFill>
+        </w:rPr>
+        <w:t>costs.</w:t>
+      </w:r>
+    </w:p>
+    <w:p>
+      <w:pPr>
+        <w:pStyle w:val="Default"/>
+        <w:suppressAutoHyphens w:val="1"/>
+        <w:spacing w:before="0" w:after="400" w:line="240" w:lineRule="auto"/>
+        <w:ind w:left="720"/>
+        <w:jc w:val="left"/>
+        <w:rPr>
+          <w:rFonts w:ascii="Helvetica" w:cs="Helvetica" w:hAnsi="Helvetica" w:eastAsia="Helvetica"/>
+          <w:outline w:val="0"/>
+          <w:color w:val="3a393a"/>
+          <w:u w:color="3a393a"/>
+          <w:shd w:val="clear" w:color="auto" w:fill="ffffff"/>
+          <w14:textFill>
+            <w14:solidFill>
+              <w14:srgbClr w14:val="3B3A3B"/>
+            </w14:solidFill>
+          </w14:textFill>
+        </w:rPr>
+      </w:pPr>
+      <w:r>
+        <w:rPr>
+          <w:rFonts w:ascii="Helvetica" w:hAnsi="Helvetica"/>
+          <w:outline w:val="0"/>
+          <w:color w:val="3a393a"/>
+          <w:u w:color="3a393a"/>
+          <w:shd w:val="clear" w:color="auto" w:fill="ffffff"/>
+          <w:rtl w:val="0"/>
+          <w:lang w:val="it-IT"/>
+          <w14:textFill>
+            <w14:solidFill>
+              <w14:srgbClr w14:val="3B3A3B"/>
+            </w14:solidFill>
+          </w14:textFill>
+        </w:rPr>
+        <w:t xml:space="preserve">In contrast, </w:t>
+      </w:r>
+      <w:r>
+        <w:rPr>
+          <w:rFonts w:ascii="Helvetica" w:hAnsi="Helvetica"/>
+          <w:outline w:val="0"/>
+          <w:color w:val="3a393a"/>
+          <w:u w:color="3a393a"/>
+          <w:shd w:val="clear" w:color="auto" w:fill="ffffff"/>
+          <w:rtl w:val="0"/>
+          <w:lang w:val="en-US"/>
+          <w14:textFill>
+            <w14:solidFill>
+              <w14:srgbClr w14:val="3B3A3B"/>
+            </w14:solidFill>
+          </w14:textFill>
+        </w:rPr>
+        <w:t>the</w:t>
+      </w:r>
+      <w:r>
+        <w:rPr>
+          <w:rFonts w:ascii="Helvetica" w:hAnsi="Helvetica"/>
+          <w:outline w:val="0"/>
+          <w:color w:val="3a393a"/>
+          <w:u w:color="3a393a"/>
+          <w:shd w:val="clear" w:color="auto" w:fill="ffffff"/>
+          <w:rtl w:val="0"/>
+          <w14:textFill>
+            <w14:solidFill>
+              <w14:srgbClr w14:val="3B3A3B"/>
+            </w14:solidFill>
+          </w14:textFill>
         </w:rPr>
         <w:t xml:space="preserve"> </w:t>
       </w:r>
       <w:r>
         <w:rPr>
-          <w:rStyle w:val="normaltextrun"/>
-          <w:rtl w:val="0"/>
-          <w:lang w:val="en-US"/>
-        </w:rPr>
-        <w:t>When it comes to using robots in hospitals, the general public has a problem.</w:t>
-      </w:r>
-      <w:r>
-        <w:rPr>
-          <w:rStyle w:val="normaltextrun"/>
-          <w:rtl w:val="0"/>
-          <w:lang w:val="en-US"/>
+          <w:rFonts w:ascii="Helvetica" w:hAnsi="Helvetica"/>
+          <w:outline w:val="0"/>
+          <w:color w:val="3a393a"/>
+          <w:u w:color="3a393a"/>
+          <w:shd w:val="clear" w:color="auto" w:fill="ffffff"/>
+          <w:rtl w:val="0"/>
+          <w:lang w:val="en-US"/>
+          <w14:textFill>
+            <w14:solidFill>
+              <w14:srgbClr w14:val="3B3A3B"/>
+            </w14:solidFill>
+          </w14:textFill>
+        </w:rPr>
+        <w:t xml:space="preserve">human </w:t>
+      </w:r>
+      <w:r>
+        <w:rPr>
+          <w:rFonts w:ascii="Helvetica" w:hAnsi="Helvetica"/>
+          <w:outline w:val="0"/>
+          <w:color w:val="3a393a"/>
+          <w:u w:color="3a393a"/>
+          <w:shd w:val="clear" w:color="auto" w:fill="ffffff"/>
+          <w:rtl w:val="0"/>
+          <w:lang w:val="en-US"/>
+          <w14:textFill>
+            <w14:solidFill>
+              <w14:srgbClr w14:val="3B3A3B"/>
+            </w14:solidFill>
+          </w14:textFill>
+        </w:rPr>
+        <w:t xml:space="preserve">worker at the hospital </w:t>
+      </w:r>
+      <w:r>
+        <w:rPr>
+          <w:rFonts w:ascii="Helvetica" w:hAnsi="Helvetica"/>
+          <w:outline w:val="0"/>
+          <w:color w:val="3a393a"/>
+          <w:u w:color="3a393a"/>
+          <w:shd w:val="clear" w:color="auto" w:fill="ffffff"/>
+          <w:rtl w:val="0"/>
+          <w:lang w:val="en-US"/>
+          <w14:textFill>
+            <w14:solidFill>
+              <w14:srgbClr w14:val="3B3A3B"/>
+            </w14:solidFill>
+          </w14:textFill>
+        </w:rPr>
+        <w:t>might face chaos</w:t>
+      </w:r>
+      <w:r>
+        <w:rPr>
+          <w:rFonts w:ascii="Helvetica" w:hAnsi="Helvetica"/>
+          <w:outline w:val="0"/>
+          <w:color w:val="3a393a"/>
+          <w:u w:color="3a393a"/>
+          <w:shd w:val="clear" w:color="auto" w:fill="ffffff"/>
+          <w:rtl w:val="0"/>
+          <w:lang w:val="en-US"/>
+          <w14:textFill>
+            <w14:solidFill>
+              <w14:srgbClr w14:val="3B3A3B"/>
+            </w14:solidFill>
+          </w14:textFill>
+        </w:rPr>
+        <w:t xml:space="preserve"> as the patients say they </w:t>
+      </w:r>
+      <w:r>
+        <w:rPr>
+          <w:rFonts w:ascii="Helvetica" w:hAnsi="Helvetica"/>
+          <w:outline w:val="0"/>
+          <w:color w:val="3a393a"/>
+          <w:u w:color="3a393a"/>
+          <w:shd w:val="clear" w:color="auto" w:fill="ffffff"/>
+          <w:rtl w:val="0"/>
+          <w:lang w:val="en-US"/>
+          <w14:textFill>
+            <w14:solidFill>
+              <w14:srgbClr w14:val="3B3A3B"/>
+            </w14:solidFill>
+          </w14:textFill>
+        </w:rPr>
+        <w:t>have no</w:t>
+      </w:r>
+      <w:r>
+        <w:rPr>
+          <w:rFonts w:ascii="Helvetica" w:hAnsi="Helvetica"/>
+          <w:outline w:val="0"/>
+          <w:color w:val="3a393a"/>
+          <w:u w:color="3a393a"/>
+          <w:shd w:val="clear" w:color="auto" w:fill="ffffff"/>
+          <w:rtl w:val="0"/>
+          <w:lang w:val="en-US"/>
+          <w14:textFill>
+            <w14:solidFill>
+              <w14:srgbClr w14:val="3B3A3B"/>
+            </w14:solidFill>
+          </w14:textFill>
+        </w:rPr>
+        <w:t xml:space="preserve"> confidence in the hospital due to the fear of the system of robot</w:t>
+      </w:r>
+      <w:r>
+        <w:rPr>
+          <w:rFonts w:ascii="Helvetica" w:hAnsi="Helvetica"/>
+          <w:outline w:val="0"/>
+          <w:color w:val="3a393a"/>
+          <w:u w:color="3a393a"/>
+          <w:shd w:val="clear" w:color="auto" w:fill="ffffff"/>
+          <w:rtl w:val="0"/>
+          <w:lang w:val="en-US"/>
+          <w14:textFill>
+            <w14:solidFill>
+              <w14:srgbClr w14:val="3B3A3B"/>
+            </w14:solidFill>
+          </w14:textFill>
         </w:rPr>
         <w:t xml:space="preserve"> </w:t>
       </w:r>
       <w:r>
         <w:rPr>
-          <w:rStyle w:val="normaltextrun"/>
-          <w:rtl w:val="0"/>
-          <w:lang w:val="en-US"/>
-        </w:rPr>
-        <w:t>Because of this, some critical and concerned patients start to change or avoid the hospital.</w:t>
-      </w:r>
-      <w:r>
-        <w:rPr>
-          <w:rStyle w:val="normaltextrun"/>
-          <w:rtl w:val="0"/>
-          <w:lang w:val="en-US"/>
+          <w:rFonts w:ascii="Helvetica" w:hAnsi="Helvetica"/>
+          <w:outline w:val="0"/>
+          <w:color w:val="3a393a"/>
+          <w:u w:color="3a393a"/>
+          <w:shd w:val="clear" w:color="auto" w:fill="ffffff"/>
+          <w:rtl w:val="0"/>
+          <w:lang w:val="en-US"/>
+          <w14:textFill>
+            <w14:solidFill>
+              <w14:srgbClr w14:val="3B3A3B"/>
+            </w14:solidFill>
+          </w14:textFill>
+        </w:rPr>
+        <w:t>patient care</w:t>
+      </w:r>
+      <w:r>
+        <w:rPr>
+          <w:rFonts w:ascii="Helvetica" w:hAnsi="Helvetica"/>
+          <w:outline w:val="0"/>
+          <w:color w:val="3a393a"/>
+          <w:u w:color="3a393a"/>
+          <w:shd w:val="clear" w:color="auto" w:fill="ffffff"/>
+          <w:rtl w:val="0"/>
+          <w:lang w:val="en-US"/>
+          <w14:textFill>
+            <w14:solidFill>
+              <w14:srgbClr w14:val="3B3A3B"/>
+            </w14:solidFill>
+          </w14:textFill>
+        </w:rPr>
+        <w:t xml:space="preserve"> which disrupts their traditional atmosphere</w:t>
+      </w:r>
+      <w:r>
+        <w:rPr>
+          <w:rFonts w:ascii="Helvetica" w:hAnsi="Helvetica"/>
+          <w:outline w:val="0"/>
+          <w:color w:val="3a393a"/>
+          <w:u w:color="3a393a"/>
+          <w:shd w:val="clear" w:color="auto" w:fill="ffffff"/>
+          <w:rtl w:val="0"/>
+          <w14:textFill>
+            <w14:solidFill>
+              <w14:srgbClr w14:val="3B3A3B"/>
+            </w14:solidFill>
+          </w14:textFill>
+        </w:rPr>
+        <w:t xml:space="preserve">. </w:t>
+      </w:r>
+      <w:r>
+        <w:rPr>
+          <w:rFonts w:ascii="Helvetica" w:hAnsi="Helvetica"/>
+          <w:outline w:val="0"/>
+          <w:color w:val="3a393a"/>
+          <w:u w:color="3a393a"/>
+          <w:shd w:val="clear" w:color="auto" w:fill="ffffff"/>
+          <w:rtl w:val="0"/>
+          <w:lang w:val="en-US"/>
+          <w14:textFill>
+            <w14:solidFill>
+              <w14:srgbClr w14:val="3B3A3B"/>
+            </w14:solidFill>
+          </w14:textFill>
+        </w:rPr>
+        <w:t>Doctors</w:t>
+      </w:r>
+      <w:r>
+        <w:rPr>
+          <w:rFonts w:ascii="Helvetica" w:hAnsi="Helvetica"/>
+          <w:outline w:val="0"/>
+          <w:color w:val="3a393a"/>
+          <w:u w:color="3a393a"/>
+          <w:shd w:val="clear" w:color="auto" w:fill="ffffff"/>
+          <w:rtl w:val="0"/>
+          <w:lang w:val="en-US"/>
+          <w14:textFill>
+            <w14:solidFill>
+              <w14:srgbClr w14:val="3B3A3B"/>
+            </w14:solidFill>
+          </w14:textFill>
+        </w:rPr>
+        <w:t xml:space="preserve"> must be made aware of the problem of AI dissatisfaction from the patient side as well as the adverse impact </w:t>
+      </w:r>
+      <w:r>
+        <w:rPr>
+          <w:rFonts w:ascii="Helvetica" w:hAnsi="Helvetica"/>
+          <w:outline w:val="0"/>
+          <w:color w:val="3a393a"/>
+          <w:u w:color="3a393a"/>
+          <w:shd w:val="clear" w:color="auto" w:fill="ffffff"/>
+          <w:rtl w:val="0"/>
+          <w:lang w:val="en-US"/>
+          <w14:textFill>
+            <w14:solidFill>
+              <w14:srgbClr w14:val="3B3A3B"/>
+            </w14:solidFill>
+          </w14:textFill>
+        </w:rPr>
+        <w:t xml:space="preserve">that </w:t>
+      </w:r>
+      <w:r>
+        <w:rPr>
+          <w:rFonts w:ascii="Helvetica" w:hAnsi="Helvetica"/>
+          <w:outline w:val="0"/>
+          <w:color w:val="3a393a"/>
+          <w:u w:color="3a393a"/>
+          <w:shd w:val="clear" w:color="auto" w:fill="ffffff"/>
+          <w:rtl w:val="0"/>
+          <w:lang w:val="en-US"/>
+          <w14:textFill>
+            <w14:solidFill>
+              <w14:srgbClr w14:val="3B3A3B"/>
+            </w14:solidFill>
+          </w14:textFill>
+        </w:rPr>
+        <w:t>this has on the hospital in order for them to be able to figure out the patients</w:t>
+      </w:r>
+      <w:r>
+        <w:rPr>
+          <w:rFonts w:ascii="Helvetica" w:hAnsi="Helvetica" w:hint="default"/>
+          <w:outline w:val="0"/>
+          <w:color w:val="3a393a"/>
+          <w:u w:color="3a393a"/>
+          <w:shd w:val="clear" w:color="auto" w:fill="ffffff"/>
+          <w:rtl w:val="0"/>
+          <w:lang w:val="en-US"/>
+          <w14:textFill>
+            <w14:solidFill>
+              <w14:srgbClr w14:val="3B3A3B"/>
+            </w14:solidFill>
+          </w14:textFill>
+        </w:rPr>
+        <w:t xml:space="preserve">’ </w:t>
+      </w:r>
+      <w:r>
+        <w:rPr>
+          <w:rFonts w:ascii="Helvetica" w:hAnsi="Helvetica"/>
+          <w:outline w:val="0"/>
+          <w:color w:val="3a393a"/>
+          <w:u w:color="3a393a"/>
+          <w:shd w:val="clear" w:color="auto" w:fill="ffffff"/>
+          <w:rtl w:val="0"/>
+          <w:lang w:val="en-US"/>
+          <w14:textFill>
+            <w14:solidFill>
+              <w14:srgbClr w14:val="3B3A3B"/>
+            </w14:solidFill>
+          </w14:textFill>
+        </w:rPr>
+        <w:t>needs and woes</w:t>
+      </w:r>
+      <w:r>
+        <w:rPr>
+          <w:rFonts w:ascii="Helvetica" w:hAnsi="Helvetica"/>
+          <w:outline w:val="0"/>
+          <w:color w:val="3a393a"/>
+          <w:u w:color="3a393a"/>
+          <w:shd w:val="clear" w:color="auto" w:fill="ffffff"/>
+          <w:rtl w:val="0"/>
+          <w:lang w:val="en-US"/>
+          <w14:textFill>
+            <w14:solidFill>
+              <w14:srgbClr w14:val="3B3A3B"/>
+            </w14:solidFill>
+          </w14:textFill>
+        </w:rPr>
+        <w:t>, who are the main force behind the opposition</w:t>
+      </w:r>
+      <w:r>
+        <w:rPr>
+          <w:rFonts w:ascii="Helvetica" w:hAnsi="Helvetica"/>
+          <w:outline w:val="0"/>
+          <w:color w:val="3a393a"/>
+          <w:u w:color="3a393a"/>
+          <w:shd w:val="clear" w:color="auto" w:fill="ffffff"/>
+          <w:rtl w:val="0"/>
+          <w:lang w:val="en-US"/>
+          <w14:textFill>
+            <w14:solidFill>
+              <w14:srgbClr w14:val="3B3A3B"/>
+            </w14:solidFill>
+          </w14:textFill>
         </w:rPr>
         <w:t xml:space="preserve"> </w:t>
       </w:r>
       <w:r>
         <w:rPr>
-          <w:rStyle w:val="normaltextrun"/>
-          <w:rtl w:val="0"/>
-          <w:lang w:val="en-US"/>
-        </w:rPr>
-        <w:t xml:space="preserve">The administration primarily concentrates on </w:t>
-      </w:r>
-      <w:r>
-        <w:rPr>
-          <w:rStyle w:val="normaltextrun"/>
-          <w:rtl w:val="0"/>
-          <w:lang w:val="en-US"/>
-        </w:rPr>
-        <w:t xml:space="preserve">cost </w:t>
-      </w:r>
-      <w:r>
-        <w:rPr>
-          <w:rStyle w:val="normaltextrun"/>
-          <w:rtl w:val="0"/>
-          <w:lang w:val="en-US"/>
-        </w:rPr>
-        <w:t xml:space="preserve">reduction </w:t>
-      </w:r>
-      <w:r>
-        <w:rPr>
-          <w:rStyle w:val="normaltextrun"/>
-          <w:rtl w:val="0"/>
-          <w:lang w:val="en-US"/>
-        </w:rPr>
-        <w:t>measures</w:t>
-      </w:r>
-      <w:r>
-        <w:rPr>
-          <w:rStyle w:val="normaltextrun"/>
-          <w:rtl w:val="0"/>
-          <w:lang w:val="en-US"/>
-        </w:rPr>
-        <w:t xml:space="preserve">, but they </w:t>
-      </w:r>
-      <w:r>
-        <w:rPr>
-          <w:rStyle w:val="normaltextrun"/>
-          <w:rtl w:val="0"/>
-          <w:lang w:val="en-US"/>
-        </w:rPr>
-        <w:t>face resistance and backlash</w:t>
-      </w:r>
-      <w:r>
-        <w:rPr>
-          <w:rStyle w:val="normaltextrun"/>
-          <w:rtl w:val="0"/>
-          <w:lang w:val="en-US"/>
-        </w:rPr>
-        <w:t xml:space="preserve"> from p</w:t>
-      </w:r>
-      <w:r>
-        <w:rPr>
-          <w:rStyle w:val="normaltextrun"/>
-          <w:rtl w:val="0"/>
-          <w:lang w:val="en-US"/>
-        </w:rPr>
-        <w:t>otential and existing patients</w:t>
-      </w:r>
-      <w:r>
-        <w:rPr>
-          <w:rStyle w:val="normaltextrun"/>
-          <w:rtl w:val="0"/>
-          <w:lang w:val="en-US"/>
+          <w:rFonts w:ascii="Helvetica" w:hAnsi="Helvetica"/>
+          <w:outline w:val="0"/>
+          <w:color w:val="3a393a"/>
+          <w:u w:color="3a393a"/>
+          <w:shd w:val="clear" w:color="auto" w:fill="ffffff"/>
+          <w:rtl w:val="0"/>
+          <w:lang w:val="en-US"/>
+          <w14:textFill>
+            <w14:solidFill>
+              <w14:srgbClr w14:val="3B3A3B"/>
+            </w14:solidFill>
+          </w14:textFill>
+        </w:rPr>
+        <w:t xml:space="preserve">here. Employees who are fired and dissatisfied patients are two of the most important reasons behind the overall </w:t>
+      </w:r>
+      <w:r>
+        <w:rPr>
+          <w:rFonts w:ascii="Helvetica" w:hAnsi="Helvetica"/>
+          <w:outline w:val="0"/>
+          <w:color w:val="3a393a"/>
+          <w:u w:color="3a393a"/>
+          <w:shd w:val="clear" w:color="auto" w:fill="ffffff"/>
+          <w:rtl w:val="0"/>
+          <w:lang w:val="en-US"/>
+          <w14:textFill>
+            <w14:solidFill>
+              <w14:srgbClr w14:val="3B3A3B"/>
+            </w14:solidFill>
+          </w14:textFill>
+        </w:rPr>
+        <w:t>resistance towards implementing the AI Robots</w:t>
+      </w:r>
+      <w:r>
+        <w:rPr>
+          <w:rFonts w:ascii="Helvetica" w:hAnsi="Helvetica"/>
+          <w:outline w:val="0"/>
+          <w:color w:val="3a393a"/>
+          <w:u w:color="3a393a"/>
+          <w:shd w:val="clear" w:color="auto" w:fill="ffffff"/>
+          <w:rtl w:val="0"/>
+          <w14:textFill>
+            <w14:solidFill>
+              <w14:srgbClr w14:val="3B3A3B"/>
+            </w14:solidFill>
+          </w14:textFill>
+        </w:rPr>
+        <w:t xml:space="preserve">. </w:t>
+      </w:r>
+      <w:r>
+        <w:rPr>
+          <w:rFonts w:ascii="Helvetica" w:hAnsi="Helvetica"/>
+          <w:outline w:val="0"/>
+          <w:color w:val="3a393a"/>
+          <w:u w:color="3a393a"/>
+          <w:shd w:val="clear" w:color="auto" w:fill="ffffff"/>
+          <w:rtl w:val="0"/>
+          <w:lang w:val="en-US"/>
+          <w14:textFill>
+            <w14:solidFill>
+              <w14:srgbClr w14:val="3B3A3B"/>
+            </w14:solidFill>
+          </w14:textFill>
+        </w:rPr>
+        <w:t>Therefore</w:t>
+      </w:r>
+      <w:r>
+        <w:rPr>
+          <w:rFonts w:ascii="Helvetica" w:hAnsi="Helvetica"/>
+          <w:outline w:val="0"/>
+          <w:color w:val="3a393a"/>
+          <w:u w:color="3a393a"/>
+          <w:shd w:val="clear" w:color="auto" w:fill="ffffff"/>
+          <w:rtl w:val="0"/>
+          <w:lang w:val="en-US"/>
+          <w14:textFill>
+            <w14:solidFill>
+              <w14:srgbClr w14:val="3B3A3B"/>
+            </w14:solidFill>
+          </w14:textFill>
+        </w:rPr>
+        <w:t xml:space="preserve">, this remains the biggest issue causing a sense of </w:t>
+      </w:r>
+      <w:r>
+        <w:rPr>
+          <w:rFonts w:ascii="Helvetica" w:hAnsi="Helvetica"/>
+          <w:outline w:val="0"/>
+          <w:color w:val="3a393a"/>
+          <w:u w:color="3a393a"/>
+          <w:shd w:val="clear" w:color="auto" w:fill="ffffff"/>
+          <w:rtl w:val="0"/>
+          <w:lang w:val="en-US"/>
+          <w14:textFill>
+            <w14:solidFill>
+              <w14:srgbClr w14:val="3B3A3B"/>
+            </w14:solidFill>
+          </w14:textFill>
+        </w:rPr>
+        <w:t>dis</w:t>
+      </w:r>
+      <w:r>
+        <w:rPr>
+          <w:rFonts w:ascii="Helvetica" w:hAnsi="Helvetica"/>
+          <w:outline w:val="0"/>
+          <w:color w:val="3a393a"/>
+          <w:u w:color="3a393a"/>
+          <w:shd w:val="clear" w:color="auto" w:fill="ffffff"/>
+          <w:rtl w:val="0"/>
+          <w:lang w:val="en-US"/>
+          <w14:textFill>
+            <w14:solidFill>
+              <w14:srgbClr w14:val="3B3A3B"/>
+            </w14:solidFill>
+          </w14:textFill>
+        </w:rPr>
+        <w:t xml:space="preserve">belief in the </w:t>
+      </w:r>
+      <w:r>
+        <w:rPr>
+          <w:rFonts w:ascii="Helvetica" w:hAnsi="Helvetica"/>
+          <w:outline w:val="0"/>
+          <w:color w:val="3a393a"/>
+          <w:u w:color="3a393a"/>
+          <w:shd w:val="clear" w:color="auto" w:fill="ffffff"/>
+          <w:rtl w:val="0"/>
+          <w:lang w:val="en-US"/>
+          <w14:textFill>
+            <w14:solidFill>
+              <w14:srgbClr w14:val="3B3A3B"/>
+            </w14:solidFill>
+          </w14:textFill>
+        </w:rPr>
+        <w:t>hospital management by the general public</w:t>
+      </w:r>
+      <w:r>
+        <w:rPr>
+          <w:rFonts w:ascii="Helvetica" w:hAnsi="Helvetica"/>
+          <w:outline w:val="0"/>
+          <w:color w:val="3a393a"/>
+          <w:u w:color="3a393a"/>
+          <w:shd w:val="clear" w:color="auto" w:fill="ffffff"/>
+          <w:rtl w:val="0"/>
+          <w14:textFill>
+            <w14:solidFill>
+              <w14:srgbClr w14:val="3B3A3B"/>
+            </w14:solidFill>
+          </w14:textFill>
         </w:rPr>
         <w:t>.</w:t>
       </w:r>
-      <w:r>
-        <w:rPr>
-          <w:rStyle w:val="normaltextrun"/>
-        </w:rPr>
-        <w:br w:type="textWrapping"/>
-        <w:br w:type="textWrapping"/>
-        <w:br w:type="textWrapping"/>
-        <w:br w:type="textWrapping"/>
-      </w:r>
-    </w:p>
-    <w:p>
-      <w:pPr>
-        <w:pStyle w:val="List Paragraph"/>
-        <w:numPr>
-          <w:ilvl w:val="0"/>
-          <w:numId w:val="2"/>
-        </w:numPr>
-        <w:spacing w:after="80" w:line="240" w:lineRule="auto"/>
-        <w:rPr>
-          <w:lang w:val="en-US"/>
-        </w:rPr>
-      </w:pPr>
-      <w:r>
-        <w:rPr>
-          <w:rStyle w:val="normaltextrun"/>
-          <w:rtl w:val="0"/>
-          <w:lang w:val="en-US"/>
-        </w:rPr>
-        <w:t>What structure(s) explain the patterns of events in this case study?</w:t>
+    </w:p>
+    <w:p>
+      <w:pPr>
+        <w:pStyle w:val="Default"/>
+        <w:suppressAutoHyphens w:val="1"/>
+        <w:spacing w:before="0" w:after="400" w:line="240" w:lineRule="auto"/>
+        <w:ind w:left="720"/>
+        <w:jc w:val="left"/>
+        <w:rPr>
+          <w:rFonts w:ascii="Helvetica" w:cs="Helvetica" w:hAnsi="Helvetica" w:eastAsia="Helvetica"/>
+          <w:outline w:val="0"/>
+          <w:color w:val="3a393a"/>
+          <w:u w:color="3a393a"/>
+          <w:shd w:val="clear" w:color="auto" w:fill="ffffff"/>
+          <w14:textFill>
+            <w14:solidFill>
+              <w14:srgbClr w14:val="3B3A3B"/>
+            </w14:solidFill>
+          </w14:textFill>
+        </w:rPr>
+      </w:pPr>
+      <w:r>
+        <w:rPr>
+          <w:rFonts w:ascii="Helvetica" w:hAnsi="Helvetica"/>
+          <w:outline w:val="0"/>
+          <w:color w:val="3a393a"/>
+          <w:u w:color="3a393a"/>
+          <w:shd w:val="clear" w:color="auto" w:fill="ffffff"/>
+          <w:rtl w:val="0"/>
+          <w:lang w:val="en-US"/>
+          <w14:textFill>
+            <w14:solidFill>
+              <w14:srgbClr w14:val="3B3A3B"/>
+            </w14:solidFill>
+          </w14:textFill>
+        </w:rPr>
+        <w:t xml:space="preserve">Moreover, </w:t>
+      </w:r>
+      <w:r>
+        <w:rPr>
+          <w:rFonts w:ascii="Helvetica" w:hAnsi="Helvetica"/>
+          <w:outline w:val="0"/>
+          <w:color w:val="3a393a"/>
+          <w:u w:color="3a393a"/>
+          <w:shd w:val="clear" w:color="auto" w:fill="ffffff"/>
+          <w:rtl w:val="0"/>
+          <w:lang w:val="en-US"/>
+          <w14:textFill>
+            <w14:solidFill>
+              <w14:srgbClr w14:val="3B3A3B"/>
+            </w14:solidFill>
+          </w14:textFill>
+        </w:rPr>
+        <w:t>there is no</w:t>
+      </w:r>
+      <w:r>
+        <w:rPr>
+          <w:rFonts w:ascii="Helvetica" w:hAnsi="Helvetica"/>
+          <w:outline w:val="0"/>
+          <w:color w:val="3a393a"/>
+          <w:u w:color="3a393a"/>
+          <w:shd w:val="clear" w:color="auto" w:fill="ffffff"/>
+          <w:rtl w:val="0"/>
+          <w:lang w:val="en-US"/>
+          <w14:textFill>
+            <w14:solidFill>
+              <w14:srgbClr w14:val="3B3A3B"/>
+            </w14:solidFill>
+          </w14:textFill>
+        </w:rPr>
+        <w:t xml:space="preserve"> proper</w:t>
+      </w:r>
+      <w:r>
+        <w:rPr>
+          <w:rFonts w:ascii="Helvetica" w:hAnsi="Helvetica"/>
+          <w:outline w:val="0"/>
+          <w:color w:val="3a393a"/>
+          <w:u w:color="3a393a"/>
+          <w:shd w:val="clear" w:color="auto" w:fill="ffffff"/>
+          <w:rtl w:val="0"/>
+          <w:lang w:val="en-US"/>
+          <w14:textFill>
+            <w14:solidFill>
+              <w14:srgbClr w14:val="3B3A3B"/>
+            </w14:solidFill>
+          </w14:textFill>
+        </w:rPr>
+        <w:t xml:space="preserve"> and explicit communication </w:t>
+      </w:r>
+      <w:r>
+        <w:rPr>
+          <w:rFonts w:ascii="Helvetica" w:hAnsi="Helvetica"/>
+          <w:outline w:val="0"/>
+          <w:color w:val="3a393a"/>
+          <w:u w:color="3a393a"/>
+          <w:shd w:val="clear" w:color="auto" w:fill="ffffff"/>
+          <w:rtl w:val="0"/>
+          <w:lang w:val="en-US"/>
+          <w14:textFill>
+            <w14:solidFill>
+              <w14:srgbClr w14:val="3B3A3B"/>
+            </w14:solidFill>
+          </w14:textFill>
+        </w:rPr>
+        <w:t xml:space="preserve">from the hospital department </w:t>
+      </w:r>
+      <w:r>
+        <w:rPr>
+          <w:rFonts w:ascii="Helvetica" w:hAnsi="Helvetica"/>
+          <w:outline w:val="0"/>
+          <w:color w:val="3a393a"/>
+          <w:u w:color="3a393a"/>
+          <w:shd w:val="clear" w:color="auto" w:fill="ffffff"/>
+          <w:rtl w:val="0"/>
+          <w:lang w:val="en-US"/>
+          <w14:textFill>
+            <w14:solidFill>
+              <w14:srgbClr w14:val="3B3A3B"/>
+            </w14:solidFill>
+          </w14:textFill>
+        </w:rPr>
+        <w:t>tha</w:t>
+      </w:r>
+      <w:r>
+        <w:rPr>
+          <w:rFonts w:ascii="Helvetica" w:hAnsi="Helvetica"/>
+          <w:outline w:val="0"/>
+          <w:color w:val="3a393a"/>
+          <w:u w:color="3a393a"/>
+          <w:shd w:val="clear" w:color="auto" w:fill="ffffff"/>
+          <w:rtl w:val="0"/>
+          <w:lang w:val="en-US"/>
+          <w14:textFill>
+            <w14:solidFill>
+              <w14:srgbClr w14:val="3B3A3B"/>
+            </w14:solidFill>
+          </w14:textFill>
+        </w:rPr>
+        <w:t xml:space="preserve">t conveys the actual purpose of </w:t>
+      </w:r>
+      <w:r>
+        <w:rPr>
+          <w:rFonts w:ascii="Helvetica" w:hAnsi="Helvetica"/>
+          <w:outline w:val="0"/>
+          <w:color w:val="3a393a"/>
+          <w:u w:color="3a393a"/>
+          <w:shd w:val="clear" w:color="auto" w:fill="ffffff"/>
+          <w:rtl w:val="0"/>
+          <w:lang w:val="en-US"/>
+          <w14:textFill>
+            <w14:solidFill>
+              <w14:srgbClr w14:val="3B3A3B"/>
+            </w14:solidFill>
+          </w14:textFill>
+        </w:rPr>
+        <w:t>the AI</w:t>
+      </w:r>
+      <w:r>
+        <w:rPr>
+          <w:rFonts w:ascii="Helvetica" w:hAnsi="Helvetica"/>
+          <w:outline w:val="0"/>
+          <w:color w:val="3a393a"/>
+          <w:u w:color="3a393a"/>
+          <w:shd w:val="clear" w:color="auto" w:fill="ffffff"/>
+          <w:rtl w:val="0"/>
+          <w:lang w:val="en-US"/>
+          <w14:textFill>
+            <w14:solidFill>
+              <w14:srgbClr w14:val="3B3A3B"/>
+            </w14:solidFill>
+          </w14:textFill>
+        </w:rPr>
+        <w:t xml:space="preserve"> Robots deployment to the patient care which has increased the animosity towards the new disruptive adaptation of AI Robots in place of human care</w:t>
+      </w:r>
+      <w:r>
+        <w:rPr>
+          <w:rFonts w:ascii="Helvetica" w:hAnsi="Helvetica"/>
+          <w:outline w:val="0"/>
+          <w:color w:val="3a393a"/>
+          <w:u w:color="3a393a"/>
+          <w:shd w:val="clear" w:color="auto" w:fill="ffffff"/>
+          <w:rtl w:val="0"/>
+          <w14:textFill>
+            <w14:solidFill>
+              <w14:srgbClr w14:val="3B3A3B"/>
+            </w14:solidFill>
+          </w14:textFill>
+        </w:rPr>
+        <w:t>.</w:t>
       </w:r>
     </w:p>
     <w:p>
@@ -1036,237 +2031,16 @@
         <w:pStyle w:val="List Paragraph"/>
         <w:spacing w:after="80" w:line="240" w:lineRule="auto"/>
         <w:ind w:left="0" w:firstLine="0"/>
-      </w:pPr>
-      <w:r>
-        <w:rPr>
-          <w:rStyle w:val="normaltextrun"/>
-          <w:rtl w:val="0"/>
-        </w:rPr>
-        <w:tab/>
-        <w:t xml:space="preserve"> </w:t>
-      </w:r>
-      <w:r>
-        <w:rPr>
-          <w:rtl w:val="0"/>
-          <w:lang w:val="en-US"/>
-        </w:rPr>
-        <w:t>The main structural point of the case study is cost-cutting by importing AI robotics</w:t>
-      </w:r>
-      <w:r>
-        <w:rPr>
-          <w:rtl w:val="0"/>
-          <w:lang w:val="en-US"/>
-        </w:rPr>
-        <w:t xml:space="preserve"> to replace labor.</w:t>
-      </w:r>
-    </w:p>
-    <w:p>
-      <w:pPr>
-        <w:pStyle w:val="List Paragraph"/>
-        <w:spacing w:after="80" w:line="240" w:lineRule="auto"/>
-        <w:ind w:left="720" w:firstLine="0"/>
-        <w:rPr>
-          <w:rStyle w:val="normaltextrun"/>
-        </w:rPr>
-      </w:pPr>
-      <w:r>
-        <w:rPr>
-          <w:rtl w:val="0"/>
-          <w:lang w:val="en-US"/>
-        </w:rPr>
-        <w:t xml:space="preserve"> The perceived</w:t>
-      </w:r>
-      <w:r>
-        <w:rPr>
-          <w:rStyle w:val="normaltextrun"/>
-          <w:rtl w:val="0"/>
-          <w:lang w:val="en-US"/>
-        </w:rPr>
-        <w:t xml:space="preserve"> </w:t>
-      </w:r>
-      <w:r>
-        <w:rPr>
-          <w:rStyle w:val="normaltextrun"/>
-          <w:rtl w:val="0"/>
-          <w:lang w:val="en-US"/>
-        </w:rPr>
-        <w:t xml:space="preserve">threat of replacing humans with AI robots </w:t>
-      </w:r>
-      <w:r>
-        <w:rPr>
-          <w:rStyle w:val="normaltextrun"/>
-          <w:rtl w:val="0"/>
-          <w:lang w:val="en-US"/>
-        </w:rPr>
-        <w:t xml:space="preserve">in patient care </w:t>
-      </w:r>
-      <w:r>
-        <w:rPr>
-          <w:rStyle w:val="normaltextrun"/>
-          <w:rtl w:val="0"/>
-          <w:lang w:val="en-US"/>
-        </w:rPr>
-        <w:t xml:space="preserve">tasks </w:t>
-      </w:r>
-      <w:r>
-        <w:rPr>
-          <w:rStyle w:val="normaltextrun"/>
-          <w:rtl w:val="0"/>
-          <w:lang w:val="en-US"/>
-        </w:rPr>
-        <w:t>leads to reduced trust in the hospital</w:t>
-      </w:r>
-      <w:r>
-        <w:rPr>
-          <w:rStyle w:val="normaltextrun"/>
-          <w:rtl w:val="0"/>
-          <w:lang w:val="en-US"/>
-        </w:rPr>
-        <w:t xml:space="preserve"> among the patients</w:t>
-      </w:r>
-      <w:r>
-        <w:rPr>
-          <w:rStyle w:val="normaltextrun"/>
-          <w:rtl w:val="0"/>
-          <w:lang w:val="en-US"/>
-        </w:rPr>
-        <w:t>.</w:t>
-      </w:r>
-      <w:r>
-        <w:rPr>
-          <w:rStyle w:val="normaltextrun"/>
-          <w:rtl w:val="0"/>
-          <w:lang w:val="en-US"/>
-        </w:rPr>
-        <w:t xml:space="preserve"> Regardless of the passive resistance or active, the </w:t>
-      </w:r>
-      <w:r>
-        <w:rPr>
-          <w:rStyle w:val="normaltextrun"/>
-          <w:rtl w:val="0"/>
-          <w:lang w:val="en-US"/>
-        </w:rPr>
-        <w:t>unprecedented</w:t>
-      </w:r>
-      <w:r>
-        <w:rPr>
-          <w:rStyle w:val="normaltextrun"/>
-          <w:rtl w:val="0"/>
-          <w:lang w:val="en-US"/>
-        </w:rPr>
-        <w:t xml:space="preserve"> move of replacing humans with AI robots is </w:t>
-      </w:r>
-      <w:r>
-        <w:rPr>
-          <w:rStyle w:val="normaltextrun"/>
-          <w:rtl w:val="0"/>
-          <w:lang w:val="en-US"/>
-        </w:rPr>
-        <w:t>inevitable, which seems unclear to the patients,</w:t>
-      </w:r>
-      <w:r>
-        <w:rPr>
-          <w:rStyle w:val="normaltextrun"/>
-          <w:rtl w:val="0"/>
-          <w:lang w:val="en-US"/>
-        </w:rPr>
-        <w:t xml:space="preserve"> further isolating the potential patients from the hospital. </w:t>
-      </w:r>
-    </w:p>
-    <w:p>
-      <w:pPr>
-        <w:pStyle w:val="List Paragraph"/>
-        <w:spacing w:after="80" w:line="240" w:lineRule="auto"/>
-        <w:ind w:left="720" w:firstLine="0"/>
-        <w:rPr>
-          <w:rStyle w:val="normaltextrun"/>
-        </w:rPr>
-      </w:pPr>
-      <w:r>
-        <w:rPr>
-          <w:rStyle w:val="normaltextrun"/>
-          <w:rtl w:val="0"/>
-          <w:lang w:val="en-US"/>
-        </w:rPr>
-        <w:t>In addition, the f</w:t>
-      </w:r>
-      <w:r>
-        <w:rPr>
-          <w:rStyle w:val="normaltextrun"/>
-          <w:rtl w:val="0"/>
-          <w:lang w:val="en-US"/>
-        </w:rPr>
-        <w:t>ear of job losses and concerns about patient experience contribute to negative perceptions</w:t>
-      </w:r>
-      <w:r>
-        <w:rPr>
-          <w:rStyle w:val="normaltextrun"/>
-          <w:rtl w:val="0"/>
-          <w:lang w:val="en-US"/>
-        </w:rPr>
-        <w:t xml:space="preserve"> </w:t>
-      </w:r>
-      <w:r>
-        <w:rPr>
-          <w:rStyle w:val="normaltextrun"/>
-          <w:rtl w:val="0"/>
-          <w:lang w:val="en-US"/>
-        </w:rPr>
-        <w:t>of the hospital among prospective employees and existing workers.</w:t>
-      </w:r>
-    </w:p>
-    <w:p>
-      <w:pPr>
-        <w:pStyle w:val="List Paragraph"/>
-        <w:spacing w:after="80" w:line="240" w:lineRule="auto"/>
-        <w:ind w:left="720" w:firstLine="0"/>
-        <w:rPr>
-          <w:rStyle w:val="normaltextrun"/>
-        </w:rPr>
-      </w:pPr>
-      <w:r>
-        <w:rPr>
-          <w:rStyle w:val="normaltextrun"/>
-          <w:rtl w:val="0"/>
-          <w:lang w:val="en-US"/>
-        </w:rPr>
-        <w:t>Ultimately</w:t>
-      </w:r>
-      <w:r>
-        <w:rPr>
-          <w:rStyle w:val="normaltextrun"/>
-          <w:rtl w:val="0"/>
-          <w:lang w:val="en-US"/>
-        </w:rPr>
-        <w:t xml:space="preserve">, the consistent theme is a lack of clear communication regarding the benefits of automation and its consequences for </w:t>
-      </w:r>
-      <w:r>
-        <w:rPr>
-          <w:rStyle w:val="normaltextrun"/>
-          <w:rtl w:val="0"/>
-          <w:lang w:val="en-US"/>
-        </w:rPr>
-        <w:t>patients and workers</w:t>
-      </w:r>
-      <w:r>
-        <w:rPr>
-          <w:rStyle w:val="normaltextrun"/>
-          <w:rtl w:val="0"/>
-          <w:lang w:val="en-US"/>
-        </w:rPr>
-        <w:t>.</w:t>
-      </w:r>
-    </w:p>
-    <w:p>
-      <w:pPr>
-        <w:pStyle w:val="List Paragraph"/>
-        <w:spacing w:after="80" w:line="240" w:lineRule="auto"/>
-        <w:ind w:left="0" w:firstLine="0"/>
-      </w:pPr>
-    </w:p>
-    <w:p>
-      <w:pPr>
-        <w:pStyle w:val="Body"/>
+        <w:rPr>
+          <w:rFonts w:ascii="Helvetica" w:cs="Helvetica" w:hAnsi="Helvetica" w:eastAsia="Helvetica"/>
+          <w:sz w:val="24"/>
+          <w:szCs w:val="24"/>
+        </w:rPr>
+      </w:pPr>
+    </w:p>
+    <w:p>
+      <w:pPr>
+        <w:pStyle w:val="Body A"/>
       </w:pPr>
       <w:r>
         <w:rPr>
@@ -1275,46 +2049,126 @@
           <w:bCs w:val="0"/>
           <w:i w:val="0"/>
           <w:iCs w:val="0"/>
+          <w:sz w:val="24"/>
+          <w:szCs w:val="24"/>
         </w:rPr>
         <w:br w:type="page"/>
       </w:r>
     </w:p>
     <w:p>
       <w:pPr>
-        <w:pStyle w:val="Body"/>
+        <w:pStyle w:val="Body A"/>
         <w:tabs>
           <w:tab w:val="left" w:pos="1155"/>
         </w:tabs>
         <w:rPr>
-          <w:b w:val="1"/>
-          <w:bCs w:val="1"/>
-        </w:rPr>
-      </w:pPr>
-    </w:p>
-    <w:p>
-      <w:pPr>
-        <w:pStyle w:val="Body"/>
-        <w:rPr>
-          <w:rStyle w:val="normaltextrun"/>
-        </w:rPr>
-      </w:pPr>
-      <w:r>
-        <w:rPr>
-          <w:b w:val="1"/>
-          <w:bCs w:val="1"/>
+          <w:rFonts w:ascii="Helvetica" w:cs="Helvetica" w:hAnsi="Helvetica" w:eastAsia="Helvetica"/>
+          <w:b w:val="1"/>
+          <w:bCs w:val="1"/>
+        </w:rPr>
+      </w:pPr>
+    </w:p>
+    <w:p>
+      <w:pPr>
+        <w:pStyle w:val="Body A"/>
+        <w:rPr>
+          <w:rStyle w:val="None"/>
+          <w:rFonts w:ascii="Helvetica" w:cs="Helvetica" w:hAnsi="Helvetica" w:eastAsia="Helvetica"/>
+          <w:lang w:val="en-US"/>
+        </w:rPr>
+      </w:pPr>
+      <w:r>
+        <w:rPr>
+          <w:rStyle w:val="None"/>
+          <w:rFonts w:ascii="Helvetica" w:hAnsi="Helvetica"/>
+          <w:b w:val="1"/>
+          <w:bCs w:val="1"/>
+          <w:rtl w:val="0"/>
+          <w:lang w:val="en-US"/>
+        </w:rPr>
+        <w:t xml:space="preserve">STEP 2: Draw </w:t>
+      </w:r>
+      <w:r>
+        <w:rPr>
+          <w:rStyle w:val="None"/>
+          <w:rFonts w:ascii="Helvetica" w:hAnsi="Helvetica" w:hint="default"/>
+          <w:b w:val="1"/>
+          <w:bCs w:val="1"/>
+          <w:rtl w:val="1"/>
+          <w:lang w:val="ar-SA" w:bidi="ar-SA"/>
+        </w:rPr>
+        <w:t>“</w:t>
+      </w:r>
+      <w:r>
+        <w:rPr>
+          <w:rStyle w:val="None"/>
+          <w:rFonts w:ascii="Helvetica" w:hAnsi="Helvetica"/>
+          <w:b w:val="1"/>
+          <w:bCs w:val="1"/>
+          <w:rtl w:val="0"/>
+          <w:lang w:val="en-US"/>
+        </w:rPr>
+        <w:t>Behavior Over Time</w:t>
+      </w:r>
+      <w:r>
+        <w:rPr>
+          <w:rStyle w:val="None"/>
+          <w:rFonts w:ascii="Helvetica" w:hAnsi="Helvetica" w:hint="default"/>
+          <w:b w:val="1"/>
+          <w:bCs w:val="1"/>
+          <w:rtl w:val="0"/>
+          <w:lang w:val="en-US"/>
+        </w:rPr>
+        <w:t xml:space="preserve">” </w:t>
+      </w:r>
+      <w:r>
+        <w:rPr>
+          <w:rStyle w:val="None"/>
+          <w:rFonts w:ascii="Helvetica" w:hAnsi="Helvetica"/>
+          <w:b w:val="1"/>
+          <w:bCs w:val="1"/>
+          <w:rtl w:val="0"/>
+          <w:lang w:val="en-US"/>
+        </w:rPr>
+        <w:t xml:space="preserve">Diagrams. </w:t>
+      </w:r>
+      <w:r>
+        <w:rPr>
+          <w:rStyle w:val="None"/>
+          <w:rFonts w:ascii="Helvetica" w:cs="Helvetica" w:hAnsi="Helvetica" w:eastAsia="Helvetica"/>
+          <w:b w:val="1"/>
+          <w:bCs w:val="1"/>
+          <w:lang w:val="en-US"/>
+        </w:rPr>
+        <w:br w:type="textWrapping"/>
+      </w:r>
+      <w:r>
+        <w:rPr>
+          <w:rStyle w:val="None"/>
+          <w:rFonts w:ascii="Helvetica" w:hAnsi="Helvetica"/>
+          <w:rtl w:val="0"/>
+          <w:lang w:val="en-US"/>
+        </w:rPr>
+        <w:t>(Use as many blank BOT graphs as necessary, given the case study)</w:t>
+      </w:r>
+      <w:r>
+        <w:rPr>
+          <w:rStyle w:val="None"/>
+          <w:rFonts w:ascii="Helvetica" w:cs="Helvetica" w:hAnsi="Helvetica" w:eastAsia="Helvetica"/>
+          <w:lang w:val="en-US"/>
         </w:rPr>
         <mc:AlternateContent>
           <mc:Choice Requires="wps">
             <w:drawing xmlns:a="http://schemas.openxmlformats.org/drawingml/2006/main">
               <wp:anchor distT="0" distB="0" distL="0" distR="0" simplePos="0" relativeHeight="251659264" behindDoc="0" locked="0" layoutInCell="1" allowOverlap="1">
                 <wp:simplePos x="0" y="0"/>
-                <wp:positionH relativeFrom="page">
-                  <wp:posOffset>508818</wp:posOffset>
+                <wp:positionH relativeFrom="margin">
+                  <wp:posOffset>16061</wp:posOffset>
                 </wp:positionH>
                 <wp:positionV relativeFrom="line">
-                  <wp:posOffset>287594</wp:posOffset>
+                  <wp:posOffset>304156</wp:posOffset>
                 </wp:positionV>
-                <wp:extent cx="6835590" cy="840658"/>
+                <wp:extent cx="6835589" cy="840658"/>
                 <wp:effectExtent l="0" t="0" r="0" b="0"/>
                 <wp:wrapNone/>
                 <wp:docPr id="1073741833" name="officeArt object" descr="Text Box 10"/>
@@ -1326,7 +2180,7 @@
                       <wps:spPr>
                         <a:xfrm>
                           <a:off x="0" y="0"/>
-                          <a:ext cx="6835590" cy="840658"/>
+                          <a:ext cx="6835589" cy="840658"/>
                         </a:xfrm>
                         <a:prstGeom prst="rect">
                           <a:avLst/>
@@ -1344,10 +2198,11 @@
                         <w:txbxContent>
                           <w:p>
                             <w:pPr>
-                              <w:pStyle w:val="Body"/>
+                              <w:pStyle w:val="Body A"/>
                             </w:pPr>
                             <w:r>
                               <w:rPr>
+                                <w:rStyle w:val="None"/>
                                 <w:i w:val="1"/>
                                 <w:iCs w:val="1"/>
                                 <w:rtl w:val="0"/>
@@ -1358,7 +2213,7 @@
                           </w:p>
                         </w:txbxContent>
                       </wps:txbx>
-                      <wps:bodyPr wrap="square" lIns="45719" tIns="45719" rIns="45719" bIns="45719" numCol="1" anchor="t">
+                      <wps:bodyPr wrap="square" lIns="45718" tIns="45718" rIns="45718" bIns="45718" numCol="1" anchor="t">
                         <a:noAutofit/>
                       </wps:bodyPr>
                     </wps:wsp>
@@ -1369,17 +2224,18 @@
           </mc:Choice>
           <mc:Fallback>
             <w:pict>
-              <v:shape id="_x0000_s1033" type="#_x0000_t202" style="visibility:visible;position:absolute;margin-left:40.1pt;margin-top:22.6pt;width:538.2pt;height:66.2pt;z-index:251659264;mso-position-horizontal:absolute;mso-position-horizontal-relative:page;mso-position-vertical:absolute;mso-position-vertical-relative:line;mso-wrap-distance-left:0.0pt;mso-wrap-distance-top:0.0pt;mso-wrap-distance-right:0.0pt;mso-wrap-distance-bottom:0.0pt;">
+              <v:shape id="_x0000_s1033" type="#_x0000_t202" style="visibility:visible;position:absolute;margin-left:1.3pt;margin-top:23.9pt;width:538.2pt;height:66.2pt;z-index:251659264;mso-position-horizontal:absolute;mso-position-horizontal-relative:margin;mso-position-vertical:absolute;mso-position-vertical-relative:line;mso-wrap-distance-left:0.0pt;mso-wrap-distance-top:0.0pt;mso-wrap-distance-right:0.0pt;mso-wrap-distance-bottom:0.0pt;">
                 <v:fill color="#D9D9D9" opacity="100.0%" type="solid"/>
                 <v:stroke on="f" weight="1.0pt" dashstyle="solid" endcap="flat" miterlimit="400.0%" joinstyle="miter" linestyle="single" startarrow="none" startarrowwidth="medium" startarrowlength="medium" endarrow="none" endarrowwidth="medium" endarrowlength="medium"/>
                 <v:textbox>
                   <w:txbxContent>
                     <w:p>
                       <w:pPr>
-                        <w:pStyle w:val="Body"/>
+                        <w:pStyle w:val="Body A"/>
                       </w:pPr>
                       <w:r>
                         <w:rPr>
+                          <w:rStyle w:val="None"/>
                           <w:i w:val="1"/>
                           <w:iCs w:val="1"/>
                           <w:rtl w:val="0"/>
@@ -1390,93 +2246,149 @@
                     </w:p>
                   </w:txbxContent>
                 </v:textbox>
-                <w10:wrap type="none" side="bothSides" anchorx="page"/>
+                <w10:wrap type="none" side="bothSides" anchorx="margin"/>
               </v:shape>
             </w:pict>
           </mc:Fallback>
         </mc:AlternateContent>
       </w:r>
-      <w:r>
-        <w:rPr>
-          <w:b w:val="1"/>
-          <w:bCs w:val="1"/>
-          <w:rtl w:val="0"/>
-          <w:lang w:val="en-US"/>
-        </w:rPr>
-        <w:t xml:space="preserve">STEP 2: Draw </w:t>
-      </w:r>
-      <w:r>
-        <w:rPr>
-          <w:b w:val="1"/>
-          <w:bCs w:val="1"/>
-          <w:rtl w:val="1"/>
-          <w:lang w:val="ar-SA" w:bidi="ar-SA"/>
-        </w:rPr>
-        <w:t>“</w:t>
-      </w:r>
-      <w:r>
-        <w:rPr>
-          <w:b w:val="1"/>
-          <w:bCs w:val="1"/>
-          <w:rtl w:val="0"/>
-          <w:lang w:val="en-US"/>
-        </w:rPr>
-        <w:t>Behavior Over Time</w:t>
-      </w:r>
-      <w:r>
-        <w:rPr>
-          <w:b w:val="1"/>
-          <w:bCs w:val="1"/>
-          <w:rtl w:val="0"/>
-        </w:rPr>
-        <w:t xml:space="preserve">” </w:t>
-      </w:r>
-      <w:r>
-        <w:rPr>
-          <w:b w:val="1"/>
-          <w:bCs w:val="1"/>
-          <w:rtl w:val="0"/>
-        </w:rPr>
-        <w:t xml:space="preserve">Diagrams. </w:t>
-      </w:r>
-      <w:r>
-        <w:rPr>
-          <w:rStyle w:val="normaltextrun"/>
-          <w:rtl w:val="0"/>
-          <w:lang w:val="en-US"/>
-        </w:rPr>
-        <w:t>(Use as many blank BOT graphs as necessary, given the case study)</w:t>
-      </w:r>
-    </w:p>
-    <w:p>
-      <w:pPr>
-        <w:pStyle w:val="Body"/>
-        <w:rPr>
-          <w:rStyle w:val="normaltextrun"/>
-        </w:rPr>
-      </w:pPr>
-    </w:p>
-    <w:p>
-      <w:pPr>
-        <w:pStyle w:val="Body"/>
-        <w:rPr>
-          <w:rStyle w:val="normaltextrun"/>
-        </w:rPr>
-      </w:pPr>
-    </w:p>
-    <w:p>
-      <w:pPr>
-        <w:pStyle w:val="Body"/>
-        <w:rPr>
-          <w:rStyle w:val="normaltextrun"/>
-        </w:rPr>
-      </w:pPr>
-      <w:r>
+    </w:p>
+    <w:p>
+      <w:pPr>
+        <w:pStyle w:val="Body A"/>
+        <w:rPr>
+          <w:rFonts w:ascii="Helvetica" w:cs="Helvetica" w:hAnsi="Helvetica" w:eastAsia="Helvetica"/>
+        </w:rPr>
+      </w:pPr>
+    </w:p>
+    <w:p>
+      <w:pPr>
+        <w:pStyle w:val="Body A"/>
+        <w:rPr>
+          <w:rFonts w:ascii="Helvetica" w:cs="Helvetica" w:hAnsi="Helvetica" w:eastAsia="Helvetica"/>
+        </w:rPr>
+      </w:pPr>
+    </w:p>
+    <w:p>
+      <w:pPr>
+        <w:pStyle w:val="Body A"/>
+        <w:rPr>
+          <w:rFonts w:ascii="Helvetica" w:cs="Helvetica" w:hAnsi="Helvetica" w:eastAsia="Helvetica"/>
+        </w:rPr>
+      </w:pPr>
+    </w:p>
+    <w:p>
+      <w:pPr>
+        <w:pStyle w:val="Body A"/>
+        <w:rPr>
+          <w:rFonts w:ascii="Helvetica" w:cs="Helvetica" w:hAnsi="Helvetica" w:eastAsia="Helvetica"/>
+        </w:rPr>
+      </w:pPr>
+    </w:p>
+    <w:p>
+      <w:pPr>
+        <w:pStyle w:val="Default"/>
+        <w:suppressAutoHyphens w:val="1"/>
+        <w:spacing w:before="0" w:line="240" w:lineRule="auto"/>
+        <w:jc w:val="left"/>
+        <w:rPr>
+          <w:outline w:val="0"/>
+          <w:color w:val="3a393a"/>
+          <w:sz w:val="28"/>
+          <w:szCs w:val="28"/>
+          <w:shd w:val="clear" w:color="auto" w:fill="ffffff"/>
+          <w14:textFill>
+            <w14:solidFill>
+              <w14:srgbClr w14:val="3B3A3B"/>
+            </w14:solidFill>
+          </w14:textFill>
+        </w:rPr>
+      </w:pPr>
+      <w:r>
+        <w:rPr>
+          <w:outline w:val="0"/>
+          <w:color w:val="3a393a"/>
+          <w:sz w:val="28"/>
+          <w:szCs w:val="28"/>
+          <w:shd w:val="clear" w:color="auto" w:fill="ffffff"/>
+          <w:rtl w:val="0"/>
+          <w:lang w:val="en-US"/>
+          <w14:textFill>
+            <w14:solidFill>
+              <w14:srgbClr w14:val="3B3A3B"/>
+            </w14:solidFill>
+          </w14:textFill>
+        </w:rPr>
+        <w:t xml:space="preserve">This </w:t>
+      </w:r>
+      <w:r>
+        <w:rPr>
+          <w:rStyle w:val="None"/>
+          <w:b w:val="1"/>
+          <w:bCs w:val="1"/>
+          <w:outline w:val="0"/>
+          <w:color w:val="3a393a"/>
+          <w:sz w:val="28"/>
+          <w:szCs w:val="28"/>
+          <w:shd w:val="clear" w:color="auto" w:fill="ffffff"/>
+          <w:rtl w:val="0"/>
+          <w:lang w:val="en-US"/>
+          <w14:textFill>
+            <w14:solidFill>
+              <w14:srgbClr w14:val="3B3A3B"/>
+            </w14:solidFill>
+          </w14:textFill>
+        </w:rPr>
+        <w:t>BOT diagram</w:t>
+      </w:r>
+      <w:r>
+        <w:rPr>
+          <w:outline w:val="0"/>
+          <w:color w:val="3a393a"/>
+          <w:sz w:val="28"/>
+          <w:szCs w:val="28"/>
+          <w:shd w:val="clear" w:color="auto" w:fill="ffffff"/>
+          <w:rtl w:val="0"/>
+          <w:lang w:val="en-US"/>
+          <w14:textFill>
+            <w14:solidFill>
+              <w14:srgbClr w14:val="3B3A3B"/>
+            </w14:solidFill>
+          </w14:textFill>
+        </w:rPr>
+        <w:t xml:space="preserve"> shows how cost reduction, patient admissions, public perception, and staff morale change over time with the adoption of automation at James Memorial Hospital.</w:t>
+      </w:r>
+    </w:p>
+    <w:p>
+      <w:pPr>
+        <w:pStyle w:val="Normal (Web)"/>
+        <w:jc w:val="center"/>
+        <w:rPr>
+          <w:rStyle w:val="None"/>
+          <w:rFonts w:ascii="Helvetica" w:cs="Helvetica" w:hAnsi="Helvetica" w:eastAsia="Helvetica"/>
+          <w:b w:val="1"/>
+          <w:bCs w:val="1"/>
+          <w:sz w:val="21"/>
+          <w:szCs w:val="21"/>
+        </w:rPr>
+      </w:pPr>
+    </w:p>
+    <w:p>
+      <w:pPr>
+        <w:pStyle w:val="Body A"/>
+        <w:rPr>
+          <w:rFonts w:ascii="Helvetica" w:cs="Helvetica" w:hAnsi="Helvetica" w:eastAsia="Helvetica"/>
+        </w:rPr>
+      </w:pPr>
+      <w:r>
+        <w:rPr>
+          <w:rFonts w:ascii="Helvetica" w:cs="Helvetica" w:hAnsi="Helvetica" w:eastAsia="Helvetica"/>
+        </w:rPr>
         <w:drawing xmlns:a="http://schemas.openxmlformats.org/drawingml/2006/main">
           <wp:anchor distT="152400" distB="152400" distL="152400" distR="152400" simplePos="0" relativeHeight="251664384" behindDoc="0" locked="0" layoutInCell="1" allowOverlap="1">
             <wp:simplePos x="0" y="0"/>
-            <wp:positionH relativeFrom="margin">
-              <wp:posOffset>-168910</wp:posOffset>
+            <wp:positionH relativeFrom="page">
+              <wp:posOffset>288289</wp:posOffset>
             </wp:positionH>
             <wp:positionV relativeFrom="line">
               <wp:posOffset>307809</wp:posOffset>
@@ -1534,163 +2446,1227 @@
     </w:p>
     <w:p>
       <w:pPr>
-        <w:pStyle w:val="Body"/>
-      </w:pPr>
-      <w:r>
-        <w:rPr>
-          <w:rtl w:val="0"/>
-          <w:lang w:val="en-US"/>
-        </w:rPr>
-        <w:t>Patient trust in hospitals decreases over time as AI adoption increases.</w:t>
-      </w:r>
-    </w:p>
-    <w:p>
-      <w:pPr>
-        <w:pStyle w:val="Body"/>
-      </w:pPr>
-      <w:r>
-        <w:rPr>
-          <w:rtl w:val="0"/>
-          <w:lang w:val="en-US"/>
-        </w:rPr>
-        <w:t>Cost savings increase, but patient volume declines, making the AI move questionable for financial benefits.</w:t>
-      </w:r>
-    </w:p>
-    <w:p>
-      <w:pPr>
-        <w:pStyle w:val="Body"/>
-      </w:pPr>
-      <w:r>
-        <w:rPr>
-          <w:rtl w:val="0"/>
-          <w:lang w:val="en-US"/>
-        </w:rPr>
-        <w:t>Hospital reputation decreases as fewer patients visit the hospital, further reducing trust and morale.</w:t>
-      </w:r>
-    </w:p>
-    <w:p>
-      <w:pPr>
-        <w:pStyle w:val="Body"/>
-        <w:rPr>
-          <w:b w:val="1"/>
-          <w:bCs w:val="1"/>
-        </w:rPr>
-      </w:pPr>
-    </w:p>
-    <w:p>
-      <w:pPr>
-        <w:pStyle w:val="Body"/>
-        <w:rPr>
-          <w:b w:val="1"/>
-          <w:bCs w:val="1"/>
-        </w:rPr>
-      </w:pPr>
-    </w:p>
-    <w:p>
-      <w:pPr>
-        <w:pStyle w:val="Body"/>
-        <w:rPr>
-          <w:b w:val="1"/>
-          <w:bCs w:val="1"/>
-        </w:rPr>
-      </w:pPr>
-    </w:p>
-    <w:p>
-      <w:pPr>
-        <w:pStyle w:val="Normal (Web)"/>
-        <w:rPr>
-          <w:rFonts w:ascii="Segoe UI" w:cs="Segoe UI" w:hAnsi="Segoe UI" w:eastAsia="Segoe UI"/>
-          <w:sz w:val="21"/>
-          <w:szCs w:val="21"/>
-        </w:rPr>
-      </w:pPr>
-      <w:r>
-        <w:rPr>
-          <w:rFonts w:ascii="Segoe UI" w:cs="Segoe UI" w:hAnsi="Segoe UI" w:eastAsia="Segoe UI"/>
-          <w:rtl w:val="0"/>
-          <w:lang w:val="en-US"/>
-        </w:rPr>
-        <w:t xml:space="preserve">Behavior Over Time diagram; the x-axis is labeled </w:t>
-      </w:r>
-      <w:r>
-        <w:rPr>
-          <w:rFonts w:ascii="Segoe UI" w:cs="Segoe UI" w:hAnsi="Segoe UI" w:eastAsia="Segoe UI"/>
-          <w:rtl w:val="0"/>
-          <w:lang w:val="en-US"/>
-        </w:rPr>
-        <w:t>“</w:t>
-      </w:r>
-      <w:r>
-        <w:rPr>
-          <w:rFonts w:ascii="Segoe UI" w:cs="Segoe UI" w:hAnsi="Segoe UI" w:eastAsia="Segoe UI"/>
-          <w:rtl w:val="0"/>
-          <w:lang w:val="en-US"/>
-        </w:rPr>
-        <w:t>time</w:t>
-      </w:r>
-      <w:r>
-        <w:rPr>
-          <w:rFonts w:ascii="Segoe UI" w:cs="Segoe UI" w:hAnsi="Segoe UI" w:eastAsia="Segoe UI"/>
-          <w:rtl w:val="0"/>
-          <w:lang w:val="en-US"/>
-        </w:rPr>
-        <w:t>”</w:t>
-      </w:r>
-      <w:r>
-        <w:rPr>
-          <w:rFonts w:ascii="Segoe UI" w:cs="Segoe UI" w:hAnsi="Segoe UI" w:eastAsia="Segoe UI"/>
-          <w:rtl w:val="0"/>
-          <w:lang w:val="en-US"/>
-        </w:rPr>
-        <w:t>; the y-axis is labeled "behavior."</w:t>
-      </w:r>
-      <w:r>
-        <w:rPr>
-          <w:rFonts w:ascii="Segoe UI" w:cs="Segoe UI" w:hAnsi="Segoe UI" w:eastAsia="Segoe UI"/>
-          <w:rtl w:val="0"/>
-          <w:lang w:val="en-US"/>
+        <w:pStyle w:val="Default"/>
+        <w:suppressAutoHyphens w:val="1"/>
+        <w:spacing w:before="0" w:line="240" w:lineRule="auto"/>
+        <w:jc w:val="left"/>
+        <w:rPr>
+          <w:outline w:val="0"/>
+          <w:color w:val="3a393a"/>
+          <w:shd w:val="clear" w:color="auto" w:fill="ffffff"/>
+          <w14:textFill>
+            <w14:solidFill>
+              <w14:srgbClr w14:val="3B3A3B"/>
+            </w14:solidFill>
+          </w14:textFill>
+        </w:rPr>
+      </w:pPr>
+    </w:p>
+    <w:p>
+      <w:pPr>
+        <w:pStyle w:val="Default"/>
+        <w:suppressAutoHyphens w:val="1"/>
+        <w:spacing w:before="0" w:line="240" w:lineRule="auto"/>
+        <w:jc w:val="left"/>
+        <w:rPr>
+          <w:b w:val="1"/>
+          <w:bCs w:val="1"/>
+          <w:outline w:val="0"/>
+          <w:color w:val="3a393a"/>
+          <w:shd w:val="clear" w:color="auto" w:fill="ffffff"/>
+          <w14:textFill>
+            <w14:solidFill>
+              <w14:srgbClr w14:val="3B3A3B"/>
+            </w14:solidFill>
+          </w14:textFill>
+        </w:rPr>
+      </w:pPr>
+    </w:p>
+    <w:p>
+      <w:pPr>
+        <w:pStyle w:val="Default"/>
+        <w:suppressAutoHyphens w:val="1"/>
+        <w:spacing w:before="0" w:line="240" w:lineRule="auto"/>
+        <w:jc w:val="left"/>
+        <w:rPr>
+          <w:b w:val="1"/>
+          <w:bCs w:val="1"/>
+          <w:outline w:val="0"/>
+          <w:color w:val="3a393a"/>
+          <w:shd w:val="clear" w:color="auto" w:fill="ffffff"/>
+          <w14:textFill>
+            <w14:solidFill>
+              <w14:srgbClr w14:val="3B3A3B"/>
+            </w14:solidFill>
+          </w14:textFill>
+        </w:rPr>
+      </w:pPr>
+    </w:p>
+    <w:p>
+      <w:pPr>
+        <w:pStyle w:val="Default"/>
+        <w:suppressAutoHyphens w:val="1"/>
+        <w:spacing w:before="0" w:line="240" w:lineRule="auto"/>
+        <w:jc w:val="left"/>
+        <w:rPr>
+          <w:b w:val="1"/>
+          <w:bCs w:val="1"/>
+          <w:outline w:val="0"/>
+          <w:color w:val="3a393a"/>
+          <w:shd w:val="clear" w:color="auto" w:fill="ffffff"/>
+          <w14:textFill>
+            <w14:solidFill>
+              <w14:srgbClr w14:val="3B3A3B"/>
+            </w14:solidFill>
+          </w14:textFill>
+        </w:rPr>
+      </w:pPr>
+    </w:p>
+    <w:p>
+      <w:pPr>
+        <w:pStyle w:val="Default"/>
+        <w:suppressAutoHyphens w:val="1"/>
+        <w:spacing w:before="0" w:line="240" w:lineRule="auto"/>
+        <w:jc w:val="left"/>
+        <w:rPr>
+          <w:b w:val="1"/>
+          <w:bCs w:val="1"/>
+          <w:outline w:val="0"/>
+          <w:color w:val="3a393a"/>
+          <w:shd w:val="clear" w:color="auto" w:fill="ffffff"/>
+          <w14:textFill>
+            <w14:solidFill>
+              <w14:srgbClr w14:val="3B3A3B"/>
+            </w14:solidFill>
+          </w14:textFill>
+        </w:rPr>
+      </w:pPr>
+    </w:p>
+    <w:p>
+      <w:pPr>
+        <w:pStyle w:val="Default"/>
+        <w:suppressAutoHyphens w:val="1"/>
+        <w:spacing w:before="0" w:line="240" w:lineRule="auto"/>
+        <w:jc w:val="left"/>
+        <w:rPr>
+          <w:b w:val="1"/>
+          <w:bCs w:val="1"/>
+          <w:outline w:val="0"/>
+          <w:color w:val="3a393a"/>
+          <w:shd w:val="clear" w:color="auto" w:fill="ffffff"/>
+          <w14:textFill>
+            <w14:solidFill>
+              <w14:srgbClr w14:val="3B3A3B"/>
+            </w14:solidFill>
+          </w14:textFill>
+        </w:rPr>
+      </w:pPr>
+    </w:p>
+    <w:p>
+      <w:pPr>
+        <w:pStyle w:val="Default"/>
+        <w:suppressAutoHyphens w:val="1"/>
+        <w:spacing w:before="0" w:line="240" w:lineRule="auto"/>
+        <w:jc w:val="left"/>
+        <w:rPr>
+          <w:b w:val="1"/>
+          <w:bCs w:val="1"/>
+          <w:outline w:val="0"/>
+          <w:color w:val="3a393a"/>
+          <w:shd w:val="clear" w:color="auto" w:fill="ffffff"/>
+          <w14:textFill>
+            <w14:solidFill>
+              <w14:srgbClr w14:val="3B3A3B"/>
+            </w14:solidFill>
+          </w14:textFill>
+        </w:rPr>
+      </w:pPr>
+    </w:p>
+    <w:p>
+      <w:pPr>
+        <w:pStyle w:val="Default"/>
+        <w:suppressAutoHyphens w:val="1"/>
+        <w:spacing w:before="0" w:line="240" w:lineRule="auto"/>
+        <w:jc w:val="left"/>
+        <w:rPr>
+          <w:b w:val="1"/>
+          <w:bCs w:val="1"/>
+          <w:outline w:val="0"/>
+          <w:color w:val="3a393a"/>
+          <w:shd w:val="clear" w:color="auto" w:fill="ffffff"/>
+          <w14:textFill>
+            <w14:solidFill>
+              <w14:srgbClr w14:val="3B3A3B"/>
+            </w14:solidFill>
+          </w14:textFill>
+        </w:rPr>
+      </w:pPr>
+      <w:r>
+        <w:rPr>
+          <w:b w:val="1"/>
+          <w:bCs w:val="1"/>
+          <w:outline w:val="0"/>
+          <w:color w:val="3a393a"/>
+          <w:shd w:val="clear" w:color="auto" w:fill="ffffff"/>
+          <w:rtl w:val="0"/>
+          <w:lang w:val="en-US"/>
+          <w14:textFill>
+            <w14:solidFill>
+              <w14:srgbClr w14:val="3B3A3B"/>
+            </w14:solidFill>
+          </w14:textFill>
+        </w:rPr>
+        <w:t>1. Cost Reduction (Yellow Line)</w:t>
+      </w:r>
+    </w:p>
+    <w:p>
+      <w:pPr>
+        <w:pStyle w:val="Default"/>
+        <w:suppressAutoHyphens w:val="1"/>
+        <w:spacing w:before="0" w:line="240" w:lineRule="auto"/>
+        <w:jc w:val="left"/>
+        <w:rPr>
+          <w:outline w:val="0"/>
+          <w:color w:val="3a393a"/>
+          <w:shd w:val="clear" w:color="auto" w:fill="ffffff"/>
+          <w14:textFill>
+            <w14:solidFill>
+              <w14:srgbClr w14:val="3B3A3B"/>
+            </w14:solidFill>
+          </w14:textFill>
+        </w:rPr>
+      </w:pPr>
+      <w:r>
+        <w:rPr>
+          <w:outline w:val="0"/>
+          <w:color w:val="3a393a"/>
+          <w:shd w:val="clear" w:color="auto" w:fill="ffffff"/>
+          <w:rtl w:val="0"/>
+          <w:lang w:val="en-US"/>
+          <w14:textFill>
+            <w14:solidFill>
+              <w14:srgbClr w14:val="3B3A3B"/>
+            </w14:solidFill>
+          </w14:textFill>
+        </w:rPr>
+        <w:t>Before no automation (Time 0-3): Costs are relatively high.</w:t>
+      </w:r>
+    </w:p>
+    <w:p>
+      <w:pPr>
+        <w:pStyle w:val="Default"/>
+        <w:suppressAutoHyphens w:val="1"/>
+        <w:spacing w:before="0" w:line="240" w:lineRule="auto"/>
+        <w:jc w:val="left"/>
+        <w:rPr>
+          <w:outline w:val="0"/>
+          <w:color w:val="3a393a"/>
+          <w:shd w:val="clear" w:color="auto" w:fill="ffffff"/>
+          <w14:textFill>
+            <w14:solidFill>
+              <w14:srgbClr w14:val="3B3A3B"/>
+            </w14:solidFill>
+          </w14:textFill>
+        </w:rPr>
+      </w:pPr>
+      <w:r>
+        <w:rPr>
+          <w:outline w:val="0"/>
+          <w:color w:val="3a393a"/>
+          <w:shd w:val="clear" w:color="auto" w:fill="ffffff"/>
+          <w:rtl w:val="0"/>
+          <w:lang w:val="en-US"/>
+          <w14:textFill>
+            <w14:solidFill>
+              <w14:srgbClr w14:val="3B3A3B"/>
+            </w14:solidFill>
+          </w14:textFill>
+        </w:rPr>
+        <w:t>Once the robotics appear (Time 3-7), Costs are lowered because robots gradually displace workers. Therefore, the hospital cuts down the operational and labor costs.</w:t>
+      </w:r>
+    </w:p>
+    <w:p>
+      <w:pPr>
+        <w:pStyle w:val="Default"/>
+        <w:suppressAutoHyphens w:val="1"/>
+        <w:spacing w:before="0" w:line="240" w:lineRule="auto"/>
+        <w:jc w:val="left"/>
+        <w:rPr>
+          <w:outline w:val="0"/>
+          <w:color w:val="3a393a"/>
+          <w:shd w:val="clear" w:color="auto" w:fill="ffffff"/>
+          <w14:textFill>
+            <w14:solidFill>
+              <w14:srgbClr w14:val="3B3A3B"/>
+            </w14:solidFill>
+          </w14:textFill>
+        </w:rPr>
+      </w:pPr>
+      <w:r>
+        <w:rPr>
+          <w:outline w:val="0"/>
+          <w:color w:val="3a393a"/>
+          <w:shd w:val="clear" w:color="auto" w:fill="ffffff"/>
+          <w:rtl w:val="0"/>
+          <w:lang w:val="en-US"/>
+          <w14:textFill>
+            <w14:solidFill>
+              <w14:srgbClr w14:val="3B3A3B"/>
+            </w14:solidFill>
+          </w14:textFill>
+        </w:rPr>
+        <w:t>After public reassurance efforts (Time 7-10): Cost savings are still a thing, although the hospital's effectiveness may become a less</w:t>
+      </w:r>
+      <w:r>
+        <w:rPr>
+          <w:outline w:val="0"/>
+          <w:color w:val="3a393a"/>
+          <w:shd w:val="clear" w:color="auto" w:fill="ffffff"/>
+          <w:rtl w:val="0"/>
+          <w:lang w:val="en-US"/>
+          <w14:textFill>
+            <w14:solidFill>
+              <w14:srgbClr w14:val="3B3A3B"/>
+            </w14:solidFill>
+          </w14:textFill>
+        </w:rPr>
+        <w:t xml:space="preserve">er </w:t>
+      </w:r>
+      <w:r>
+        <w:rPr>
+          <w:outline w:val="0"/>
+          <w:color w:val="3a393a"/>
+          <w:shd w:val="clear" w:color="auto" w:fill="ffffff"/>
+          <w:rtl w:val="0"/>
+          <w:lang w:val="en-US"/>
+          <w14:textFill>
+            <w14:solidFill>
+              <w14:srgbClr w14:val="3B3A3B"/>
+            </w14:solidFill>
+          </w14:textFill>
+        </w:rPr>
+        <w:t>issue with the public.</w:t>
+      </w:r>
+    </w:p>
+    <w:p>
+      <w:pPr>
+        <w:pStyle w:val="Default"/>
+        <w:suppressAutoHyphens w:val="1"/>
+        <w:spacing w:before="0" w:line="240" w:lineRule="auto"/>
+        <w:jc w:val="left"/>
+        <w:rPr>
+          <w:outline w:val="0"/>
+          <w:color w:val="3a393a"/>
+          <w:shd w:val="clear" w:color="auto" w:fill="ffffff"/>
+          <w14:textFill>
+            <w14:solidFill>
+              <w14:srgbClr w14:val="3B3A3B"/>
+            </w14:solidFill>
+          </w14:textFill>
+        </w:rPr>
+      </w:pPr>
+    </w:p>
+    <w:p>
+      <w:pPr>
+        <w:pStyle w:val="Default"/>
+        <w:suppressAutoHyphens w:val="1"/>
+        <w:spacing w:before="0" w:line="240" w:lineRule="auto"/>
+        <w:jc w:val="left"/>
+        <w:rPr>
+          <w:outline w:val="0"/>
+          <w:color w:val="3a393a"/>
+          <w:shd w:val="clear" w:color="auto" w:fill="ffffff"/>
+          <w14:textFill>
+            <w14:solidFill>
+              <w14:srgbClr w14:val="3B3A3B"/>
+            </w14:solidFill>
+          </w14:textFill>
+        </w:rPr>
+      </w:pPr>
+    </w:p>
+    <w:p>
+      <w:pPr>
+        <w:pStyle w:val="Default"/>
+        <w:suppressAutoHyphens w:val="1"/>
+        <w:spacing w:before="0" w:line="240" w:lineRule="auto"/>
+        <w:jc w:val="left"/>
+        <w:rPr>
+          <w:b w:val="1"/>
+          <w:bCs w:val="1"/>
+          <w:outline w:val="0"/>
+          <w:color w:val="3a393a"/>
+          <w:shd w:val="clear" w:color="auto" w:fill="ffffff"/>
+          <w14:textFill>
+            <w14:solidFill>
+              <w14:srgbClr w14:val="3B3A3B"/>
+            </w14:solidFill>
+          </w14:textFill>
+        </w:rPr>
+      </w:pPr>
+      <w:r>
+        <w:rPr>
+          <w:b w:val="1"/>
+          <w:bCs w:val="1"/>
+          <w:outline w:val="0"/>
+          <w:color w:val="3a393a"/>
+          <w:shd w:val="clear" w:color="auto" w:fill="ffffff"/>
+          <w:rtl w:val="0"/>
+          <w:lang w:val="en-US"/>
+          <w14:textFill>
+            <w14:solidFill>
+              <w14:srgbClr w14:val="3B3A3B"/>
+            </w14:solidFill>
+          </w14:textFill>
+        </w:rPr>
+        <w:t>2. Patient Admissions (Orange Dashed Line)</w:t>
+      </w:r>
+    </w:p>
+    <w:p>
+      <w:pPr>
+        <w:pStyle w:val="Default"/>
+        <w:suppressAutoHyphens w:val="1"/>
+        <w:spacing w:before="0" w:line="240" w:lineRule="auto"/>
+        <w:jc w:val="left"/>
+        <w:rPr>
+          <w:outline w:val="0"/>
+          <w:color w:val="3a393a"/>
+          <w:shd w:val="clear" w:color="auto" w:fill="ffffff"/>
+          <w14:textFill>
+            <w14:solidFill>
+              <w14:srgbClr w14:val="3B3A3B"/>
+            </w14:solidFill>
+          </w14:textFill>
+        </w:rPr>
+      </w:pPr>
+      <w:r>
+        <w:rPr>
+          <w:outline w:val="0"/>
+          <w:color w:val="3a393a"/>
+          <w:shd w:val="clear" w:color="auto" w:fill="ffffff"/>
+          <w:rtl w:val="0"/>
+          <w:lang w:val="en-US"/>
+          <w14:textFill>
+            <w14:solidFill>
+              <w14:srgbClr w14:val="3B3A3B"/>
+            </w14:solidFill>
+          </w14:textFill>
+        </w:rPr>
+        <w:t>Before no automation (Time 0-3): The number of patients admitted remains at a constant level.</w:t>
+      </w:r>
+    </w:p>
+    <w:p>
+      <w:pPr>
+        <w:pStyle w:val="Default"/>
+        <w:suppressAutoHyphens w:val="1"/>
+        <w:spacing w:before="0" w:line="240" w:lineRule="auto"/>
+        <w:jc w:val="left"/>
+        <w:rPr>
+          <w:outline w:val="0"/>
+          <w:color w:val="3a393a"/>
+          <w:shd w:val="clear" w:color="auto" w:fill="ffffff"/>
+          <w14:textFill>
+            <w14:solidFill>
+              <w14:srgbClr w14:val="3B3A3B"/>
+            </w14:solidFill>
+          </w14:textFill>
+        </w:rPr>
+      </w:pPr>
+      <w:r>
+        <w:rPr>
+          <w:outline w:val="0"/>
+          <w:color w:val="3a393a"/>
+          <w:shd w:val="clear" w:color="auto" w:fill="ffffff"/>
+          <w:rtl w:val="0"/>
+          <w:lang w:val="en-US"/>
+          <w14:textFill>
+            <w14:solidFill>
+              <w14:srgbClr w14:val="3B3A3B"/>
+            </w14:solidFill>
+          </w14:textFill>
+        </w:rPr>
+        <w:t xml:space="preserve">When robotics are added (Time 3-7): This is </w:t>
+      </w:r>
+      <w:r>
+        <w:rPr>
+          <w:outline w:val="0"/>
+          <w:color w:val="3a393a"/>
+          <w:shd w:val="clear" w:color="auto" w:fill="ffffff"/>
+          <w:rtl w:val="0"/>
+          <w:lang w:val="en-US"/>
+          <w14:textFill>
+            <w14:solidFill>
+              <w14:srgbClr w14:val="3B3A3B"/>
+            </w14:solidFill>
+          </w14:textFill>
+        </w:rPr>
+        <w:t xml:space="preserve">not </w:t>
+      </w:r>
+      <w:r>
+        <w:rPr>
+          <w:outline w:val="0"/>
+          <w:color w:val="3a393a"/>
+          <w:shd w:val="clear" w:color="auto" w:fill="ffffff"/>
+          <w:rtl w:val="0"/>
+          <w:lang w:val="en-US"/>
+          <w14:textFill>
+            <w14:solidFill>
+              <w14:srgbClr w14:val="3B3A3B"/>
+            </w14:solidFill>
+          </w14:textFill>
+        </w:rPr>
+        <w:t>well received by patients with the noticeable drop in human care quality.</w:t>
+      </w:r>
+    </w:p>
+    <w:p>
+      <w:pPr>
+        <w:pStyle w:val="Default"/>
+        <w:suppressAutoHyphens w:val="1"/>
+        <w:spacing w:before="0" w:line="240" w:lineRule="auto"/>
+        <w:jc w:val="left"/>
+        <w:rPr>
+          <w:outline w:val="0"/>
+          <w:color w:val="3a393a"/>
+          <w:shd w:val="clear" w:color="auto" w:fill="ffffff"/>
+          <w14:textFill>
+            <w14:solidFill>
+              <w14:srgbClr w14:val="3B3A3B"/>
+            </w14:solidFill>
+          </w14:textFill>
+        </w:rPr>
+      </w:pPr>
+      <w:r>
+        <w:rPr>
+          <w:outline w:val="0"/>
+          <w:color w:val="3a393a"/>
+          <w:shd w:val="clear" w:color="auto" w:fill="ffffff"/>
+          <w:rtl w:val="0"/>
+          <w:lang w:val="en-US"/>
+          <w14:textFill>
+            <w14:solidFill>
+              <w14:srgbClr w14:val="3B3A3B"/>
+            </w14:solidFill>
+          </w14:textFill>
+        </w:rPr>
+        <w:t xml:space="preserve">After reassurance information to the public (Time 7-10): To stabilize the admissions after cost reduction is common but to bring them back to their initial point would </w:t>
+      </w:r>
+      <w:r>
+        <w:rPr>
+          <w:outline w:val="0"/>
+          <w:color w:val="3a393a"/>
+          <w:shd w:val="clear" w:color="auto" w:fill="ffffff"/>
+          <w:rtl w:val="0"/>
+          <w:lang w:val="en-US"/>
+          <w14:textFill>
+            <w14:solidFill>
+              <w14:srgbClr w14:val="3B3A3B"/>
+            </w14:solidFill>
+          </w14:textFill>
+        </w:rPr>
+        <w:t>somewhat change the trajectory</w:t>
+      </w:r>
+      <w:r>
+        <w:rPr>
+          <w:outline w:val="0"/>
+          <w:color w:val="3a393a"/>
+          <w:shd w:val="clear" w:color="auto" w:fill="ffffff"/>
+          <w:rtl w:val="0"/>
+          <w14:textFill>
+            <w14:solidFill>
+              <w14:srgbClr w14:val="3B3A3B"/>
+            </w14:solidFill>
+          </w14:textFill>
+        </w:rPr>
+        <w:t>.</w:t>
+      </w:r>
+    </w:p>
+    <w:p>
+      <w:pPr>
+        <w:pStyle w:val="Default"/>
+        <w:suppressAutoHyphens w:val="1"/>
+        <w:spacing w:before="0" w:line="240" w:lineRule="auto"/>
+        <w:jc w:val="left"/>
+        <w:rPr>
+          <w:rStyle w:val="None"/>
+          <w:outline w:val="0"/>
+          <w:color w:val="3a393a"/>
+          <w:shd w:val="clear" w:color="auto" w:fill="ffffff"/>
+          <w14:textFill>
+            <w14:solidFill>
+              <w14:srgbClr w14:val="3B3A3B"/>
+            </w14:solidFill>
+          </w14:textFill>
+        </w:rPr>
+      </w:pPr>
+    </w:p>
+    <w:p>
+      <w:pPr>
+        <w:pStyle w:val="Default"/>
+        <w:suppressAutoHyphens w:val="1"/>
+        <w:spacing w:before="0" w:line="240" w:lineRule="auto"/>
+        <w:jc w:val="left"/>
+        <w:rPr>
+          <w:outline w:val="0"/>
+          <w:color w:val="3a393a"/>
+          <w:shd w:val="clear" w:color="auto" w:fill="ffffff"/>
+          <w14:textFill>
+            <w14:solidFill>
+              <w14:srgbClr w14:val="3B3A3B"/>
+            </w14:solidFill>
+          </w14:textFill>
+        </w:rPr>
+      </w:pPr>
+    </w:p>
+    <w:p>
+      <w:pPr>
+        <w:pStyle w:val="Default"/>
+        <w:suppressAutoHyphens w:val="1"/>
+        <w:spacing w:before="0" w:line="240" w:lineRule="auto"/>
+        <w:jc w:val="left"/>
+        <w:rPr>
+          <w:b w:val="1"/>
+          <w:bCs w:val="1"/>
+          <w:outline w:val="0"/>
+          <w:color w:val="3a393a"/>
+          <w:shd w:val="clear" w:color="auto" w:fill="ffffff"/>
+          <w14:textFill>
+            <w14:solidFill>
+              <w14:srgbClr w14:val="3B3A3B"/>
+            </w14:solidFill>
+          </w14:textFill>
+        </w:rPr>
+      </w:pPr>
+      <w:r>
+        <w:rPr>
+          <w:b w:val="1"/>
+          <w:bCs w:val="1"/>
+          <w:outline w:val="0"/>
+          <w:color w:val="3a393a"/>
+          <w:shd w:val="clear" w:color="auto" w:fill="ffffff"/>
+          <w:rtl w:val="0"/>
+          <w:lang w:val="en-US"/>
+          <w14:textFill>
+            <w14:solidFill>
+              <w14:srgbClr w14:val="3B3A3B"/>
+            </w14:solidFill>
+          </w14:textFill>
+        </w:rPr>
+        <w:t>3. Public Perception of Hospital Quality (Red Dash-Dot Line)</w:t>
+      </w:r>
+    </w:p>
+    <w:p>
+      <w:pPr>
+        <w:pStyle w:val="Default"/>
+        <w:suppressAutoHyphens w:val="1"/>
+        <w:spacing w:before="0" w:line="240" w:lineRule="auto"/>
+        <w:jc w:val="left"/>
+        <w:rPr>
+          <w:outline w:val="0"/>
+          <w:color w:val="3a393a"/>
+          <w:shd w:val="clear" w:color="auto" w:fill="ffffff"/>
+          <w14:textFill>
+            <w14:solidFill>
+              <w14:srgbClr w14:val="3B3A3B"/>
+            </w14:solidFill>
+          </w14:textFill>
+        </w:rPr>
+      </w:pPr>
+      <w:r>
+        <w:rPr>
+          <w:outline w:val="0"/>
+          <w:color w:val="3a393a"/>
+          <w:shd w:val="clear" w:color="auto" w:fill="ffffff"/>
+          <w:rtl w:val="0"/>
+          <w:lang w:val="en-US"/>
+          <w14:textFill>
+            <w14:solidFill>
+              <w14:srgbClr w14:val="3B3A3B"/>
+            </w14:solidFill>
+          </w14:textFill>
+        </w:rPr>
+        <w:t>Before no automation (Time 0-3): The hospital still has a high level of trust.</w:t>
+      </w:r>
+    </w:p>
+    <w:p>
+      <w:pPr>
+        <w:pStyle w:val="Default"/>
+        <w:suppressAutoHyphens w:val="1"/>
+        <w:spacing w:before="0" w:line="240" w:lineRule="auto"/>
+        <w:jc w:val="left"/>
+        <w:rPr>
+          <w:outline w:val="0"/>
+          <w:color w:val="3a393a"/>
+          <w:shd w:val="clear" w:color="auto" w:fill="ffffff"/>
+          <w14:textFill>
+            <w14:solidFill>
+              <w14:srgbClr w14:val="3B3A3B"/>
+            </w14:solidFill>
+          </w14:textFill>
+        </w:rPr>
+      </w:pPr>
+      <w:r>
+        <w:rPr>
+          <w:outline w:val="0"/>
+          <w:color w:val="3a393a"/>
+          <w:shd w:val="clear" w:color="auto" w:fill="ffffff"/>
+          <w:rtl w:val="0"/>
+          <w:lang w:val="en-US"/>
+          <w14:textFill>
+            <w14:solidFill>
+              <w14:srgbClr w14:val="3B3A3B"/>
+            </w14:solidFill>
+          </w14:textFill>
+        </w:rPr>
+        <w:t>After the announcement of the robotics (Time 3-7): Losses in confidence due to lack of personal care are the major drawbacks of this kind of technological development.</w:t>
+      </w:r>
+    </w:p>
+    <w:p>
+      <w:pPr>
+        <w:pStyle w:val="Default"/>
+        <w:suppressAutoHyphens w:val="1"/>
+        <w:spacing w:before="0" w:line="240" w:lineRule="auto"/>
+        <w:jc w:val="left"/>
+        <w:rPr>
+          <w:outline w:val="0"/>
+          <w:color w:val="3a393a"/>
+          <w:shd w:val="clear" w:color="auto" w:fill="ffffff"/>
+          <w14:textFill>
+            <w14:solidFill>
+              <w14:srgbClr w14:val="3B3A3B"/>
+            </w14:solidFill>
+          </w14:textFill>
+        </w:rPr>
+      </w:pPr>
+      <w:r>
+        <w:rPr>
+          <w:outline w:val="0"/>
+          <w:color w:val="3a393a"/>
+          <w:shd w:val="clear" w:color="auto" w:fill="ffffff"/>
+          <w:rtl w:val="0"/>
+          <w:lang w:val="en-US"/>
+          <w14:textFill>
+            <w14:solidFill>
+              <w14:srgbClr w14:val="3B3A3B"/>
+            </w14:solidFill>
+          </w14:textFill>
+        </w:rPr>
+        <w:t>After public reassurance efforts (Time 7-10): Perception is getting better but not enough to get back to the old level of confidence.</w:t>
+      </w:r>
+      <w:r>
+        <w:rPr>
+          <w:outline w:val="0"/>
+          <w:color w:val="3a393a"/>
+          <w:shd w:val="clear" w:color="auto" w:fill="ffffff"/>
+          <w14:textFill>
+            <w14:solidFill>
+              <w14:srgbClr w14:val="3B3A3B"/>
+            </w14:solidFill>
+          </w14:textFill>
+        </w:rPr>
+        <w:br w:type="textWrapping"/>
+      </w:r>
+    </w:p>
+    <w:p>
+      <w:pPr>
+        <w:pStyle w:val="Default"/>
+        <w:suppressAutoHyphens w:val="1"/>
+        <w:spacing w:before="0" w:line="240" w:lineRule="auto"/>
+        <w:jc w:val="left"/>
+        <w:rPr>
+          <w:outline w:val="0"/>
+          <w:color w:val="3a393a"/>
+          <w:shd w:val="clear" w:color="auto" w:fill="ffffff"/>
+          <w14:textFill>
+            <w14:solidFill>
+              <w14:srgbClr w14:val="3B3A3B"/>
+            </w14:solidFill>
+          </w14:textFill>
+        </w:rPr>
+      </w:pPr>
+    </w:p>
+    <w:p>
+      <w:pPr>
+        <w:pStyle w:val="Default"/>
+        <w:suppressAutoHyphens w:val="1"/>
+        <w:spacing w:before="0" w:after="400" w:line="240" w:lineRule="auto"/>
+        <w:jc w:val="left"/>
+        <w:rPr>
+          <w:b w:val="1"/>
+          <w:bCs w:val="1"/>
+          <w:outline w:val="0"/>
+          <w:color w:val="3a393a"/>
+          <w:shd w:val="clear" w:color="auto" w:fill="ffffff"/>
+          <w14:textFill>
+            <w14:solidFill>
+              <w14:srgbClr w14:val="3B3A3B"/>
+            </w14:solidFill>
+          </w14:textFill>
+        </w:rPr>
+      </w:pPr>
+      <w:r>
+        <w:rPr>
+          <w:b w:val="1"/>
+          <w:bCs w:val="1"/>
+          <w:outline w:val="0"/>
+          <w:color w:val="3a393a"/>
+          <w:shd w:val="clear" w:color="auto" w:fill="ffffff"/>
+          <w:rtl w:val="0"/>
+          <w:lang w:val="en-US"/>
+          <w14:textFill>
+            <w14:solidFill>
+              <w14:srgbClr w14:val="3B3A3B"/>
+            </w14:solidFill>
+          </w14:textFill>
+        </w:rPr>
+        <w:t>4. Staff Morale (Pink Dotted Line)</w:t>
+      </w:r>
+    </w:p>
+    <w:p>
+      <w:pPr>
+        <w:pStyle w:val="Default"/>
+        <w:suppressAutoHyphens w:val="1"/>
+        <w:spacing w:before="0" w:after="400" w:line="240" w:lineRule="auto"/>
+        <w:jc w:val="left"/>
+        <w:rPr>
+          <w:outline w:val="0"/>
+          <w:color w:val="3a393a"/>
+          <w:shd w:val="clear" w:color="auto" w:fill="ffffff"/>
+          <w14:textFill>
+            <w14:solidFill>
+              <w14:srgbClr w14:val="3B3A3B"/>
+            </w14:solidFill>
+          </w14:textFill>
+        </w:rPr>
+      </w:pPr>
+      <w:r>
+        <w:rPr>
+          <w:outline w:val="0"/>
+          <w:color w:val="3a393a"/>
+          <w:shd w:val="clear" w:color="auto" w:fill="ffffff"/>
+          <w:rtl w:val="0"/>
+          <w:lang w:val="en-US"/>
+          <w14:textFill>
+            <w14:solidFill>
+              <w14:srgbClr w14:val="3B3A3B"/>
+            </w14:solidFill>
+          </w14:textFill>
+        </w:rPr>
+        <w:t>Before automation (Time 0-3):</w:t>
+      </w:r>
+      <w:r>
+        <w:rPr>
+          <w:outline w:val="0"/>
+          <w:color w:val="3a393a"/>
+          <w:shd w:val="clear" w:color="auto" w:fill="ffffff"/>
+          <w:rtl w:val="0"/>
+          <w14:textFill>
+            <w14:solidFill>
+              <w14:srgbClr w14:val="3B3A3B"/>
+            </w14:solidFill>
+          </w14:textFill>
         </w:rPr>
         <w:t> </w:t>
       </w:r>
-    </w:p>
-    <w:p>
-      <w:pPr>
-        <w:pStyle w:val="Body"/>
-      </w:pPr>
-      <w:r>
-        <w:rPr>
-          <w:rFonts w:ascii="Arial Unicode MS" w:cs="Arial Unicode MS" w:hAnsi="Arial Unicode MS" w:eastAsia="Arial Unicode MS"/>
-          <w:b w:val="0"/>
-          <w:bCs w:val="0"/>
-          <w:i w:val="0"/>
-          <w:iCs w:val="0"/>
-          <w:sz w:val="8"/>
-          <w:szCs w:val="8"/>
-        </w:rPr>
-        <w:br w:type="page"/>
-      </w:r>
-    </w:p>
-    <w:p>
-      <w:pPr>
-        <w:pStyle w:val="Body"/>
-        <w:rPr>
-          <w:b w:val="1"/>
-          <w:bCs w:val="1"/>
-          <w:sz w:val="8"/>
-          <w:szCs w:val="8"/>
-        </w:rPr>
-      </w:pPr>
-    </w:p>
-    <w:p>
-      <w:pPr>
-        <w:pStyle w:val="Body"/>
-        <w:rPr>
-          <w:b w:val="1"/>
-          <w:bCs w:val="1"/>
-        </w:rPr>
-      </w:pPr>
-      <w:r>
-        <w:rPr>
+      <w:r>
+        <w:rPr>
+          <w:outline w:val="0"/>
+          <w:color w:val="3a393a"/>
+          <w:shd w:val="clear" w:color="auto" w:fill="ffffff"/>
+          <w:rtl w:val="0"/>
+          <w:lang w:val="en-US"/>
+          <w14:textFill>
+            <w14:solidFill>
+              <w14:srgbClr w14:val="3B3A3B"/>
+            </w14:solidFill>
+          </w14:textFill>
+        </w:rPr>
+        <w:t>Staff morale remains unchanged.</w:t>
+      </w:r>
+      <w:r>
+        <w:rPr>
+          <w:outline w:val="0"/>
+          <w:color w:val="3a393a"/>
+          <w:shd w:val="clear" w:color="auto" w:fill="ffffff"/>
+          <w14:textFill>
+            <w14:solidFill>
+              <w14:srgbClr w14:val="3B3A3B"/>
+            </w14:solidFill>
+          </w14:textFill>
+        </w:rPr>
+        <w:br w:type="textWrapping"/>
+      </w:r>
+      <w:r>
+        <w:rPr>
+          <w:outline w:val="0"/>
+          <w:color w:val="3a393a"/>
+          <w:shd w:val="clear" w:color="auto" w:fill="ffffff"/>
+          <w:rtl w:val="0"/>
+          <w:lang w:val="en-US"/>
+          <w14:textFill>
+            <w14:solidFill>
+              <w14:srgbClr w14:val="3B3A3B"/>
+            </w14:solidFill>
+          </w14:textFill>
+        </w:rPr>
+        <w:t>After automation introduction (Time 3-7):</w:t>
+      </w:r>
+      <w:r>
+        <w:rPr>
+          <w:outline w:val="0"/>
+          <w:color w:val="3a393a"/>
+          <w:shd w:val="clear" w:color="auto" w:fill="ffffff"/>
+          <w:rtl w:val="0"/>
+          <w14:textFill>
+            <w14:solidFill>
+              <w14:srgbClr w14:val="3B3A3B"/>
+            </w14:solidFill>
+          </w14:textFill>
+        </w:rPr>
+        <w:t> </w:t>
+      </w:r>
+      <w:r>
+        <w:rPr>
+          <w:outline w:val="0"/>
+          <w:color w:val="3a393a"/>
+          <w:shd w:val="clear" w:color="auto" w:fill="ffffff"/>
+          <w:rtl w:val="0"/>
+          <w:lang w:val="en-US"/>
+          <w14:textFill>
+            <w14:solidFill>
+              <w14:srgbClr w14:val="3B3A3B"/>
+            </w14:solidFill>
+          </w14:textFill>
+        </w:rPr>
+        <w:t>Morale among the employees is falling as they are</w:t>
+      </w:r>
+      <w:r>
+        <w:rPr>
+          <w:outline w:val="0"/>
+          <w:color w:val="3a393a"/>
+          <w:shd w:val="clear" w:color="auto" w:fill="ffffff"/>
+          <w:rtl w:val="0"/>
+          <w14:textFill>
+            <w14:solidFill>
+              <w14:srgbClr w14:val="3B3A3B"/>
+            </w14:solidFill>
+          </w14:textFill>
+        </w:rPr>
+        <w:t> </w:t>
+      </w:r>
+      <w:r>
+        <w:rPr>
+          <w:outline w:val="0"/>
+          <w:color w:val="3a393a"/>
+          <w:shd w:val="clear" w:color="auto" w:fill="ffffff"/>
+          <w:rtl w:val="0"/>
+          <w:lang w:val="en-US"/>
+          <w14:textFill>
+            <w14:solidFill>
+              <w14:srgbClr w14:val="3B3A3B"/>
+            </w14:solidFill>
+          </w14:textFill>
+        </w:rPr>
+        <w:t>unsettled about whether they will lose their</w:t>
+      </w:r>
+      <w:r>
+        <w:rPr>
+          <w:outline w:val="0"/>
+          <w:color w:val="3a393a"/>
+          <w:shd w:val="clear" w:color="auto" w:fill="ffffff"/>
+          <w:rtl w:val="0"/>
+          <w14:textFill>
+            <w14:solidFill>
+              <w14:srgbClr w14:val="3B3A3B"/>
+            </w14:solidFill>
+          </w14:textFill>
+        </w:rPr>
+        <w:t> </w:t>
+      </w:r>
+      <w:r>
+        <w:rPr>
+          <w:outline w:val="0"/>
+          <w:color w:val="3a393a"/>
+          <w:shd w:val="clear" w:color="auto" w:fill="ffffff"/>
+          <w:rtl w:val="0"/>
+          <w:lang w:val="en-US"/>
+          <w14:textFill>
+            <w14:solidFill>
+              <w14:srgbClr w14:val="3B3A3B"/>
+            </w14:solidFill>
+          </w14:textFill>
+        </w:rPr>
+        <w:t>jobs or</w:t>
+      </w:r>
+      <w:r>
+        <w:rPr>
+          <w:outline w:val="0"/>
+          <w:color w:val="3a393a"/>
+          <w:shd w:val="clear" w:color="auto" w:fill="ffffff"/>
+          <w:rtl w:val="0"/>
+          <w14:textFill>
+            <w14:solidFill>
+              <w14:srgbClr w14:val="3B3A3B"/>
+            </w14:solidFill>
+          </w14:textFill>
+        </w:rPr>
+        <w:t> </w:t>
+      </w:r>
+      <w:r>
+        <w:rPr>
+          <w:outline w:val="0"/>
+          <w:color w:val="3a393a"/>
+          <w:shd w:val="clear" w:color="auto" w:fill="ffffff"/>
+          <w:rtl w:val="0"/>
+          <w14:textFill>
+            <w14:solidFill>
+              <w14:srgbClr w14:val="3B3A3B"/>
+            </w14:solidFill>
+          </w14:textFill>
+        </w:rPr>
+        <w:t>not.</w:t>
+      </w:r>
+      <w:r>
+        <w:rPr>
+          <w:outline w:val="0"/>
+          <w:color w:val="3a393a"/>
+          <w:shd w:val="clear" w:color="auto" w:fill="ffffff"/>
+          <w14:textFill>
+            <w14:solidFill>
+              <w14:srgbClr w14:val="3B3A3B"/>
+            </w14:solidFill>
+          </w14:textFill>
+        </w:rPr>
+        <w:br w:type="textWrapping"/>
+      </w:r>
+      <w:r>
+        <w:rPr>
+          <w:outline w:val="0"/>
+          <w:color w:val="3a393a"/>
+          <w:shd w:val="clear" w:color="auto" w:fill="ffffff"/>
+          <w:rtl w:val="0"/>
+          <w:lang w:val="en-US"/>
+          <w14:textFill>
+            <w14:solidFill>
+              <w14:srgbClr w14:val="3B3A3B"/>
+            </w14:solidFill>
+          </w14:textFill>
+        </w:rPr>
+        <w:t>After public reassurance efforts (Time 7-10):</w:t>
+      </w:r>
+      <w:r>
+        <w:rPr>
+          <w:outline w:val="0"/>
+          <w:color w:val="3a393a"/>
+          <w:shd w:val="clear" w:color="auto" w:fill="ffffff"/>
+          <w:rtl w:val="0"/>
+          <w14:textFill>
+            <w14:solidFill>
+              <w14:srgbClr w14:val="3B3A3B"/>
+            </w14:solidFill>
+          </w14:textFill>
+        </w:rPr>
+        <w:t> </w:t>
+      </w:r>
+      <w:r>
+        <w:rPr>
+          <w:outline w:val="0"/>
+          <w:color w:val="3a393a"/>
+          <w:shd w:val="clear" w:color="auto" w:fill="ffffff"/>
+          <w:rtl w:val="0"/>
+          <w:lang w:val="en-US"/>
+          <w14:textFill>
+            <w14:solidFill>
+              <w14:srgbClr w14:val="3B3A3B"/>
+            </w14:solidFill>
+          </w14:textFill>
+        </w:rPr>
+        <w:t>Morale of the hospital's team is moving toward better as the staff members understand that robots help them but not replace them.</w:t>
+      </w:r>
+    </w:p>
+    <w:p>
+      <w:pPr>
+        <w:pStyle w:val="Default"/>
+        <w:suppressAutoHyphens w:val="1"/>
+        <w:spacing w:before="0" w:after="400" w:line="240" w:lineRule="auto"/>
+        <w:jc w:val="left"/>
+        <w:rPr>
+          <w:outline w:val="0"/>
+          <w:color w:val="3a393a"/>
+          <w:shd w:val="clear" w:color="auto" w:fill="ffffff"/>
+          <w14:textFill>
+            <w14:solidFill>
+              <w14:srgbClr w14:val="3B3A3B"/>
+            </w14:solidFill>
+          </w14:textFill>
+        </w:rPr>
+      </w:pPr>
+    </w:p>
+    <w:p>
+      <w:pPr>
+        <w:pStyle w:val="Default"/>
+        <w:suppressAutoHyphens w:val="1"/>
+        <w:spacing w:before="0" w:after="400" w:line="240" w:lineRule="auto"/>
+        <w:jc w:val="left"/>
+        <w:rPr>
+          <w:b w:val="1"/>
+          <w:bCs w:val="1"/>
+          <w:outline w:val="0"/>
+          <w:color w:val="3a393a"/>
+          <w:shd w:val="clear" w:color="auto" w:fill="ffffff"/>
+          <w14:textFill>
+            <w14:solidFill>
+              <w14:srgbClr w14:val="3B3A3B"/>
+            </w14:solidFill>
+          </w14:textFill>
+        </w:rPr>
+      </w:pPr>
+      <w:r>
+        <w:rPr>
+          <w:b w:val="1"/>
+          <w:bCs w:val="1"/>
+          <w:outline w:val="0"/>
+          <w:color w:val="3a393a"/>
+          <w:shd w:val="clear" w:color="auto" w:fill="ffffff"/>
+          <w:rtl w:val="0"/>
+          <w:lang w:val="en-US"/>
+          <w14:textFill>
+            <w14:solidFill>
+              <w14:srgbClr w14:val="3B3A3B"/>
+            </w14:solidFill>
+          </w14:textFill>
+        </w:rPr>
+        <w:t>Overall Conclusion</w:t>
+      </w:r>
+    </w:p>
+    <w:p>
+      <w:pPr>
+        <w:pStyle w:val="Default"/>
+        <w:suppressAutoHyphens w:val="1"/>
+        <w:spacing w:before="0" w:after="400" w:line="240" w:lineRule="auto"/>
+        <w:jc w:val="left"/>
+        <w:rPr>
+          <w:outline w:val="0"/>
+          <w:color w:val="3a393a"/>
+          <w:shd w:val="clear" w:color="auto" w:fill="ffffff"/>
+          <w14:textFill>
+            <w14:solidFill>
+              <w14:srgbClr w14:val="3B3A3B"/>
+            </w14:solidFill>
+          </w14:textFill>
+        </w:rPr>
+      </w:pPr>
+      <w:r>
+        <w:rPr>
+          <w:outline w:val="0"/>
+          <w:color w:val="3a393a"/>
+          <w:shd w:val="clear" w:color="auto" w:fill="ffffff"/>
+          <w:rtl w:val="0"/>
+          <w:lang w:val="en-US"/>
+          <w14:textFill>
+            <w14:solidFill>
+              <w14:srgbClr w14:val="3B3A3B"/>
+            </w14:solidFill>
+          </w14:textFill>
+        </w:rPr>
+        <w:t>Automation reduces costs (success).However, patient admissions along with public trust are initially down (challenge).</w:t>
+      </w:r>
+      <w:r>
+        <w:rPr>
+          <w:outline w:val="0"/>
+          <w:color w:val="3a393a"/>
+          <w:shd w:val="clear" w:color="auto" w:fill="ffffff"/>
+          <w:rtl w:val="0"/>
+          <w14:textFill>
+            <w14:solidFill>
+              <w14:srgbClr w14:val="3B3A3B"/>
+            </w14:solidFill>
+          </w14:textFill>
+        </w:rPr>
+        <w:t> </w:t>
+      </w:r>
+      <w:r>
+        <w:rPr>
+          <w:outline w:val="0"/>
+          <w:color w:val="3a393a"/>
+          <w:shd w:val="clear" w:color="auto" w:fill="ffffff"/>
+          <w:rtl w:val="0"/>
+          <w:lang w:val="en-US"/>
+          <w14:textFill>
+            <w14:solidFill>
+              <w14:srgbClr w14:val="3B3A3B"/>
+            </w14:solidFill>
+          </w14:textFill>
+        </w:rPr>
+        <w:t>Hospital has to have clear information to regain the trust of the public ( necessary action).Staff morale is on the low phase with a subsequent upturn (can be tackled through adequate training).</w:t>
+      </w:r>
+    </w:p>
+    <w:p>
+      <w:pPr>
+        <w:pStyle w:val="Default"/>
+        <w:suppressAutoHyphens w:val="1"/>
+        <w:spacing w:before="0" w:after="400" w:line="240" w:lineRule="auto"/>
+        <w:jc w:val="left"/>
+        <w:rPr>
+          <w:outline w:val="0"/>
+          <w:color w:val="3a393a"/>
+          <w:shd w:val="clear" w:color="auto" w:fill="ffffff"/>
+          <w14:textFill>
+            <w14:solidFill>
+              <w14:srgbClr w14:val="3B3A3B"/>
+            </w14:solidFill>
+          </w14:textFill>
+        </w:rPr>
+      </w:pPr>
+    </w:p>
+    <w:p>
+      <w:pPr>
+        <w:pStyle w:val="Default"/>
+        <w:suppressAutoHyphens w:val="1"/>
+        <w:spacing w:before="0" w:after="400" w:line="240" w:lineRule="auto"/>
+        <w:jc w:val="left"/>
+        <w:rPr>
+          <w:outline w:val="0"/>
+          <w:color w:val="3a393a"/>
+          <w:shd w:val="clear" w:color="auto" w:fill="ffffff"/>
+          <w14:textFill>
+            <w14:solidFill>
+              <w14:srgbClr w14:val="3B3A3B"/>
+            </w14:solidFill>
+          </w14:textFill>
+        </w:rPr>
+      </w:pPr>
+    </w:p>
+    <w:p>
+      <w:pPr>
+        <w:pStyle w:val="Default"/>
+        <w:suppressAutoHyphens w:val="1"/>
+        <w:spacing w:before="0" w:after="400" w:line="240" w:lineRule="auto"/>
+        <w:jc w:val="left"/>
+        <w:rPr>
+          <w:outline w:val="0"/>
+          <w:color w:val="3a393a"/>
+          <w:shd w:val="clear" w:color="auto" w:fill="ffffff"/>
+          <w14:textFill>
+            <w14:solidFill>
+              <w14:srgbClr w14:val="3B3A3B"/>
+            </w14:solidFill>
+          </w14:textFill>
+        </w:rPr>
+      </w:pPr>
+    </w:p>
+    <w:p>
+      <w:pPr>
+        <w:pStyle w:val="Body A"/>
+        <w:rPr>
+          <w:rStyle w:val="None"/>
+          <w:rFonts w:ascii="Helvetica" w:cs="Helvetica" w:hAnsi="Helvetica" w:eastAsia="Helvetica"/>
+          <w:b w:val="1"/>
+          <w:bCs w:val="1"/>
+        </w:rPr>
+      </w:pPr>
+      <w:r>
+        <w:rPr>
+          <w:rStyle w:val="None"/>
+          <w:rFonts w:ascii="Helvetica" w:hAnsi="Helvetica"/>
           <w:b w:val="1"/>
           <w:bCs w:val="1"/>
           <w:rtl w:val="0"/>
@@ -1700,31 +3676,38 @@
       </w:r>
       <w:r>
         <w:rPr>
-          <w:outline w:val="0"/>
-          <w:color w:val="000000"/>
-          <w:u w:color="000000"/>
-          <w:shd w:val="clear" w:color="auto" w:fill="ffffff"/>
-          <w:rtl w:val="0"/>
-          <w:lang w:val="en-US"/>
-          <w14:textFill>
-            <w14:solidFill>
-              <w14:srgbClr w14:val="000000"/>
-            </w14:solidFill>
-          </w14:textFill>
+          <w:rStyle w:val="None"/>
+          <w:rFonts w:ascii="Helvetica" w:cs="Helvetica" w:hAnsi="Helvetica" w:eastAsia="Helvetica"/>
+          <w:b w:val="1"/>
+          <w:bCs w:val="1"/>
+        </w:rPr>
+        <w:br w:type="textWrapping"/>
+      </w:r>
+      <w:r>
+        <w:rPr>
+          <w:rStyle w:val="None"/>
+          <w:rFonts w:ascii="Helvetica" w:hAnsi="Helvetica"/>
+          <w:shd w:val="clear" w:color="auto" w:fill="ffffff"/>
+          <w:rtl w:val="0"/>
+          <w:lang w:val="en-US"/>
         </w:rPr>
         <w:t>You may refer to Section 2, Lesson 2.1.</w:t>
       </w:r>
     </w:p>
     <w:p>
       <w:pPr>
-        <w:pStyle w:val="Body"/>
-        <w:rPr>
-          <w:b w:val="1"/>
-          <w:bCs w:val="1"/>
-        </w:rPr>
-      </w:pPr>
-      <w:r>
-        <w:rPr>
+        <w:pStyle w:val="Body A"/>
+        <w:rPr>
+          <w:rStyle w:val="None"/>
+          <w:rFonts w:ascii="Helvetica" w:cs="Helvetica" w:hAnsi="Helvetica" w:eastAsia="Helvetica"/>
+          <w:b w:val="1"/>
+          <w:bCs w:val="1"/>
+        </w:rPr>
+      </w:pPr>
+      <w:r>
+        <w:rPr>
+          <w:rStyle w:val="None"/>
+          <w:rFonts w:ascii="Helvetica" w:cs="Helvetica" w:hAnsi="Helvetica" w:eastAsia="Helvetica"/>
           <w:b w:val="1"/>
           <w:bCs w:val="1"/>
         </w:rPr>
@@ -1739,7 +3722,7 @@
                 <wp:positionV relativeFrom="line">
                   <wp:posOffset>-82</wp:posOffset>
                 </wp:positionV>
-                <wp:extent cx="6835590" cy="1143000"/>
+                <wp:extent cx="6835589" cy="1143000"/>
                 <wp:effectExtent l="0" t="0" r="0" b="0"/>
                 <wp:wrapNone/>
                 <wp:docPr id="1073741835" name="officeArt object" descr="Text Box 11"/>
@@ -1751,7 +3734,7 @@
                       <wps:spPr>
                         <a:xfrm>
                           <a:off x="0" y="0"/>
-                          <a:ext cx="6835590" cy="1143000"/>
+                          <a:ext cx="6835589" cy="1143000"/>
                         </a:xfrm>
                         <a:prstGeom prst="rect">
                           <a:avLst/>
@@ -1769,14 +3752,16 @@
                         <w:txbxContent>
                           <w:p>
                             <w:pPr>
-                              <w:pStyle w:val="Body"/>
+                              <w:pStyle w:val="Body A"/>
                               <w:rPr>
+                                <w:rStyle w:val="None"/>
                                 <w:i w:val="1"/>
                                 <w:iCs w:val="1"/>
                               </w:rPr>
                             </w:pPr>
                             <w:r>
                               <w:rPr>
+                                <w:rStyle w:val="None"/>
                                 <w:i w:val="1"/>
                                 <w:iCs w:val="1"/>
                                 <w:rtl w:val="0"/>
@@ -1787,10 +3772,11 @@
                           </w:p>
                           <w:p>
                             <w:pPr>
-                              <w:pStyle w:val="Body"/>
+                              <w:pStyle w:val="Body A"/>
                             </w:pPr>
                             <w:r>
                               <w:rPr>
+                                <w:rStyle w:val="None"/>
                                 <w:i w:val="1"/>
                                 <w:iCs w:val="1"/>
                                 <w:rtl w:val="0"/>
@@ -1801,7 +3787,7 @@
                           </w:p>
                         </w:txbxContent>
                       </wps:txbx>
-                      <wps:bodyPr wrap="square" lIns="45719" tIns="45719" rIns="45719" bIns="45719" numCol="1" anchor="t">
+                      <wps:bodyPr wrap="square" lIns="45718" tIns="45718" rIns="45718" bIns="45718" numCol="1" anchor="t">
                         <a:noAutofit/>
                       </wps:bodyPr>
                     </wps:wsp>
@@ -1819,14 +3805,16 @@
                   <w:txbxContent>
                     <w:p>
                       <w:pPr>
-                        <w:pStyle w:val="Body"/>
+                        <w:pStyle w:val="Body A"/>
                         <w:rPr>
+                          <w:rStyle w:val="None"/>
                           <w:i w:val="1"/>
                           <w:iCs w:val="1"/>
                         </w:rPr>
                       </w:pPr>
                       <w:r>
                         <w:rPr>
+                          <w:rStyle w:val="None"/>
                           <w:i w:val="1"/>
                           <w:iCs w:val="1"/>
                           <w:rtl w:val="0"/>
@@ -1837,10 +3825,11 @@
                     </w:p>
                     <w:p>
                       <w:pPr>
-                        <w:pStyle w:val="Body"/>
+                        <w:pStyle w:val="Body A"/>
                       </w:pPr>
                       <w:r>
                         <w:rPr>
+                          <w:rStyle w:val="None"/>
                           <w:i w:val="1"/>
                           <w:iCs w:val="1"/>
                           <w:rtl w:val="0"/>
@@ -1860,35 +3849,39 @@
     </w:p>
     <w:p>
       <w:pPr>
-        <w:pStyle w:val="Body"/>
-        <w:rPr>
-          <w:b w:val="1"/>
-          <w:bCs w:val="1"/>
-        </w:rPr>
-      </w:pPr>
-    </w:p>
-    <w:p>
-      <w:pPr>
-        <w:pStyle w:val="Body"/>
-        <w:rPr>
-          <w:b w:val="1"/>
-          <w:bCs w:val="1"/>
-        </w:rPr>
-      </w:pPr>
-    </w:p>
-    <w:p>
-      <w:pPr>
-        <w:pStyle w:val="Body"/>
-        <w:rPr>
-          <w:b w:val="1"/>
-          <w:bCs w:val="1"/>
-        </w:rPr>
-      </w:pPr>
-    </w:p>
-    <w:p>
-      <w:pPr>
-        <w:pStyle w:val="Body"/>
-        <w:rPr>
+        <w:pStyle w:val="Body A"/>
+        <w:rPr>
+          <w:rFonts w:ascii="Helvetica" w:cs="Helvetica" w:hAnsi="Helvetica" w:eastAsia="Helvetica"/>
+          <w:b w:val="1"/>
+          <w:bCs w:val="1"/>
+        </w:rPr>
+      </w:pPr>
+    </w:p>
+    <w:p>
+      <w:pPr>
+        <w:pStyle w:val="Body A"/>
+        <w:rPr>
+          <w:rFonts w:ascii="Helvetica" w:cs="Helvetica" w:hAnsi="Helvetica" w:eastAsia="Helvetica"/>
+          <w:b w:val="1"/>
+          <w:bCs w:val="1"/>
+        </w:rPr>
+      </w:pPr>
+    </w:p>
+    <w:p>
+      <w:pPr>
+        <w:pStyle w:val="Body A"/>
+        <w:rPr>
+          <w:rFonts w:ascii="Helvetica" w:cs="Helvetica" w:hAnsi="Helvetica" w:eastAsia="Helvetica"/>
+          <w:b w:val="1"/>
+          <w:bCs w:val="1"/>
+        </w:rPr>
+      </w:pPr>
+    </w:p>
+    <w:p>
+      <w:pPr>
+        <w:pStyle w:val="Body A"/>
+        <w:rPr>
+          <w:rFonts w:ascii="Helvetica" w:cs="Helvetica" w:hAnsi="Helvetica" w:eastAsia="Helvetica"/>
           <w:b w:val="1"/>
           <w:bCs w:val="1"/>
         </w:rPr>
@@ -1899,16 +3892,28 @@
         <w:pStyle w:val="List Paragraph"/>
         <w:numPr>
           <w:ilvl w:val="0"/>
-          <w:numId w:val="4"/>
+          <w:numId w:val="5"/>
         </w:numPr>
+        <w:bidi w:val="0"/>
         <w:spacing w:after="80" w:line="240" w:lineRule="auto"/>
-        <w:rPr>
-          <w:lang w:val="en-US"/>
-        </w:rPr>
-      </w:pPr>
-      <w:r>
-        <w:rPr>
-          <w:rStyle w:val="normaltextrun"/>
+        <w:ind w:right="0"/>
+        <w:jc w:val="left"/>
+        <w:rPr>
+          <w:rFonts w:ascii="Helvetica" w:hAnsi="Helvetica"/>
+          <w:sz w:val="24"/>
+          <w:szCs w:val="24"/>
+          <w:rtl w:val="0"/>
+          <w:lang w:val="en-US"/>
+        </w:rPr>
+      </w:pPr>
+      <w:r>
+        <w:rPr>
+          <w:rStyle w:val="None"/>
+          <w:rFonts w:ascii="Helvetica" w:hAnsi="Helvetica"/>
+          <w:b w:val="1"/>
+          <w:bCs w:val="1"/>
+          <w:sz w:val="24"/>
+          <w:szCs w:val="24"/>
           <w:rtl w:val="0"/>
           <w:lang w:val="en-US"/>
         </w:rPr>
@@ -1916,43 +3921,110 @@
       </w:r>
       <w:r>
         <w:rPr>
-          <w:rStyle w:val="normaltextrun"/>
+          <w:rStyle w:val="None"/>
+          <w:rFonts w:ascii="Helvetica" w:cs="Helvetica" w:hAnsi="Helvetica" w:eastAsia="Helvetica"/>
+          <w:b w:val="1"/>
+          <w:bCs w:val="1"/>
+          <w:sz w:val="24"/>
+          <w:szCs w:val="24"/>
         </w:rPr>
         <w:br w:type="textWrapping"/>
       </w:r>
       <w:r>
         <w:rPr>
-          <w:rStyle w:val="normaltextrun"/>
-          <w:rtl w:val="0"/>
-          <w:lang w:val="en-US"/>
-        </w:rPr>
-        <w:t xml:space="preserve">I chose the </w:t>
-      </w:r>
-      <w:r>
-        <w:rPr>
-          <w:rtl w:val="0"/>
-          <w:lang w:val="en-US"/>
-        </w:rPr>
-        <w:t>Shifting the Burden,</w:t>
-      </w:r>
-      <w:r>
-        <w:rPr>
-          <w:rtl w:val="0"/>
-          <w:lang w:val="en-US"/>
-        </w:rPr>
-        <w:t xml:space="preserve"> which is appropriate for the Case Study.</w:t>
-      </w:r>
-    </w:p>
-    <w:p>
-      <w:pPr>
-        <w:pStyle w:val="Body"/>
+          <w:rFonts w:ascii="Helvetica" w:cs="Helvetica" w:hAnsi="Helvetica" w:eastAsia="Helvetica"/>
+          <w:sz w:val="24"/>
+          <w:szCs w:val="24"/>
+        </w:rPr>
+        <w:br w:type="textWrapping"/>
+      </w:r>
+      <w:r>
+        <w:rPr>
+          <w:rFonts w:ascii="Helvetica" w:hAnsi="Helvetica"/>
+          <w:sz w:val="24"/>
+          <w:szCs w:val="24"/>
+          <w:rtl w:val="0"/>
+          <w:lang w:val="en-US"/>
+        </w:rPr>
+        <w:t>I chose the Shifting the Burden</w:t>
+      </w:r>
+      <w:r>
+        <w:rPr>
+          <w:rFonts w:ascii="Helvetica" w:hAnsi="Helvetica"/>
+          <w:sz w:val="24"/>
+          <w:szCs w:val="24"/>
+          <w:rtl w:val="0"/>
+          <w:lang w:val="en-US"/>
+        </w:rPr>
+        <w:t xml:space="preserve"> archetype</w:t>
+      </w:r>
+      <w:r>
+        <w:rPr>
+          <w:rFonts w:ascii="Helvetica" w:hAnsi="Helvetica"/>
+          <w:sz w:val="24"/>
+          <w:szCs w:val="24"/>
+          <w:rtl w:val="0"/>
+          <w:lang w:val="en-US"/>
+        </w:rPr>
+        <w:t xml:space="preserve">, which </w:t>
+      </w:r>
+      <w:r>
+        <w:rPr>
+          <w:rFonts w:ascii="Helvetica" w:hAnsi="Helvetica"/>
+          <w:sz w:val="24"/>
+          <w:szCs w:val="24"/>
+          <w:rtl w:val="0"/>
+          <w:lang w:val="en-US"/>
+        </w:rPr>
+        <w:t xml:space="preserve">satisfies the criteria </w:t>
+      </w:r>
+      <w:r>
+        <w:rPr>
+          <w:rFonts w:ascii="Helvetica" w:hAnsi="Helvetica"/>
+          <w:sz w:val="24"/>
+          <w:szCs w:val="24"/>
+          <w:rtl w:val="0"/>
+          <w:lang w:val="en-US"/>
+        </w:rPr>
+        <w:t>for Case Study</w:t>
+      </w:r>
+      <w:r>
+        <w:rPr>
+          <w:rFonts w:ascii="Helvetica" w:hAnsi="Helvetica"/>
+          <w:sz w:val="24"/>
+          <w:szCs w:val="24"/>
+          <w:rtl w:val="0"/>
+          <w:lang w:val="en-US"/>
+        </w:rPr>
+        <w:t xml:space="preserve"> 2 that I have selected</w:t>
+      </w:r>
+      <w:r>
+        <w:rPr>
+          <w:rFonts w:ascii="Helvetica" w:hAnsi="Helvetica"/>
+          <w:sz w:val="24"/>
+          <w:szCs w:val="24"/>
+          <w:rtl w:val="0"/>
+          <w:lang w:val="en-US"/>
+        </w:rPr>
+        <w:t>.</w:t>
+      </w:r>
+    </w:p>
+    <w:p>
+      <w:pPr>
+        <w:pStyle w:val="Body A"/>
         <w:spacing w:after="80" w:line="240" w:lineRule="auto"/>
-      </w:pPr>
-    </w:p>
-    <w:p>
-      <w:pPr>
-        <w:pStyle w:val="Body"/>
+        <w:rPr>
+          <w:rFonts w:ascii="Helvetica" w:cs="Helvetica" w:hAnsi="Helvetica" w:eastAsia="Helvetica"/>
+        </w:rPr>
+      </w:pPr>
+    </w:p>
+    <w:p>
+      <w:pPr>
+        <w:pStyle w:val="Body A"/>
         <w:spacing w:after="80" w:line="240" w:lineRule="auto"/>
+        <w:rPr>
+          <w:rFonts w:ascii="Helvetica" w:cs="Helvetica" w:hAnsi="Helvetica" w:eastAsia="Helvetica"/>
+        </w:rPr>
       </w:pPr>
     </w:p>
     <w:p>
@@ -1960,332 +4032,64 @@
         <w:pStyle w:val="List Paragraph"/>
         <w:numPr>
           <w:ilvl w:val="0"/>
-          <w:numId w:val="4"/>
+          <w:numId w:val="5"/>
         </w:numPr>
+        <w:bidi w:val="0"/>
         <w:spacing w:after="80" w:line="240" w:lineRule="auto"/>
-        <w:rPr>
-          <w:lang w:val="en-US"/>
-        </w:rPr>
-      </w:pPr>
-      <w:r>
-        <w:rPr>
-          <w:rStyle w:val="normaltextrun"/>
+        <w:ind w:right="0"/>
+        <w:jc w:val="left"/>
+        <w:rPr>
+          <w:rFonts w:ascii="Helvetica" w:hAnsi="Helvetica"/>
+          <w:b w:val="1"/>
+          <w:bCs w:val="1"/>
+          <w:sz w:val="24"/>
+          <w:szCs w:val="24"/>
+          <w:rtl w:val="0"/>
+          <w:lang w:val="en-US"/>
+        </w:rPr>
+      </w:pPr>
+      <w:r>
+        <w:rPr>
+          <w:rFonts w:ascii="Helvetica" w:hAnsi="Helvetica"/>
+          <w:b w:val="1"/>
+          <w:bCs w:val="1"/>
+          <w:sz w:val="24"/>
+          <w:szCs w:val="24"/>
           <w:rtl w:val="0"/>
           <w:lang w:val="en-US"/>
         </w:rPr>
         <w:t>Why does this archetype best fit the given case study? Explain how its causal loop diagram and text description match up with the facts of the case study.</w:t>
+      </w:r>
+      <w:r>
+        <w:rPr>
+          <w:rFonts w:ascii="Helvetica" w:cs="Helvetica" w:hAnsi="Helvetica" w:eastAsia="Helvetica"/>
+          <w:b w:val="1"/>
+          <w:bCs w:val="1"/>
+          <w:sz w:val="24"/>
+          <w:szCs w:val="24"/>
+        </w:rPr>
+        <w:br w:type="textWrapping"/>
       </w:r>
     </w:p>
     <w:p>
       <w:pPr>
         <w:pStyle w:val="List Paragraph"/>
         <w:spacing w:after="80" w:line="240" w:lineRule="auto"/>
-        <w:ind w:left="720" w:firstLine="0"/>
-        <w:rPr>
-          <w:rStyle w:val="normaltextrun"/>
-        </w:rPr>
-      </w:pPr>
-      <w:r>
-        <w:rPr>
-          <w:rtl w:val="0"/>
-          <w:lang w:val="en-US"/>
-        </w:rPr>
-        <w:t xml:space="preserve">The hospital </w:t>
-      </w:r>
-      <w:r>
-        <w:rPr>
-          <w:rtl w:val="0"/>
-          <w:lang w:val="en-US"/>
-        </w:rPr>
-        <w:t>tries</w:t>
-      </w:r>
-      <w:r>
-        <w:rPr>
-          <w:rtl w:val="0"/>
-          <w:lang w:val="en-US"/>
-        </w:rPr>
-        <w:t xml:space="preserve"> to address rising </w:t>
-      </w:r>
-      <w:r>
-        <w:rPr>
-          <w:rtl w:val="0"/>
-          <w:lang w:val="en-US"/>
-        </w:rPr>
-        <w:t xml:space="preserve">operational </w:t>
-      </w:r>
-      <w:r>
-        <w:rPr>
-          <w:rtl w:val="0"/>
-          <w:lang w:val="en-US"/>
-        </w:rPr>
-        <w:t xml:space="preserve">costs </w:t>
-      </w:r>
-      <w:r>
-        <w:rPr>
-          <w:rtl w:val="0"/>
-          <w:lang w:val="en-US"/>
-        </w:rPr>
-        <w:t>by moving to AI</w:t>
-      </w:r>
-      <w:r>
-        <w:rPr>
-          <w:rtl w:val="0"/>
-          <w:lang w:val="en-US"/>
-        </w:rPr>
-        <w:t xml:space="preserve"> automation instead of improving operational efficiency </w:t>
-      </w:r>
-      <w:r>
-        <w:rPr>
-          <w:rtl w:val="0"/>
-          <w:lang w:val="en-US"/>
-        </w:rPr>
-        <w:t>in other less disruptive manner</w:t>
-      </w:r>
-      <w:r>
-        <w:rPr>
-          <w:rtl w:val="0"/>
-          <w:lang w:val="en-US"/>
-        </w:rPr>
-        <w:t>.</w:t>
-      </w:r>
-      <w:r>
-        <w:rPr>
-          <w:rtl w:val="0"/>
-          <w:lang w:val="en-US"/>
-        </w:rPr>
-        <w:t xml:space="preserve"> </w:t>
-      </w:r>
-      <w:r>
-        <w:rPr>
-          <w:rStyle w:val="normaltextrun"/>
-          <w:rtl w:val="0"/>
-          <w:lang w:val="en-US"/>
-        </w:rPr>
-        <w:t xml:space="preserve">The perceived short-term solution </w:t>
-      </w:r>
-      <w:r>
-        <w:rPr>
-          <w:rStyle w:val="normaltextrun"/>
-          <w:rtl w:val="0"/>
-          <w:lang w:val="en-US"/>
-        </w:rPr>
-        <w:t xml:space="preserve">of adding </w:t>
-      </w:r>
-      <w:r>
-        <w:rPr>
-          <w:rStyle w:val="normaltextrun"/>
-          <w:rtl w:val="0"/>
-          <w:lang w:val="en-US"/>
-        </w:rPr>
-        <w:t xml:space="preserve">AI Robots creates an unintended or opposite consequence, such as loss of patient trust and the </w:t>
-      </w:r>
-      <w:r>
-        <w:rPr>
-          <w:rStyle w:val="normaltextrun"/>
-          <w:rtl w:val="0"/>
-          <w:lang w:val="en-US"/>
-        </w:rPr>
-        <w:t>overall reputation of the hospital</w:t>
-      </w:r>
-      <w:r>
-        <w:rPr>
-          <w:rStyle w:val="normaltextrun"/>
-          <w:rtl w:val="0"/>
-          <w:lang w:val="en-US"/>
-        </w:rPr>
-        <w:t>.</w:t>
-      </w:r>
-      <w:r>
-        <w:rPr>
-          <w:rStyle w:val="normaltextrun"/>
-          <w:rtl w:val="0"/>
-          <w:lang w:val="en-US"/>
-        </w:rPr>
-        <w:t xml:space="preserve"> </w:t>
-      </w:r>
-      <w:r>
-        <w:rPr>
-          <w:rStyle w:val="normaltextrun"/>
-          <w:rtl w:val="0"/>
-          <w:lang w:val="en-US"/>
-        </w:rPr>
-        <w:t>Over-relia</w:t>
-      </w:r>
-      <w:r>
-        <w:rPr>
-          <w:rStyle w:val="normaltextrun"/>
-          <w:rtl w:val="0"/>
-          <w:lang w:val="en-US"/>
-        </w:rPr>
-        <w:t>nce</w:t>
-      </w:r>
-      <w:r>
-        <w:rPr>
-          <w:rStyle w:val="normaltextrun"/>
-          <w:rtl w:val="0"/>
-          <w:lang w:val="en-US"/>
-        </w:rPr>
-        <w:t xml:space="preserve"> on </w:t>
-      </w:r>
-      <w:r>
-        <w:rPr>
-          <w:rStyle w:val="normaltextrun"/>
-          <w:rtl w:val="0"/>
-          <w:lang w:val="en-US"/>
-        </w:rPr>
-        <w:t>AI Robots</w:t>
-      </w:r>
-      <w:r>
-        <w:rPr>
-          <w:rStyle w:val="normaltextrun"/>
-          <w:rtl w:val="0"/>
-          <w:lang w:val="en-US"/>
-        </w:rPr>
-        <w:t xml:space="preserve"> may shift the burden away from human</w:t>
-      </w:r>
-      <w:r>
-        <w:rPr>
-          <w:rStyle w:val="normaltextrun"/>
-          <w:rtl w:val="0"/>
-          <w:lang w:val="en-US"/>
-        </w:rPr>
-        <w:t xml:space="preserve">e </w:t>
-      </w:r>
-      <w:r>
-        <w:rPr>
-          <w:rStyle w:val="normaltextrun"/>
-          <w:rtl w:val="0"/>
-          <w:lang w:val="en-US"/>
-        </w:rPr>
-        <w:t xml:space="preserve">patient care, leading to a </w:t>
-      </w:r>
-      <w:r>
-        <w:rPr>
-          <w:rStyle w:val="normaltextrun"/>
-          <w:rtl w:val="0"/>
-          <w:lang w:val="en-US"/>
-        </w:rPr>
-        <w:t xml:space="preserve">potential decline </w:t>
-      </w:r>
-      <w:r>
-        <w:rPr>
-          <w:rStyle w:val="normaltextrun"/>
-          <w:rtl w:val="0"/>
-          <w:lang w:val="en-US"/>
-        </w:rPr>
-        <w:t>in hospital reputation.</w:t>
-      </w:r>
-      <w:r>
-        <w:rPr>
-          <w:rStyle w:val="normaltextrun"/>
-          <w:rtl w:val="0"/>
-          <w:lang w:val="en-US"/>
-        </w:rPr>
-        <w:t xml:space="preserve"> </w:t>
-      </w:r>
-      <w:r>
-        <w:rPr>
-          <w:rStyle w:val="normaltextrun"/>
-          <w:rtl w:val="0"/>
-          <w:lang w:val="en-US"/>
-        </w:rPr>
-        <w:t xml:space="preserve">Instead of addressing </w:t>
-      </w:r>
-      <w:r>
-        <w:rPr>
-          <w:rStyle w:val="normaltextrun"/>
-          <w:rtl w:val="0"/>
-          <w:lang w:val="en-US"/>
-        </w:rPr>
-        <w:t xml:space="preserve">fundamental </w:t>
-      </w:r>
-      <w:r>
-        <w:rPr>
-          <w:rStyle w:val="normaltextrun"/>
-          <w:rtl w:val="0"/>
-          <w:lang w:val="en-US"/>
-        </w:rPr>
-        <w:t>causes of inefficien</w:t>
-      </w:r>
-      <w:r>
-        <w:rPr>
-          <w:rStyle w:val="normaltextrun"/>
-          <w:rtl w:val="0"/>
-          <w:lang w:val="en-US"/>
-        </w:rPr>
-        <w:t>t operations</w:t>
-      </w:r>
-      <w:r>
-        <w:rPr>
-          <w:rStyle w:val="normaltextrun"/>
-          <w:rtl w:val="0"/>
-          <w:lang w:val="en-US"/>
-        </w:rPr>
-        <w:t xml:space="preserve">, the hospital </w:t>
-      </w:r>
-      <w:r>
-        <w:rPr>
-          <w:rStyle w:val="normaltextrun"/>
-          <w:rtl w:val="0"/>
-          <w:lang w:val="en-US"/>
-        </w:rPr>
-        <w:t xml:space="preserve">tries to solve </w:t>
-      </w:r>
-      <w:r>
-        <w:rPr>
-          <w:rStyle w:val="normaltextrun"/>
-          <w:rtl w:val="0"/>
-          <w:lang w:val="en-US"/>
-        </w:rPr>
-        <w:t>them</w:t>
-      </w:r>
-      <w:r>
-        <w:rPr>
-          <w:rStyle w:val="normaltextrun"/>
-          <w:rtl w:val="0"/>
-          <w:lang w:val="en-US"/>
-        </w:rPr>
-        <w:t xml:space="preserve"> using</w:t>
-      </w:r>
-      <w:r>
-        <w:rPr>
-          <w:rStyle w:val="normaltextrun"/>
-          <w:rtl w:val="0"/>
-          <w:lang w:val="en-US"/>
-        </w:rPr>
-        <w:t xml:space="preserve"> a</w:t>
-      </w:r>
-      <w:r>
-        <w:rPr>
-          <w:rStyle w:val="normaltextrun"/>
-          <w:rtl w:val="0"/>
-          <w:lang w:val="en-US"/>
-        </w:rPr>
-        <w:t xml:space="preserve"> </w:t>
-      </w:r>
-      <w:r>
-        <w:rPr>
-          <w:rStyle w:val="normaltextrun"/>
-          <w:rtl w:val="0"/>
-          <w:lang w:val="en-US"/>
-        </w:rPr>
-        <w:t>short-term</w:t>
-      </w:r>
-      <w:r>
-        <w:rPr>
-          <w:rStyle w:val="normaltextrun"/>
-          <w:rtl w:val="0"/>
-          <w:lang w:val="en-US"/>
-        </w:rPr>
-        <w:t xml:space="preserve"> fix</w:t>
-      </w:r>
-      <w:r>
-        <w:rPr>
-          <w:rStyle w:val="normaltextrun"/>
-          <w:rtl w:val="0"/>
-          <w:lang w:val="en-US"/>
-        </w:rPr>
-        <w:t xml:space="preserve"> that results in unintended long-term issues.</w:t>
+        <w:rPr>
+          <w:rFonts w:ascii="Helvetica" w:cs="Helvetica" w:hAnsi="Helvetica" w:eastAsia="Helvetica"/>
+          <w:sz w:val="24"/>
+          <w:szCs w:val="24"/>
+        </w:rPr>
+      </w:pPr>
+      <w:r>
+        <w:rPr>
+          <w:rFonts w:ascii="Helvetica" w:hAnsi="Helvetica"/>
+          <w:sz w:val="24"/>
+          <w:szCs w:val="24"/>
+          <w:rtl w:val="0"/>
+          <w:lang w:val="en-US"/>
+        </w:rPr>
+        <w:t>The hospital is addressing the fact that operational costs are going up by going to AI automation but avoiding other options that may be less disruptive. One of this approach's apparent convenient solutions is the implementation of AI Robots, which causes paranoia and a negative atmosphere for patients. The overdependence on AI Robots might take the unbearable task of care off the humans, which would result in a possible decrease in the long-term quality of the hospital. The hospital's approach of not addressing the inherent operational inefficiencies while introducing a quick fix to address them, is the main reason for the long-run complications can as such result in a situation of development and perpetuation of problems.</w:t>
       </w:r>
     </w:p>
     <w:p>
@@ -2293,18 +4097,31 @@
         <w:pStyle w:val="List Paragraph"/>
         <w:spacing w:after="80" w:line="240" w:lineRule="auto"/>
         <w:ind w:left="0" w:firstLine="0"/>
-      </w:pPr>
-    </w:p>
-    <w:p>
-      <w:pPr>
-        <w:pStyle w:val="Body"/>
+        <w:rPr>
+          <w:rFonts w:ascii="Helvetica" w:cs="Helvetica" w:hAnsi="Helvetica" w:eastAsia="Helvetica"/>
+        </w:rPr>
+      </w:pPr>
+    </w:p>
+    <w:p>
+      <w:pPr>
+        <w:pStyle w:val="Body A"/>
         <w:spacing w:after="80" w:line="240" w:lineRule="auto"/>
-      </w:pPr>
-    </w:p>
-    <w:p>
-      <w:pPr>
-        <w:pStyle w:val="Body"/>
+        <w:rPr>
+          <w:rFonts w:ascii="Helvetica" w:cs="Helvetica" w:hAnsi="Helvetica" w:eastAsia="Helvetica"/>
+        </w:rPr>
+      </w:pPr>
+    </w:p>
+    <w:p>
+      <w:pPr>
+        <w:pStyle w:val="Body A"/>
         <w:spacing w:after="80" w:line="240" w:lineRule="auto"/>
+        <w:rPr>
+          <w:rFonts w:ascii="Helvetica" w:cs="Helvetica" w:hAnsi="Helvetica" w:eastAsia="Helvetica"/>
+          <w:b w:val="1"/>
+          <w:bCs w:val="1"/>
+          <w:sz w:val="24"/>
+          <w:szCs w:val="24"/>
+        </w:rPr>
       </w:pPr>
     </w:p>
     <w:p>
@@ -2312,16 +4129,28 @@
         <w:pStyle w:val="List Paragraph"/>
         <w:numPr>
           <w:ilvl w:val="0"/>
-          <w:numId w:val="4"/>
+          <w:numId w:val="5"/>
         </w:numPr>
+        <w:bidi w:val="0"/>
         <w:spacing w:after="80" w:line="240" w:lineRule="auto"/>
-        <w:rPr>
-          <w:lang w:val="en-US"/>
-        </w:rPr>
-      </w:pPr>
-      <w:r>
-        <w:rPr>
-          <w:rStyle w:val="normaltextrun"/>
+        <w:ind w:right="0"/>
+        <w:jc w:val="left"/>
+        <w:rPr>
+          <w:rFonts w:ascii="Helvetica" w:hAnsi="Helvetica"/>
+          <w:sz w:val="24"/>
+          <w:szCs w:val="24"/>
+          <w:rtl w:val="0"/>
+          <w:lang w:val="en-US"/>
+        </w:rPr>
+      </w:pPr>
+      <w:r>
+        <w:rPr>
+          <w:rStyle w:val="None"/>
+          <w:rFonts w:ascii="Helvetica" w:hAnsi="Helvetica"/>
+          <w:b w:val="1"/>
+          <w:bCs w:val="1"/>
+          <w:sz w:val="24"/>
+          <w:szCs w:val="24"/>
           <w:rtl w:val="0"/>
           <w:lang w:val="en-US"/>
         </w:rPr>
@@ -2329,159 +4158,32 @@
       </w:r>
       <w:r>
         <w:rPr>
-          <w:rStyle w:val="normaltextrun"/>
+          <w:rStyle w:val="None"/>
+          <w:rFonts w:ascii="Helvetica" w:cs="Helvetica" w:hAnsi="Helvetica" w:eastAsia="Helvetica"/>
+          <w:b w:val="1"/>
+          <w:bCs w:val="1"/>
+          <w:sz w:val="24"/>
+          <w:szCs w:val="24"/>
         </w:rPr>
         <w:br w:type="textWrapping"/>
       </w:r>
       <w:r>
         <w:rPr>
-          <w:rStyle w:val="normaltextrun"/>
-          <w:rtl w:val="0"/>
-          <w:lang w:val="en-US"/>
-        </w:rPr>
-        <w:t>The main problem to be addressed is the p</w:t>
-      </w:r>
-      <w:r>
-        <w:rPr>
-          <w:rtl w:val="0"/>
-          <w:lang w:val="en-US"/>
-        </w:rPr>
-        <w:t xml:space="preserve">atient concerns about </w:t>
-      </w:r>
-      <w:r>
-        <w:rPr>
-          <w:rtl w:val="0"/>
-          <w:lang w:val="en-US"/>
-        </w:rPr>
-        <w:t xml:space="preserve">AI </w:t>
-      </w:r>
-      <w:r>
-        <w:rPr>
-          <w:rtl w:val="0"/>
-          <w:lang w:val="en-US"/>
-        </w:rPr>
-        <w:t xml:space="preserve">automation </w:t>
-      </w:r>
-      <w:r>
-        <w:rPr>
-          <w:rtl w:val="0"/>
-          <w:lang w:val="en-US"/>
-        </w:rPr>
-        <w:t xml:space="preserve">that would be </w:t>
-      </w:r>
-      <w:r>
-        <w:rPr>
-          <w:rtl w:val="0"/>
-          <w:lang w:val="en-US"/>
-        </w:rPr>
-        <w:t xml:space="preserve">negatively impacting </w:t>
-      </w:r>
-      <w:r>
-        <w:rPr>
-          <w:rtl w:val="0"/>
-          <w:lang w:val="en-US"/>
-        </w:rPr>
-        <w:t xml:space="preserve">the humane </w:t>
-      </w:r>
-      <w:r>
-        <w:rPr>
-          <w:rtl w:val="0"/>
-          <w:lang w:val="en-US"/>
-        </w:rPr>
-        <w:t>quality of</w:t>
-      </w:r>
-      <w:r>
-        <w:rPr>
-          <w:rtl w:val="0"/>
-          <w:lang w:val="en-US"/>
-        </w:rPr>
-        <w:t xml:space="preserve"> nursing</w:t>
-      </w:r>
-      <w:r>
-        <w:rPr>
-          <w:rtl w:val="0"/>
-          <w:lang w:val="en-US"/>
-        </w:rPr>
-        <w:t xml:space="preserve"> care.</w:t>
-      </w:r>
-      <w:r>
-        <w:rPr>
-          <w:rtl w:val="0"/>
-          <w:lang w:val="en-US"/>
-        </w:rPr>
-        <w:t xml:space="preserve"> The p</w:t>
-      </w:r>
-      <w:r>
-        <w:rPr>
-          <w:rStyle w:val="normaltextrun"/>
-          <w:rtl w:val="0"/>
-          <w:lang w:val="en-US"/>
-        </w:rPr>
-        <w:t>ublic perception of</w:t>
-      </w:r>
-      <w:r>
-        <w:rPr>
-          <w:rStyle w:val="normaltextrun"/>
-          <w:rtl w:val="0"/>
-          <w:lang w:val="en-US"/>
-        </w:rPr>
-        <w:t xml:space="preserve"> AI</w:t>
-      </w:r>
-      <w:r>
-        <w:rPr>
-          <w:rStyle w:val="normaltextrun"/>
-          <w:rtl w:val="0"/>
-          <w:lang w:val="en-US"/>
-        </w:rPr>
-        <w:t xml:space="preserve"> robots replacing</w:t>
-      </w:r>
-      <w:r>
-        <w:rPr>
-          <w:rStyle w:val="normaltextrun"/>
-          <w:rtl w:val="0"/>
-          <w:lang w:val="en-US"/>
-        </w:rPr>
-        <w:t xml:space="preserve"> traditional</w:t>
-      </w:r>
-      <w:r>
-        <w:rPr>
-          <w:rStyle w:val="normaltextrun"/>
-          <w:rtl w:val="0"/>
-          <w:lang w:val="en-US"/>
-        </w:rPr>
-        <w:t xml:space="preserve"> human care providers</w:t>
-      </w:r>
-      <w:r>
-        <w:rPr>
-          <w:rStyle w:val="normaltextrun"/>
-          <w:rtl w:val="0"/>
-          <w:lang w:val="en-US"/>
-        </w:rPr>
-        <w:t xml:space="preserve"> and the p</w:t>
-      </w:r>
-      <w:r>
-        <w:rPr>
-          <w:rStyle w:val="normaltextrun"/>
-          <w:rtl w:val="0"/>
-          <w:lang w:val="en-US"/>
-        </w:rPr>
-        <w:t>otential decline in patient trust lead to</w:t>
-      </w:r>
-      <w:r>
-        <w:rPr>
-          <w:rStyle w:val="normaltextrun"/>
-          <w:rtl w:val="0"/>
-          <w:lang w:val="en-US"/>
-        </w:rPr>
-        <w:t xml:space="preserve"> hospital reputation and competitiveness</w:t>
-      </w:r>
-      <w:r>
-        <w:rPr>
-          <w:rStyle w:val="normaltextrun"/>
-          <w:rtl w:val="0"/>
-          <w:lang w:val="en-US"/>
-        </w:rPr>
-        <w:t>.</w:t>
+          <w:rFonts w:ascii="Helvetica" w:cs="Helvetica" w:hAnsi="Helvetica" w:eastAsia="Helvetica"/>
+          <w:sz w:val="24"/>
+          <w:szCs w:val="24"/>
+        </w:rPr>
+        <w:br w:type="textWrapping"/>
+      </w:r>
+      <w:r>
+        <w:rPr>
+          <w:rFonts w:ascii="Helvetica" w:hAnsi="Helvetica"/>
+          <w:sz w:val="24"/>
+          <w:szCs w:val="24"/>
+          <w:rtl w:val="0"/>
+          <w:lang w:val="en-US"/>
+        </w:rPr>
+        <w:t>The main issue at the moment is the worry concerning the AI automation that would decrease the humane touch in nursing care. The public's opinion of AI robots as the future of human care was supported and thus this may result in a patient's mistrust which may, in turn, lead to a drop in hospital reputation and thus healthcare competitiveness.</w:t>
       </w:r>
     </w:p>
     <w:p>
@@ -2489,47 +4191,79 @@
         <w:pStyle w:val="List Paragraph"/>
         <w:spacing w:after="80" w:line="240" w:lineRule="auto"/>
         <w:ind w:left="0" w:firstLine="0"/>
-      </w:pPr>
-    </w:p>
-    <w:p>
-      <w:pPr>
-        <w:pStyle w:val="Body"/>
-        <w:rPr>
-          <w:b w:val="1"/>
-          <w:bCs w:val="1"/>
-        </w:rPr>
-      </w:pPr>
-    </w:p>
-    <w:p>
-      <w:pPr>
-        <w:pStyle w:val="Body"/>
-        <w:rPr>
-          <w:b w:val="1"/>
-          <w:bCs w:val="1"/>
-        </w:rPr>
-      </w:pPr>
-    </w:p>
-    <w:p>
-      <w:pPr>
-        <w:pStyle w:val="Body"/>
-        <w:rPr>
-          <w:b w:val="1"/>
-          <w:bCs w:val="1"/>
-        </w:rPr>
-      </w:pPr>
-    </w:p>
-    <w:p>
-      <w:pPr>
-        <w:pStyle w:val="Body"/>
-        <w:rPr>
-          <w:b w:val="1"/>
-          <w:bCs w:val="1"/>
-        </w:rPr>
-      </w:pPr>
-      <w:r>
-        <w:rPr>
-          <w:b w:val="1"/>
-          <w:bCs w:val="1"/>
+        <w:rPr>
+          <w:rFonts w:ascii="Helvetica" w:cs="Helvetica" w:hAnsi="Helvetica" w:eastAsia="Helvetica"/>
+        </w:rPr>
+      </w:pPr>
+    </w:p>
+    <w:p>
+      <w:pPr>
+        <w:pStyle w:val="Body A"/>
+        <w:rPr>
+          <w:rFonts w:ascii="Helvetica" w:cs="Helvetica" w:hAnsi="Helvetica" w:eastAsia="Helvetica"/>
+          <w:b w:val="1"/>
+          <w:bCs w:val="1"/>
+        </w:rPr>
+      </w:pPr>
+    </w:p>
+    <w:p>
+      <w:pPr>
+        <w:pStyle w:val="Body A"/>
+        <w:rPr>
+          <w:rFonts w:ascii="Helvetica" w:cs="Helvetica" w:hAnsi="Helvetica" w:eastAsia="Helvetica"/>
+          <w:b w:val="1"/>
+          <w:bCs w:val="1"/>
+        </w:rPr>
+      </w:pPr>
+    </w:p>
+    <w:p>
+      <w:pPr>
+        <w:pStyle w:val="Body A"/>
+        <w:rPr>
+          <w:rFonts w:ascii="Helvetica" w:cs="Helvetica" w:hAnsi="Helvetica" w:eastAsia="Helvetica"/>
+          <w:b w:val="1"/>
+          <w:bCs w:val="1"/>
+        </w:rPr>
+      </w:pPr>
+    </w:p>
+    <w:p>
+      <w:pPr>
+        <w:pStyle w:val="Body A"/>
+        <w:rPr>
+          <w:rFonts w:ascii="Helvetica" w:cs="Helvetica" w:hAnsi="Helvetica" w:eastAsia="Helvetica"/>
+        </w:rPr>
+      </w:pPr>
+      <w:r>
+        <w:rPr>
+          <w:rFonts w:ascii="Helvetica" w:cs="Helvetica" w:hAnsi="Helvetica" w:eastAsia="Helvetica"/>
+        </w:rPr>
+        <w:br w:type="textWrapping"/>
+        <w:br w:type="textWrapping"/>
+        <w:br w:type="textWrapping"/>
+        <w:br w:type="textWrapping"/>
+        <w:br w:type="textWrapping"/>
+        <w:br w:type="textWrapping"/>
+        <w:br w:type="textWrapping"/>
+      </w:r>
+    </w:p>
+    <w:p>
+      <w:pPr>
+        <w:pStyle w:val="Body A"/>
+        <w:rPr>
+          <w:rStyle w:val="None"/>
+          <w:rFonts w:ascii="Helvetica" w:cs="Helvetica" w:hAnsi="Helvetica" w:eastAsia="Helvetica"/>
+          <w:b w:val="1"/>
+          <w:bCs w:val="1"/>
+        </w:rPr>
+      </w:pPr>
+      <w:r>
+        <w:rPr>
+          <w:rStyle w:val="None"/>
+          <w:rFonts w:ascii="Helvetica" w:hAnsi="Helvetica"/>
+          <w:b w:val="1"/>
+          <w:bCs w:val="1"/>
+          <w:sz w:val="24"/>
+          <w:szCs w:val="24"/>
           <w:rtl w:val="0"/>
           <w:lang w:val="en-US"/>
         </w:rPr>
@@ -2538,14 +4272,18 @@
     </w:p>
     <w:p>
       <w:pPr>
-        <w:pStyle w:val="Body"/>
-        <w:rPr>
-          <w:b w:val="1"/>
-          <w:bCs w:val="1"/>
-        </w:rPr>
-      </w:pPr>
-      <w:r>
-        <w:rPr>
+        <w:pStyle w:val="Body A"/>
+        <w:rPr>
+          <w:rStyle w:val="None"/>
+          <w:rFonts w:ascii="Helvetica" w:cs="Helvetica" w:hAnsi="Helvetica" w:eastAsia="Helvetica"/>
+          <w:b w:val="1"/>
+          <w:bCs w:val="1"/>
+        </w:rPr>
+      </w:pPr>
+      <w:r>
+        <w:rPr>
+          <w:rStyle w:val="None"/>
+          <w:rFonts w:ascii="Helvetica" w:cs="Helvetica" w:hAnsi="Helvetica" w:eastAsia="Helvetica"/>
           <w:b w:val="1"/>
           <w:bCs w:val="1"/>
         </w:rPr>
@@ -2560,7 +4298,7 @@
                 <wp:positionV relativeFrom="line">
                   <wp:posOffset>6103</wp:posOffset>
                 </wp:positionV>
-                <wp:extent cx="6835590" cy="508819"/>
+                <wp:extent cx="6835589" cy="508819"/>
                 <wp:effectExtent l="0" t="0" r="0" b="0"/>
                 <wp:wrapNone/>
                 <wp:docPr id="1073741836" name="officeArt object" descr="Text Box 12"/>
@@ -2572,7 +4310,7 @@
                       <wps:spPr>
                         <a:xfrm>
                           <a:off x="0" y="0"/>
-                          <a:ext cx="6835590" cy="508819"/>
+                          <a:ext cx="6835589" cy="508819"/>
                         </a:xfrm>
                         <a:prstGeom prst="rect">
                           <a:avLst/>
@@ -2590,12 +4328,15 @@
                         <w:txbxContent>
                           <w:p>
                             <w:pPr>
-                              <w:pStyle w:val="Body"/>
+                              <w:pStyle w:val="Body A"/>
                             </w:pPr>
                             <w:r>
                               <w:rPr>
+                                <w:rStyle w:val="None"/>
                                 <w:i w:val="1"/>
                                 <w:iCs w:val="1"/>
+                                <w:sz w:val="24"/>
+                                <w:szCs w:val="24"/>
                                 <w:rtl w:val="0"/>
                                 <w:lang w:val="en-US"/>
                               </w:rPr>
@@ -2604,7 +4345,7 @@
                           </w:p>
                         </w:txbxContent>
                       </wps:txbx>
-                      <wps:bodyPr wrap="square" lIns="45719" tIns="45719" rIns="45719" bIns="45719" numCol="1" anchor="t">
+                      <wps:bodyPr wrap="square" lIns="45718" tIns="45718" rIns="45718" bIns="45718" numCol="1" anchor="t">
                         <a:noAutofit/>
                       </wps:bodyPr>
                     </wps:wsp>
@@ -2622,12 +4363,15 @@
                   <w:txbxContent>
                     <w:p>
                       <w:pPr>
-                        <w:pStyle w:val="Body"/>
+                        <w:pStyle w:val="Body A"/>
                       </w:pPr>
                       <w:r>
                         <w:rPr>
+                          <w:rStyle w:val="None"/>
                           <w:i w:val="1"/>
                           <w:iCs w:val="1"/>
+                          <w:sz w:val="24"/>
+                          <w:szCs w:val="24"/>
                           <w:rtl w:val="0"/>
                           <w:lang w:val="en-US"/>
                         </w:rPr>
@@ -2645,10 +4389,26 @@
     </w:p>
     <w:p>
       <w:pPr>
-        <w:pStyle w:val="Body"/>
-        <w:rPr>
-          <w:b w:val="1"/>
-          <w:bCs w:val="1"/>
+        <w:pStyle w:val="Body A"/>
+        <w:rPr>
+          <w:rFonts w:ascii="Helvetica" w:cs="Helvetica" w:hAnsi="Helvetica" w:eastAsia="Helvetica"/>
+          <w:b w:val="1"/>
+          <w:bCs w:val="1"/>
+        </w:rPr>
+      </w:pPr>
+    </w:p>
+    <w:p>
+      <w:pPr>
+        <w:pStyle w:val="List Paragraph"/>
+        <w:bidi w:val="0"/>
+        <w:spacing w:after="80" w:line="240" w:lineRule="auto"/>
+        <w:ind w:left="0" w:right="0" w:firstLine="0"/>
+        <w:jc w:val="left"/>
+        <w:rPr>
+          <w:rFonts w:ascii="Helvetica" w:cs="Helvetica" w:hAnsi="Helvetica" w:eastAsia="Helvetica"/>
+          <w:sz w:val="24"/>
+          <w:szCs w:val="24"/>
+          <w:rtl w:val="0"/>
         </w:rPr>
       </w:pPr>
     </w:p>
@@ -2657,16 +4417,28 @@
         <w:pStyle w:val="List Paragraph"/>
         <w:numPr>
           <w:ilvl w:val="0"/>
-          <w:numId w:val="6"/>
+          <w:numId w:val="7"/>
         </w:numPr>
+        <w:bidi w:val="0"/>
         <w:spacing w:after="80" w:line="240" w:lineRule="auto"/>
-        <w:rPr>
-          <w:lang w:val="en-US"/>
-        </w:rPr>
-      </w:pPr>
-      <w:r>
-        <w:rPr>
-          <w:rStyle w:val="normaltextrun"/>
+        <w:ind w:right="0"/>
+        <w:jc w:val="left"/>
+        <w:rPr>
+          <w:rFonts w:ascii="Helvetica" w:hAnsi="Helvetica"/>
+          <w:sz w:val="24"/>
+          <w:szCs w:val="24"/>
+          <w:rtl w:val="0"/>
+          <w:lang w:val="en-US"/>
+        </w:rPr>
+      </w:pPr>
+      <w:r>
+        <w:rPr>
+          <w:rStyle w:val="None"/>
+          <w:rFonts w:ascii="Helvetica" w:hAnsi="Helvetica"/>
+          <w:b w:val="1"/>
+          <w:bCs w:val="1"/>
+          <w:sz w:val="24"/>
+          <w:szCs w:val="24"/>
           <w:rtl w:val="0"/>
           <w:lang w:val="en-US"/>
         </w:rPr>
@@ -2674,201 +4446,155 @@
       </w:r>
       <w:r>
         <w:rPr>
-          <w:rStyle w:val="normaltextrun"/>
+          <w:rStyle w:val="None"/>
+          <w:rFonts w:ascii="Helvetica" w:cs="Helvetica" w:hAnsi="Helvetica" w:eastAsia="Helvetica"/>
+          <w:b w:val="1"/>
+          <w:bCs w:val="1"/>
+          <w:sz w:val="24"/>
+          <w:szCs w:val="24"/>
         </w:rPr>
         <w:br w:type="textWrapping"/>
       </w:r>
       <w:r>
         <w:rPr>
-          <w:rStyle w:val="normaltextrun"/>
-          <w:rtl w:val="0"/>
-          <w:lang w:val="en-US"/>
-        </w:rPr>
-        <w:t>My personal solution would be to i</w:t>
-      </w:r>
-      <w:r>
-        <w:rPr>
-          <w:rtl w:val="0"/>
-          <w:lang w:val="en-US"/>
-        </w:rPr>
-        <w:t xml:space="preserve">mplement a </w:t>
-      </w:r>
-      <w:r>
-        <w:rPr>
-          <w:rtl w:val="0"/>
-          <w:lang w:val="en-US"/>
-        </w:rPr>
-        <w:t>hybrid model</w:t>
-      </w:r>
-      <w:r>
-        <w:rPr>
-          <w:rtl w:val="0"/>
-          <w:lang w:val="en-US"/>
-        </w:rPr>
-        <w:t xml:space="preserve"> where </w:t>
-      </w:r>
-      <w:r>
-        <w:rPr>
-          <w:rtl w:val="0"/>
-          <w:lang w:val="en-US"/>
-        </w:rPr>
-        <w:t xml:space="preserve">AI </w:t>
-      </w:r>
-      <w:r>
-        <w:rPr>
-          <w:rtl w:val="0"/>
-          <w:lang w:val="en-US"/>
-        </w:rPr>
-        <w:t xml:space="preserve">automation enhances, </w:t>
-      </w:r>
-      <w:r>
-        <w:rPr>
-          <w:rtl w:val="0"/>
-          <w:lang w:val="en-US"/>
-        </w:rPr>
-        <w:t xml:space="preserve">along with, </w:t>
-      </w:r>
-      <w:r>
-        <w:rPr>
-          <w:rtl w:val="0"/>
-          <w:lang w:val="en-US"/>
-        </w:rPr>
-        <w:t>rather than replaces, human interaction.</w:t>
-      </w:r>
-      <w:r>
-        <w:rPr>
-          <w:rtl w:val="0"/>
-          <w:lang w:val="en-US"/>
-        </w:rPr>
-        <w:t xml:space="preserve"> The management should launch</w:t>
-      </w:r>
-      <w:r>
-        <w:rPr>
-          <w:rtl w:val="0"/>
-          <w:lang w:val="en-US"/>
-        </w:rPr>
-        <w:t xml:space="preserve"> a public awareness campaign to </w:t>
-      </w:r>
-      <w:r>
-        <w:rPr>
-          <w:rtl w:val="0"/>
-          <w:lang w:val="en-US"/>
-        </w:rPr>
-        <w:t>properly create awareness among the</w:t>
-      </w:r>
-      <w:r>
-        <w:rPr>
-          <w:rtl w:val="0"/>
-          <w:lang w:val="en-US"/>
-        </w:rPr>
-        <w:t xml:space="preserve"> patients on how robots assist, rather than replace, </w:t>
-      </w:r>
-      <w:r>
-        <w:rPr>
-          <w:rtl w:val="0"/>
-          <w:lang w:val="en-US"/>
-        </w:rPr>
-        <w:t xml:space="preserve">the traditional human </w:t>
-      </w:r>
-      <w:r>
-        <w:rPr>
-          <w:rtl w:val="0"/>
-          <w:lang w:val="en-US"/>
-        </w:rPr>
-        <w:t>staff.</w:t>
-      </w:r>
-      <w:r>
-        <w:rPr>
-          <w:rtl w:val="0"/>
-          <w:lang w:val="en-US"/>
-        </w:rPr>
-        <w:t xml:space="preserve"> The hospital management should i</w:t>
-      </w:r>
-      <w:r>
-        <w:rPr>
-          <w:rtl w:val="0"/>
-          <w:lang w:val="en-US"/>
-        </w:rPr>
-        <w:t xml:space="preserve">nvolve hospital staff and patient </w:t>
-      </w:r>
-      <w:r>
-        <w:rPr>
-          <w:rtl w:val="0"/>
-          <w:lang w:val="en-US"/>
-        </w:rPr>
-        <w:t xml:space="preserve">ombudsman </w:t>
-      </w:r>
-      <w:r>
-        <w:rPr>
-          <w:rtl w:val="0"/>
-          <w:lang w:val="en-US"/>
-        </w:rPr>
-        <w:t xml:space="preserve">groups in designing automation policies to ensure quality care remains </w:t>
-      </w:r>
-      <w:r>
-        <w:rPr>
-          <w:rtl w:val="0"/>
-          <w:lang w:val="en-US"/>
-        </w:rPr>
-        <w:t>untampered</w:t>
-      </w:r>
-      <w:r>
-        <w:rPr>
-          <w:rtl w:val="0"/>
-          <w:lang w:val="en-US"/>
-        </w:rPr>
-        <w:t>.</w:t>
-      </w:r>
-      <w:r>
-        <w:rPr>
-          <w:rtl w:val="0"/>
-          <w:lang w:val="en-US"/>
-        </w:rPr>
-        <w:t xml:space="preserve"> The hospital should also p</w:t>
-      </w:r>
-      <w:r>
-        <w:rPr>
-          <w:rtl w:val="0"/>
-          <w:lang w:val="en-US"/>
-        </w:rPr>
-        <w:t xml:space="preserve">rovide staff training programs to integrate </w:t>
-      </w:r>
-      <w:r>
-        <w:rPr>
-          <w:rtl w:val="0"/>
-          <w:lang w:val="en-US"/>
-        </w:rPr>
-        <w:t xml:space="preserve">AI </w:t>
-      </w:r>
-      <w:r>
-        <w:rPr>
-          <w:rtl w:val="0"/>
-          <w:lang w:val="en-US"/>
-        </w:rPr>
-        <w:t>robotics effectively without losing the human touch</w:t>
-      </w:r>
-      <w:r>
-        <w:rPr>
-          <w:rtl w:val="0"/>
-          <w:lang w:val="en-US"/>
-        </w:rPr>
-        <w:t xml:space="preserve"> and </w:t>
-      </w:r>
-      <w:r>
-        <w:rPr>
-          <w:rtl w:val="0"/>
-          <w:lang w:val="en-US"/>
-        </w:rPr>
-        <w:t xml:space="preserve">Monitor patient satisfaction </w:t>
-      </w:r>
-      <w:r>
-        <w:rPr>
-          <w:rtl w:val="0"/>
-          <w:lang w:val="en-US"/>
-        </w:rPr>
-        <w:t>reviews accordingly.</w:t>
-      </w:r>
-      <w:r>
+          <w:rFonts w:ascii="Helvetica" w:cs="Helvetica" w:hAnsi="Helvetica" w:eastAsia="Helvetica"/>
+          <w:sz w:val="24"/>
+          <w:szCs w:val="24"/>
+        </w:rPr>
+        <w:br w:type="textWrapping"/>
+      </w:r>
+      <w:r>
+        <w:rPr>
+          <w:rFonts w:ascii="Helvetica" w:hAnsi="Helvetica"/>
+          <w:sz w:val="24"/>
+          <w:szCs w:val="24"/>
+          <w:rtl w:val="0"/>
+          <w:lang w:val="en-US"/>
+        </w:rPr>
+        <w:t>My personal solution would be to implement a hybrid model where AI automation enhances, along with, rather than replaces, human interaction. The management should launch a public awareness campaign to properly create awareness among the patients on how robots assist, rather than replace, the traditional human staff. The hospital management should involve hospital staff and patient ombudsman groups in designing automation policies to ensure quality care remains untampered. The hospital should also provide staff training programs to integrate AI robotics effectively without losing the human touch and Monitor patient satisfaction reviews accordingly.</w:t>
+      </w:r>
+      <w:r>
+        <w:rPr>
+          <w:rFonts w:ascii="Helvetica" w:cs="Helvetica" w:hAnsi="Helvetica" w:eastAsia="Helvetica"/>
+          <w:sz w:val="24"/>
+          <w:szCs w:val="24"/>
+        </w:rPr>
+        <w:br w:type="textWrapping"/>
+        <w:br w:type="textWrapping"/>
+      </w:r>
+    </w:p>
+    <w:p>
+      <w:pPr>
+        <w:pStyle w:val="List Paragraph"/>
+        <w:numPr>
+          <w:ilvl w:val="0"/>
+          <w:numId w:val="7"/>
+        </w:numPr>
+        <w:bidi w:val="0"/>
+        <w:spacing w:after="80" w:line="240" w:lineRule="auto"/>
+        <w:ind w:right="0"/>
+        <w:jc w:val="left"/>
+        <w:rPr>
+          <w:rFonts w:ascii="Helvetica" w:hAnsi="Helvetica"/>
+          <w:sz w:val="24"/>
+          <w:szCs w:val="24"/>
+          <w:rtl w:val="0"/>
+          <w:lang w:val="en-US"/>
+        </w:rPr>
+      </w:pPr>
+      <w:r>
+        <w:rPr>
+          <w:rStyle w:val="None"/>
+          <w:rFonts w:ascii="Helvetica" w:hAnsi="Helvetica"/>
+          <w:b w:val="1"/>
+          <w:bCs w:val="1"/>
+          <w:sz w:val="24"/>
+          <w:szCs w:val="24"/>
+          <w:rtl w:val="0"/>
+          <w:lang w:val="en-US"/>
+        </w:rPr>
+        <w:t>What are the strengths of this solution?</w:t>
+      </w:r>
+      <w:r>
+        <w:rPr>
+          <w:rFonts w:ascii="Helvetica" w:cs="Helvetica" w:hAnsi="Helvetica" w:eastAsia="Helvetica"/>
+          <w:sz w:val="24"/>
+          <w:szCs w:val="24"/>
+        </w:rPr>
+        <w:br w:type="textWrapping"/>
+      </w:r>
+      <w:r>
+        <w:rPr>
+          <w:rFonts w:ascii="Helvetica" w:hAnsi="Helvetica"/>
+          <w:sz w:val="24"/>
+          <w:szCs w:val="24"/>
+          <w:rtl w:val="0"/>
+          <w:lang w:val="en-US"/>
+        </w:rPr>
+        <w:t>This solution blends savings and security. It balances cost reduction while maintaining patients</w:t>
+      </w:r>
+      <w:r>
+        <w:rPr>
+          <w:rFonts w:ascii="Helvetica" w:hAnsi="Helvetica" w:hint="default"/>
+          <w:sz w:val="24"/>
+          <w:szCs w:val="24"/>
+          <w:rtl w:val="0"/>
+          <w:lang w:val="en-US"/>
+        </w:rPr>
+        <w:t xml:space="preserve">’ </w:t>
+      </w:r>
+      <w:r>
+        <w:rPr>
+          <w:rFonts w:ascii="Helvetica" w:hAnsi="Helvetica"/>
+          <w:sz w:val="24"/>
+          <w:szCs w:val="24"/>
+          <w:rtl w:val="0"/>
+          <w:lang w:val="en-US"/>
+        </w:rPr>
+        <w:t>trust.</w:t>
+      </w:r>
+      <w:r>
+        <w:rPr>
+          <w:rFonts w:ascii="Helvetica" w:cs="Helvetica" w:hAnsi="Helvetica" w:eastAsia="Helvetica"/>
+          <w:sz w:val="24"/>
+          <w:szCs w:val="24"/>
+        </w:rPr>
+        <w:br w:type="textWrapping"/>
+      </w:r>
+      <w:r>
+        <w:rPr>
+          <w:rFonts w:ascii="Helvetica" w:hAnsi="Helvetica"/>
+          <w:sz w:val="24"/>
+          <w:szCs w:val="24"/>
+          <w:rtl w:val="0"/>
+          <w:lang w:val="en-US"/>
+        </w:rPr>
+        <w:t>It also ensures that the patients feel satisfied and comfortable with the AI automation as it retains the human aspect of care and also aligns with the long-term industry trends of moving to AI and Automation without the jerky immediate backlash from the patients and public in general.</w:t>
+      </w:r>
+      <w:r>
+        <w:rPr>
+          <w:rFonts w:ascii="Helvetica" w:cs="Helvetica" w:hAnsi="Helvetica" w:eastAsia="Helvetica"/>
+          <w:sz w:val="24"/>
+          <w:szCs w:val="24"/>
+        </w:rPr>
+        <w:br w:type="textWrapping"/>
+      </w:r>
+      <w:r>
+        <w:rPr>
+          <w:rFonts w:ascii="Helvetica" w:hAnsi="Helvetica"/>
+          <w:sz w:val="24"/>
+          <w:szCs w:val="24"/>
+          <w:rtl w:val="0"/>
+          <w:lang w:val="en-US"/>
+        </w:rPr>
+        <w:t>Furthermore, it engages the staff with AI robotics and thus reduces the resistance to a full change.</w:t>
+      </w:r>
+      <w:r>
+        <w:rPr>
+          <w:rFonts w:ascii="Helvetica" w:cs="Helvetica" w:hAnsi="Helvetica" w:eastAsia="Helvetica"/>
+          <w:sz w:val="24"/>
+          <w:szCs w:val="24"/>
+        </w:rPr>
         <w:br w:type="textWrapping"/>
         <w:br w:type="textWrapping"/>
         <w:br w:type="textWrapping"/>
@@ -2879,329 +4605,157 @@
         <w:pStyle w:val="List Paragraph"/>
         <w:numPr>
           <w:ilvl w:val="0"/>
-          <w:numId w:val="6"/>
+          <w:numId w:val="8"/>
         </w:numPr>
+        <w:bidi w:val="0"/>
         <w:spacing w:after="80" w:line="240" w:lineRule="auto"/>
-        <w:rPr>
-          <w:lang w:val="en-US"/>
-        </w:rPr>
-      </w:pPr>
-      <w:r>
-        <w:rPr>
-          <w:rStyle w:val="normaltextrun"/>
-          <w:rtl w:val="0"/>
-          <w:lang w:val="en-US"/>
-        </w:rPr>
-        <w:t>What are the strengths of this solution?</w:t>
-      </w:r>
-      <w:r>
-        <w:rPr>
-          <w:rStyle w:val="normaltextrun"/>
+        <w:ind w:right="0"/>
+        <w:jc w:val="left"/>
+        <w:rPr>
+          <w:rFonts w:ascii="Helvetica" w:hAnsi="Helvetica"/>
+          <w:sz w:val="24"/>
+          <w:szCs w:val="24"/>
+          <w:rtl w:val="0"/>
+          <w:lang w:val="en-US"/>
+        </w:rPr>
+      </w:pPr>
+      <w:r>
+        <w:rPr>
+          <w:rStyle w:val="None"/>
+          <w:rFonts w:ascii="Helvetica" w:hAnsi="Helvetica"/>
+          <w:b w:val="1"/>
+          <w:bCs w:val="1"/>
+          <w:sz w:val="24"/>
+          <w:szCs w:val="24"/>
+          <w:rtl w:val="0"/>
+          <w:lang w:val="en-US"/>
+        </w:rPr>
+        <w:t>What are the challenges of this solution?</w:t>
+      </w:r>
+      <w:r>
+        <w:rPr>
+          <w:rStyle w:val="None"/>
+          <w:rFonts w:ascii="Helvetica" w:cs="Helvetica" w:hAnsi="Helvetica" w:eastAsia="Helvetica"/>
+          <w:b w:val="1"/>
+          <w:bCs w:val="1"/>
+          <w:sz w:val="24"/>
+          <w:szCs w:val="24"/>
         </w:rPr>
         <w:br w:type="textWrapping"/>
       </w:r>
       <w:r>
         <w:rPr>
-          <w:rStyle w:val="normaltextrun"/>
-          <w:rtl w:val="0"/>
-          <w:lang w:val="en-US"/>
-        </w:rPr>
-        <w:t>This solution blends savings and security. It b</w:t>
-      </w:r>
-      <w:r>
-        <w:rPr>
-          <w:rtl w:val="0"/>
-          <w:lang w:val="en-US"/>
-        </w:rPr>
-        <w:t>alances cost reduction w</w:t>
-      </w:r>
-      <w:r>
-        <w:rPr>
-          <w:rtl w:val="0"/>
-          <w:lang w:val="en-US"/>
-        </w:rPr>
-        <w:t>hile maintaining</w:t>
-      </w:r>
-      <w:r>
-        <w:rPr>
-          <w:rtl w:val="0"/>
-          <w:lang w:val="en-US"/>
-        </w:rPr>
-        <w:t xml:space="preserve"> patient</w:t>
-      </w:r>
-      <w:r>
-        <w:rPr>
-          <w:rtl w:val="0"/>
-          <w:lang w:val="en-US"/>
-        </w:rPr>
-        <w:t>s</w:t>
-      </w:r>
-      <w:r>
-        <w:rPr>
-          <w:rtl w:val="0"/>
-          <w:lang w:val="en-US"/>
-        </w:rPr>
-        <w:t>’</w:t>
-      </w:r>
-      <w:r>
-        <w:rPr>
-          <w:rtl w:val="0"/>
-          <w:lang w:val="en-US"/>
-        </w:rPr>
-        <w:t xml:space="preserve"> trust.</w:t>
-      </w:r>
-      <w:r>
+          <w:rFonts w:ascii="Helvetica" w:cs="Helvetica" w:hAnsi="Helvetica" w:eastAsia="Helvetica"/>
+          <w:sz w:val="24"/>
+          <w:szCs w:val="24"/>
+        </w:rPr>
         <w:br w:type="textWrapping"/>
       </w:r>
       <w:r>
         <w:rPr>
-          <w:rtl w:val="0"/>
-          <w:lang w:val="en-US"/>
-        </w:rPr>
-        <w:t>It also e</w:t>
-      </w:r>
-      <w:r>
-        <w:rPr>
-          <w:rStyle w:val="normaltextrun"/>
-          <w:rtl w:val="0"/>
-          <w:lang w:val="en-US"/>
-        </w:rPr>
-        <w:t xml:space="preserve">nsures </w:t>
-      </w:r>
-      <w:r>
-        <w:rPr>
-          <w:rStyle w:val="normaltextrun"/>
-          <w:rtl w:val="0"/>
-          <w:lang w:val="en-US"/>
-        </w:rPr>
-        <w:t xml:space="preserve">that the </w:t>
-      </w:r>
-      <w:r>
-        <w:rPr>
-          <w:rStyle w:val="normaltextrun"/>
-          <w:rtl w:val="0"/>
-          <w:lang w:val="en-US"/>
-        </w:rPr>
-        <w:t xml:space="preserve">patients feel </w:t>
-      </w:r>
-      <w:r>
-        <w:rPr>
-          <w:rStyle w:val="normaltextrun"/>
-          <w:rtl w:val="0"/>
-          <w:lang w:val="en-US"/>
-        </w:rPr>
-        <w:t>satisfied</w:t>
-      </w:r>
-      <w:r>
-        <w:rPr>
-          <w:rStyle w:val="normaltextrun"/>
-          <w:rtl w:val="0"/>
-          <w:lang w:val="en-US"/>
-        </w:rPr>
-        <w:t xml:space="preserve"> and comfortable with</w:t>
-      </w:r>
-      <w:r>
-        <w:rPr>
-          <w:rStyle w:val="normaltextrun"/>
-          <w:rtl w:val="0"/>
-          <w:lang w:val="en-US"/>
-        </w:rPr>
-        <w:t xml:space="preserve"> the AI</w:t>
-      </w:r>
-      <w:r>
-        <w:rPr>
-          <w:rStyle w:val="normaltextrun"/>
-          <w:rtl w:val="0"/>
-          <w:lang w:val="en-US"/>
-        </w:rPr>
-        <w:t xml:space="preserve"> automation</w:t>
-      </w:r>
-      <w:r>
-        <w:rPr>
-          <w:rStyle w:val="normaltextrun"/>
-          <w:rtl w:val="0"/>
-          <w:lang w:val="en-US"/>
-        </w:rPr>
-        <w:t xml:space="preserve"> as it retains the human aspect of care and also a</w:t>
-      </w:r>
-      <w:r>
-        <w:rPr>
-          <w:rStyle w:val="normaltextrun"/>
-          <w:rtl w:val="0"/>
-          <w:lang w:val="en-US"/>
-        </w:rPr>
-        <w:t>ligns with</w:t>
-      </w:r>
-      <w:r>
-        <w:rPr>
-          <w:rStyle w:val="normaltextrun"/>
-          <w:rtl w:val="0"/>
-          <w:lang w:val="en-US"/>
-        </w:rPr>
-        <w:t xml:space="preserve"> the</w:t>
-      </w:r>
-      <w:r>
-        <w:rPr>
-          <w:rStyle w:val="normaltextrun"/>
-          <w:rtl w:val="0"/>
-          <w:lang w:val="en-US"/>
-        </w:rPr>
-        <w:t xml:space="preserve"> long-term industry trends </w:t>
-      </w:r>
-      <w:r>
-        <w:rPr>
-          <w:rStyle w:val="normaltextrun"/>
-          <w:rtl w:val="0"/>
-          <w:lang w:val="en-US"/>
-        </w:rPr>
-        <w:t xml:space="preserve">of moving to AI and Automation </w:t>
-      </w:r>
-      <w:r>
-        <w:rPr>
-          <w:rStyle w:val="normaltextrun"/>
-          <w:rtl w:val="0"/>
-          <w:lang w:val="en-US"/>
-        </w:rPr>
-        <w:t>without</w:t>
-      </w:r>
-      <w:r>
-        <w:rPr>
-          <w:rStyle w:val="normaltextrun"/>
-          <w:rtl w:val="0"/>
-          <w:lang w:val="en-US"/>
-        </w:rPr>
-        <w:t xml:space="preserve"> the jerky</w:t>
-      </w:r>
-      <w:r>
-        <w:rPr>
-          <w:rStyle w:val="normaltextrun"/>
-          <w:rtl w:val="0"/>
-          <w:lang w:val="en-US"/>
-        </w:rPr>
-        <w:t xml:space="preserve"> immediate backlash</w:t>
-      </w:r>
-      <w:r>
-        <w:rPr>
-          <w:rStyle w:val="normaltextrun"/>
-          <w:rtl w:val="0"/>
-          <w:lang w:val="en-US"/>
-        </w:rPr>
-        <w:t xml:space="preserve"> from the patients and public in general</w:t>
-      </w:r>
-      <w:r>
-        <w:rPr>
-          <w:rStyle w:val="normaltextrun"/>
-          <w:rtl w:val="0"/>
-          <w:lang w:val="en-US"/>
-        </w:rPr>
-        <w:t>.</w:t>
-      </w:r>
-      <w:r>
-        <w:rPr>
-          <w:rStyle w:val="normaltextrun"/>
-        </w:rPr>
-        <w:br w:type="textWrapping"/>
-      </w:r>
-      <w:r>
-        <w:rPr>
-          <w:rStyle w:val="normaltextrun"/>
-          <w:rtl w:val="0"/>
-          <w:lang w:val="en-US"/>
-        </w:rPr>
-        <w:t>Furthermore, it e</w:t>
-      </w:r>
-      <w:r>
-        <w:rPr>
-          <w:rStyle w:val="normaltextrun"/>
-          <w:rtl w:val="0"/>
-          <w:lang w:val="en-US"/>
-        </w:rPr>
-        <w:t>ngages</w:t>
-      </w:r>
-      <w:r>
-        <w:rPr>
-          <w:rStyle w:val="normaltextrun"/>
-          <w:rtl w:val="0"/>
-          <w:lang w:val="en-US"/>
-        </w:rPr>
-        <w:t xml:space="preserve"> the</w:t>
-      </w:r>
-      <w:r>
-        <w:rPr>
-          <w:rStyle w:val="normaltextrun"/>
-          <w:rtl w:val="0"/>
-          <w:lang w:val="en-US"/>
-        </w:rPr>
-        <w:t xml:space="preserve"> staff</w:t>
-      </w:r>
-      <w:r>
-        <w:rPr>
-          <w:rStyle w:val="normaltextrun"/>
-          <w:rtl w:val="0"/>
-          <w:lang w:val="en-US"/>
-        </w:rPr>
-        <w:t xml:space="preserve"> with AI robotics</w:t>
-      </w:r>
-      <w:r>
-        <w:rPr>
-          <w:rStyle w:val="normaltextrun"/>
-          <w:rtl w:val="0"/>
-          <w:lang w:val="en-US"/>
-        </w:rPr>
-        <w:t xml:space="preserve"> and</w:t>
-      </w:r>
-      <w:r>
-        <w:rPr>
-          <w:rStyle w:val="normaltextrun"/>
-          <w:rtl w:val="0"/>
-          <w:lang w:val="en-US"/>
-        </w:rPr>
-        <w:t xml:space="preserve"> thus</w:t>
-      </w:r>
-      <w:r>
-        <w:rPr>
-          <w:rStyle w:val="normaltextrun"/>
-          <w:rtl w:val="0"/>
-          <w:lang w:val="en-US"/>
-        </w:rPr>
-        <w:t xml:space="preserve"> reduces </w:t>
-      </w:r>
-      <w:r>
-        <w:rPr>
-          <w:rStyle w:val="normaltextrun"/>
-          <w:rtl w:val="0"/>
-          <w:lang w:val="en-US"/>
-        </w:rPr>
-        <w:t xml:space="preserve">the </w:t>
-      </w:r>
-      <w:r>
-        <w:rPr>
-          <w:rStyle w:val="normaltextrun"/>
-          <w:rtl w:val="0"/>
-          <w:lang w:val="en-US"/>
-        </w:rPr>
-        <w:t xml:space="preserve">resistance to </w:t>
-      </w:r>
-      <w:r>
-        <w:rPr>
-          <w:rStyle w:val="normaltextrun"/>
-          <w:rtl w:val="0"/>
-          <w:lang w:val="en-US"/>
-        </w:rPr>
-        <w:t xml:space="preserve">a full </w:t>
-      </w:r>
-      <w:r>
-        <w:rPr>
-          <w:rStyle w:val="normaltextrun"/>
-          <w:rtl w:val="0"/>
-          <w:lang w:val="en-US"/>
-        </w:rPr>
-        <w:t>change.</w:t>
-      </w:r>
-      <w:r>
+          <w:rStyle w:val="None"/>
+          <w:rFonts w:ascii="Helvetica" w:hAnsi="Helvetica"/>
+          <w:sz w:val="24"/>
+          <w:szCs w:val="24"/>
+          <w:rtl w:val="0"/>
+          <w:lang w:val="en-US"/>
+        </w:rPr>
+        <w:t>Even though this solution is better than the previous one, it is still hard in terms of training and public relations.</w:t>
+      </w:r>
+    </w:p>
+    <w:p>
+      <w:pPr>
+        <w:pStyle w:val="Default"/>
+        <w:suppressAutoHyphens w:val="1"/>
+        <w:spacing w:before="0" w:line="240" w:lineRule="auto"/>
+        <w:ind w:left="720"/>
+        <w:jc w:val="left"/>
+        <w:rPr>
+          <w:rFonts w:ascii="Helvetica" w:cs="Helvetica" w:hAnsi="Helvetica" w:eastAsia="Helvetica"/>
+          <w:outline w:val="0"/>
+          <w:color w:val="3a393a"/>
+          <w:shd w:val="clear" w:color="auto" w:fill="ffffff"/>
+          <w14:textFill>
+            <w14:solidFill>
+              <w14:srgbClr w14:val="3B3A3B"/>
+            </w14:solidFill>
+          </w14:textFill>
+        </w:rPr>
+      </w:pPr>
+      <w:r>
+        <w:rPr>
+          <w:rFonts w:ascii="Helvetica" w:hAnsi="Helvetica"/>
+          <w:outline w:val="0"/>
+          <w:color w:val="3a393a"/>
+          <w:shd w:val="clear" w:color="auto" w:fill="ffffff"/>
+          <w:rtl w:val="0"/>
+          <w:lang w:val="en-US"/>
+          <w14:textFill>
+            <w14:solidFill>
+              <w14:srgbClr w14:val="3B3A3B"/>
+            </w14:solidFill>
+          </w14:textFill>
+        </w:rPr>
+        <w:t>On one hand, the hybrid approach may not only be perfect as far as alleviating the patients' fears but also the delay of the situation to turn into a more favorable one even in the end, is also a thing to fear for</w:t>
+      </w:r>
+    </w:p>
+    <w:p>
+      <w:pPr>
+        <w:pStyle w:val="Default"/>
+        <w:suppressAutoHyphens w:val="1"/>
+        <w:spacing w:before="0" w:after="400" w:line="240" w:lineRule="auto"/>
+        <w:ind w:left="720"/>
+        <w:jc w:val="left"/>
+        <w:rPr>
+          <w:outline w:val="0"/>
+          <w:color w:val="3a393a"/>
+          <w:sz w:val="28"/>
+          <w:szCs w:val="28"/>
+          <w:shd w:val="clear" w:color="auto" w:fill="ffffff"/>
+          <w14:textFill>
+            <w14:solidFill>
+              <w14:srgbClr w14:val="3B3A3B"/>
+            </w14:solidFill>
+          </w14:textFill>
+        </w:rPr>
+      </w:pPr>
+      <w:r>
+        <w:rPr>
+          <w:rStyle w:val="None"/>
+          <w:rFonts w:ascii="Helvetica" w:hAnsi="Helvetica"/>
+          <w:outline w:val="0"/>
+          <w:color w:val="3a393a"/>
+          <w:sz w:val="24"/>
+          <w:szCs w:val="24"/>
+          <w:shd w:val="clear" w:color="auto" w:fill="ffffff"/>
+          <w:rtl w:val="0"/>
+          <w:lang w:val="en-US"/>
+          <w14:textFill>
+            <w14:solidFill>
+              <w14:srgbClr w14:val="3B3A3B"/>
+            </w14:solidFill>
+          </w14:textFill>
+        </w:rPr>
+        <w:t>Moreover, the procedure is a continual evaluation and improvement stance; it will also contain the feedbacks from the patients and the staff, and there should also be the slow changes as they become familiar with the new AI-based human caring system.</w:t>
+      </w:r>
+      <w:r>
+        <w:rPr>
+          <w:outline w:val="0"/>
+          <w:color w:val="3a393a"/>
+          <w:sz w:val="28"/>
+          <w:szCs w:val="28"/>
+          <w:shd w:val="clear" w:color="auto" w:fill="ffffff"/>
+          <w14:textFill>
+            <w14:solidFill>
+              <w14:srgbClr w14:val="3B3A3B"/>
+            </w14:solidFill>
+          </w14:textFill>
+        </w:rPr>
         <w:br w:type="textWrapping"/>
         <w:br w:type="textWrapping"/>
         <w:br w:type="textWrapping"/>
+        <w:br w:type="textWrapping"/>
+        <w:br w:type="textWrapping"/>
       </w:r>
     </w:p>
     <w:p>
@@ -3209,223 +4763,107 @@
         <w:pStyle w:val="List Paragraph"/>
         <w:numPr>
           <w:ilvl w:val="0"/>
-          <w:numId w:val="6"/>
+          <w:numId w:val="7"/>
         </w:numPr>
+        <w:bidi w:val="0"/>
         <w:spacing w:after="80" w:line="240" w:lineRule="auto"/>
-        <w:rPr>
-          <w:lang w:val="en-US"/>
-        </w:rPr>
-      </w:pPr>
-      <w:r>
-        <w:rPr>
-          <w:rStyle w:val="normaltextrun"/>
-          <w:rtl w:val="0"/>
-          <w:lang w:val="en-US"/>
-        </w:rPr>
-        <w:t>What are the challenges of this solution?</w:t>
-      </w:r>
-      <w:r>
-        <w:rPr>
-          <w:rStyle w:val="normaltextrun"/>
+        <w:ind w:right="0"/>
+        <w:jc w:val="left"/>
+        <w:rPr>
+          <w:rFonts w:ascii="Helvetica" w:hAnsi="Helvetica"/>
+          <w:sz w:val="24"/>
+          <w:szCs w:val="24"/>
+          <w:rtl w:val="0"/>
+          <w:lang w:val="en-US"/>
+        </w:rPr>
+      </w:pPr>
+      <w:r>
+        <w:rPr>
+          <w:rStyle w:val="None"/>
+          <w:rFonts w:ascii="Helvetica" w:hAnsi="Helvetica"/>
+          <w:b w:val="1"/>
+          <w:bCs w:val="1"/>
+          <w:sz w:val="24"/>
+          <w:szCs w:val="24"/>
+          <w:rtl w:val="0"/>
+          <w:lang w:val="en-US"/>
+        </w:rPr>
+        <w:t>What other alternatives did you consider AND why is your selected solution superior to each of them?</w:t>
+      </w:r>
+      <w:r>
+        <w:rPr>
+          <w:rStyle w:val="None"/>
+          <w:rFonts w:ascii="Helvetica" w:cs="Helvetica" w:hAnsi="Helvetica" w:eastAsia="Helvetica"/>
+          <w:b w:val="1"/>
+          <w:bCs w:val="1"/>
+          <w:sz w:val="24"/>
+          <w:szCs w:val="24"/>
         </w:rPr>
         <w:br w:type="textWrapping"/>
       </w:r>
       <w:r>
         <w:rPr>
-          <w:rStyle w:val="normaltextrun"/>
-          <w:rtl w:val="0"/>
-          <w:lang w:val="en-US"/>
-        </w:rPr>
-        <w:t>Although this solution is much better than the original one, it still r</w:t>
-      </w:r>
-      <w:r>
-        <w:rPr>
-          <w:rtl w:val="0"/>
-          <w:lang w:val="en-US"/>
-        </w:rPr>
-        <w:t>equires</w:t>
-      </w:r>
-      <w:r>
-        <w:rPr>
-          <w:rtl w:val="0"/>
-          <w:lang w:val="en-US"/>
-        </w:rPr>
-        <w:t xml:space="preserve"> some overhead</w:t>
-      </w:r>
-      <w:r>
-        <w:rPr>
-          <w:rtl w:val="0"/>
-          <w:lang w:val="en-US"/>
-        </w:rPr>
-        <w:t xml:space="preserve"> investment in training and public relations</w:t>
-      </w:r>
-      <w:r>
-        <w:rPr>
-          <w:rtl w:val="0"/>
-          <w:lang w:val="en-US"/>
-        </w:rPr>
-        <w:t xml:space="preserve"> which is a genuine challenge</w:t>
-      </w:r>
-      <w:r>
-        <w:rPr>
-          <w:rtl w:val="0"/>
-          <w:lang w:val="en-US"/>
-        </w:rPr>
-        <w:t>.</w:t>
-      </w:r>
-      <w:r>
+          <w:rStyle w:val="None"/>
+          <w:rFonts w:ascii="Helvetica" w:cs="Helvetica" w:hAnsi="Helvetica" w:eastAsia="Helvetica"/>
+          <w:b w:val="1"/>
+          <w:bCs w:val="1"/>
+          <w:sz w:val="24"/>
+          <w:szCs w:val="24"/>
+        </w:rPr>
         <w:br w:type="textWrapping"/>
       </w:r>
       <w:r>
         <w:rPr>
-          <w:rtl w:val="0"/>
-          <w:lang w:val="en-US"/>
-        </w:rPr>
-        <w:t>It m</w:t>
-      </w:r>
-      <w:r>
-        <w:rPr>
-          <w:rStyle w:val="normaltextrun"/>
-          <w:rtl w:val="0"/>
-          <w:lang w:val="en-US"/>
-        </w:rPr>
-        <w:t>ay take</w:t>
-      </w:r>
-      <w:r>
-        <w:rPr>
-          <w:rStyle w:val="normaltextrun"/>
-          <w:rtl w:val="0"/>
-          <w:lang w:val="en-US"/>
-        </w:rPr>
-        <w:t xml:space="preserve"> some</w:t>
-      </w:r>
-      <w:r>
-        <w:rPr>
-          <w:rStyle w:val="normaltextrun"/>
-          <w:rtl w:val="0"/>
-          <w:lang w:val="en-US"/>
-        </w:rPr>
-        <w:t xml:space="preserve"> time to rebuild </w:t>
-      </w:r>
-      <w:r>
-        <w:rPr>
-          <w:rStyle w:val="normaltextrun"/>
-          <w:rtl w:val="0"/>
-          <w:lang w:val="en-US"/>
-        </w:rPr>
-        <w:t xml:space="preserve">the </w:t>
-      </w:r>
-      <w:r>
-        <w:rPr>
-          <w:rStyle w:val="normaltextrun"/>
-          <w:rtl w:val="0"/>
-          <w:lang w:val="en-US"/>
-        </w:rPr>
-        <w:t>patient</w:t>
-      </w:r>
-      <w:r>
-        <w:rPr>
-          <w:rStyle w:val="normaltextrun"/>
-          <w:rtl w:val="0"/>
-          <w:lang w:val="en-US"/>
-        </w:rPr>
-        <w:t>s</w:t>
-      </w:r>
-      <w:r>
-        <w:rPr>
-          <w:rStyle w:val="normaltextrun"/>
-          <w:rtl w:val="0"/>
-          <w:lang w:val="en-US"/>
-        </w:rPr>
-        <w:t>’</w:t>
-      </w:r>
-      <w:r>
-        <w:rPr>
-          <w:rStyle w:val="normaltextrun"/>
-          <w:rtl w:val="0"/>
-          <w:lang w:val="en-US"/>
-        </w:rPr>
-        <w:t xml:space="preserve"> trust</w:t>
-      </w:r>
-      <w:r>
-        <w:rPr>
-          <w:rStyle w:val="normaltextrun"/>
-          <w:rtl w:val="0"/>
-          <w:lang w:val="en-US"/>
-        </w:rPr>
-        <w:t xml:space="preserve"> over this hybrid move but all trust is not lost</w:t>
-      </w:r>
-      <w:r>
-        <w:rPr>
-          <w:rStyle w:val="normaltextrun"/>
-          <w:rtl w:val="0"/>
-          <w:lang w:val="en-US"/>
-        </w:rPr>
-        <w:t>.</w:t>
-      </w:r>
-      <w:r>
-        <w:rPr>
-          <w:rStyle w:val="normaltextrun"/>
+          <w:rFonts w:ascii="Helvetica" w:hAnsi="Helvetica"/>
+          <w:sz w:val="24"/>
+          <w:szCs w:val="24"/>
+          <w:rtl w:val="0"/>
+          <w:lang w:val="en-US"/>
+        </w:rPr>
+        <w:t>I considered 2 scenarios both of which I had to reject.</w:t>
+      </w:r>
+      <w:r>
+        <w:rPr>
+          <w:rFonts w:ascii="Helvetica" w:cs="Helvetica" w:hAnsi="Helvetica" w:eastAsia="Helvetica"/>
+          <w:sz w:val="24"/>
+          <w:szCs w:val="24"/>
         </w:rPr>
         <w:br w:type="textWrapping"/>
       </w:r>
       <w:r>
         <w:rPr>
-          <w:rStyle w:val="normaltextrun"/>
-          <w:rtl w:val="0"/>
-          <w:lang w:val="en-US"/>
-        </w:rPr>
-        <w:t>It also n</w:t>
-      </w:r>
-      <w:r>
-        <w:rPr>
-          <w:rStyle w:val="normaltextrun"/>
-          <w:rtl w:val="0"/>
-          <w:lang w:val="en-US"/>
-        </w:rPr>
-        <w:t>eeds</w:t>
-      </w:r>
-      <w:r>
-        <w:rPr>
-          <w:rStyle w:val="normaltextrun"/>
-          <w:rtl w:val="0"/>
-          <w:lang w:val="en-US"/>
-        </w:rPr>
-        <w:t xml:space="preserve"> a</w:t>
-      </w:r>
-      <w:r>
-        <w:rPr>
-          <w:rStyle w:val="normaltextrun"/>
-          <w:rtl w:val="0"/>
-          <w:lang w:val="en-US"/>
-        </w:rPr>
-        <w:t xml:space="preserve"> continuous assessment and improvement</w:t>
-      </w:r>
-      <w:r>
-        <w:rPr>
-          <w:rStyle w:val="normaltextrun"/>
-          <w:rtl w:val="0"/>
-          <w:lang w:val="en-US"/>
-        </w:rPr>
-        <w:t xml:space="preserve"> strategy by staying in touch with the patients and the staff while making them get used to the new AI assisted human care system</w:t>
-      </w:r>
-      <w:r>
-        <w:rPr>
-          <w:rStyle w:val="normaltextrun"/>
-          <w:rtl w:val="0"/>
-          <w:lang w:val="en-US"/>
-        </w:rPr>
-        <w:t>.</w:t>
-      </w:r>
-    </w:p>
-    <w:p>
-      <w:pPr>
-        <w:pStyle w:val="List Paragraph"/>
-        <w:spacing w:after="80" w:line="240" w:lineRule="auto"/>
-        <w:ind w:left="0" w:firstLine="0"/>
-      </w:pPr>
-      <w:r>
+          <w:rFonts w:ascii="Helvetica" w:hAnsi="Helvetica"/>
+          <w:sz w:val="24"/>
+          <w:szCs w:val="24"/>
+          <w:rtl w:val="0"/>
+          <w:lang w:val="en-US"/>
+        </w:rPr>
+        <w:t>1) Full Automation &amp; AI Expansion - I rejected this because it would worsen the public resistance issue rather than build upon it.</w:t>
+      </w:r>
+      <w:r>
+        <w:rPr>
+          <w:rFonts w:ascii="Helvetica" w:cs="Helvetica" w:hAnsi="Helvetica" w:eastAsia="Helvetica"/>
+          <w:sz w:val="24"/>
+          <w:szCs w:val="24"/>
+        </w:rPr>
         <w:br w:type="textWrapping"/>
+      </w:r>
+      <w:r>
+        <w:rPr>
+          <w:rFonts w:ascii="Helvetica" w:hAnsi="Helvetica"/>
+          <w:sz w:val="24"/>
+          <w:szCs w:val="24"/>
+          <w:rtl w:val="0"/>
+          <w:lang w:val="en-US"/>
+        </w:rPr>
+        <w:t>2) Reverting to Traditional Operations - I rejected this idea because it overlooks and ignores the immediate financial necessity of operational cost reduction in order to survive the rising costs to maintain and preserve the hospital.</w:t>
+      </w:r>
+      <w:r>
+        <w:rPr>
+          <w:rFonts w:ascii="Helvetica" w:cs="Helvetica" w:hAnsi="Helvetica" w:eastAsia="Helvetica"/>
+          <w:sz w:val="24"/>
+          <w:szCs w:val="24"/>
+        </w:rPr>
         <w:br w:type="textWrapping"/>
       </w:r>
     </w:p>
@@ -3434,576 +4872,138 @@
         <w:pStyle w:val="List Paragraph"/>
         <w:numPr>
           <w:ilvl w:val="0"/>
-          <w:numId w:val="6"/>
+          <w:numId w:val="7"/>
         </w:numPr>
+        <w:bidi w:val="0"/>
         <w:spacing w:after="80" w:line="240" w:lineRule="auto"/>
-        <w:rPr>
-          <w:lang w:val="en-US"/>
-        </w:rPr>
-      </w:pPr>
-      <w:r>
-        <w:rPr>
-          <w:rStyle w:val="normaltextrun"/>
-          <w:rtl w:val="0"/>
-          <w:lang w:val="en-US"/>
-        </w:rPr>
-        <w:t xml:space="preserve">What other alternatives did you consider </w:t>
-      </w:r>
-      <w:r>
-        <w:rPr>
-          <w:b w:val="1"/>
-          <w:bCs w:val="1"/>
-          <w:rtl w:val="0"/>
-          <w:lang w:val="en-US"/>
-        </w:rPr>
-        <w:t>AND</w:t>
-      </w:r>
-      <w:r>
-        <w:rPr>
-          <w:rStyle w:val="normaltextrun"/>
-          <w:rtl w:val="0"/>
-          <w:lang w:val="en-US"/>
-        </w:rPr>
-        <w:t xml:space="preserve"> why is your selected solution superior to each of them?</w:t>
-      </w:r>
-      <w:r>
-        <w:rPr>
-          <w:rStyle w:val="normaltextrun"/>
+        <w:ind w:right="0"/>
+        <w:jc w:val="left"/>
+        <w:rPr>
+          <w:rFonts w:ascii="Helvetica" w:hAnsi="Helvetica"/>
+          <w:sz w:val="24"/>
+          <w:szCs w:val="24"/>
+          <w:rtl w:val="0"/>
+          <w:lang w:val="en-US"/>
+        </w:rPr>
+      </w:pPr>
+      <w:r>
+        <w:rPr>
+          <w:rStyle w:val="None"/>
+          <w:rFonts w:ascii="Helvetica" w:hAnsi="Helvetica"/>
+          <w:b w:val="1"/>
+          <w:bCs w:val="1"/>
+          <w:sz w:val="24"/>
+          <w:szCs w:val="24"/>
+          <w:rtl w:val="0"/>
+          <w:lang w:val="en-US"/>
+        </w:rPr>
+        <w:t>What do you project the impact of your proposed solution will be on the overall system described in this case study?</w:t>
+      </w:r>
+      <w:r>
+        <w:rPr>
+          <w:rStyle w:val="None"/>
+          <w:rFonts w:ascii="Helvetica" w:cs="Helvetica" w:hAnsi="Helvetica" w:eastAsia="Helvetica"/>
+          <w:b w:val="1"/>
+          <w:bCs w:val="1"/>
+          <w:sz w:val="24"/>
+          <w:szCs w:val="24"/>
         </w:rPr>
         <w:br w:type="textWrapping"/>
       </w:r>
       <w:r>
         <w:rPr>
-          <w:rStyle w:val="normaltextrun"/>
-          <w:rtl w:val="0"/>
-          <w:lang w:val="en-US"/>
-        </w:rPr>
-        <w:t>I considered 2 scenarios both of which I had to reject.</w:t>
-      </w:r>
-      <w:r>
-        <w:rPr>
-          <w:rStyle w:val="normaltextrun"/>
+          <w:rFonts w:ascii="Helvetica" w:cs="Helvetica" w:hAnsi="Helvetica" w:eastAsia="Helvetica"/>
+          <w:sz w:val="24"/>
+          <w:szCs w:val="24"/>
         </w:rPr>
         <w:br w:type="textWrapping"/>
       </w:r>
       <w:r>
         <w:rPr>
-          <w:rStyle w:val="normaltextrun"/>
-          <w:rtl w:val="0"/>
-          <w:lang w:val="en-US"/>
-        </w:rPr>
-        <w:t xml:space="preserve">1) </w:t>
-      </w:r>
-      <w:r>
-        <w:rPr>
-          <w:rtl w:val="0"/>
-          <w:lang w:val="en-US"/>
-        </w:rPr>
-        <w:t xml:space="preserve">Full Automation </w:t>
-      </w:r>
-      <w:r>
-        <w:rPr>
-          <w:rtl w:val="0"/>
-          <w:lang w:val="en-US"/>
-        </w:rPr>
-        <w:t xml:space="preserve">&amp; AI </w:t>
-      </w:r>
-      <w:r>
-        <w:rPr>
-          <w:rtl w:val="0"/>
-          <w:lang w:val="en-US"/>
-        </w:rPr>
-        <w:t>Expansion</w:t>
-      </w:r>
-      <w:r>
-        <w:rPr>
-          <w:rtl w:val="0"/>
-          <w:lang w:val="en-US"/>
-        </w:rPr>
-        <w:t xml:space="preserve"> - I r</w:t>
-      </w:r>
-      <w:r>
-        <w:rPr>
-          <w:rtl w:val="0"/>
-          <w:lang w:val="en-US"/>
-        </w:rPr>
-        <w:t>ejected</w:t>
-      </w:r>
-      <w:r>
-        <w:rPr>
-          <w:rtl w:val="0"/>
-          <w:lang w:val="en-US"/>
-        </w:rPr>
-        <w:t xml:space="preserve"> this</w:t>
-      </w:r>
-      <w:r>
-        <w:rPr>
-          <w:rtl w:val="0"/>
-          <w:lang w:val="en-US"/>
-        </w:rPr>
-        <w:t xml:space="preserve"> because it</w:t>
-      </w:r>
-      <w:r>
-        <w:rPr>
-          <w:rtl w:val="0"/>
-          <w:lang w:val="en-US"/>
-        </w:rPr>
-        <w:t xml:space="preserve"> would</w:t>
-      </w:r>
-      <w:r>
-        <w:rPr>
-          <w:rtl w:val="0"/>
-          <w:lang w:val="en-US"/>
-        </w:rPr>
-        <w:t xml:space="preserve"> worsen the public </w:t>
-      </w:r>
-      <w:r>
-        <w:rPr>
-          <w:rtl w:val="0"/>
-          <w:lang w:val="en-US"/>
-        </w:rPr>
-        <w:t xml:space="preserve">resistance </w:t>
-      </w:r>
-      <w:r>
-        <w:rPr>
-          <w:rtl w:val="0"/>
-          <w:lang w:val="en-US"/>
-        </w:rPr>
-        <w:t>issue</w:t>
-      </w:r>
-      <w:r>
-        <w:rPr>
-          <w:rtl w:val="0"/>
-          <w:lang w:val="en-US"/>
-        </w:rPr>
-        <w:t xml:space="preserve"> rather than build upon it</w:t>
-      </w:r>
-      <w:r>
-        <w:rPr>
-          <w:rtl w:val="0"/>
-          <w:lang w:val="en-US"/>
-        </w:rPr>
-        <w:t>.</w:t>
-      </w:r>
-      <w:r>
+          <w:rFonts w:ascii="Helvetica" w:hAnsi="Helvetica"/>
+          <w:sz w:val="24"/>
+          <w:szCs w:val="24"/>
+          <w:rtl w:val="0"/>
+          <w:lang w:val="en-US"/>
+        </w:rPr>
+        <w:t>My proposition would improve the public perception of AI Automation deployment along with human assistance, which would be conveyed to the patients through a transparent black-and-white type of communication and hands-on education. It would also balance out the cost reduction with improved and maintain the already existing patients</w:t>
+      </w:r>
+      <w:r>
+        <w:rPr>
+          <w:rFonts w:ascii="Helvetica" w:hAnsi="Helvetica" w:hint="default"/>
+          <w:sz w:val="24"/>
+          <w:szCs w:val="24"/>
+          <w:rtl w:val="0"/>
+          <w:lang w:val="en-US"/>
+        </w:rPr>
+        <w:t xml:space="preserve">’ </w:t>
+      </w:r>
+      <w:r>
+        <w:rPr>
+          <w:rFonts w:ascii="Helvetica" w:hAnsi="Helvetica"/>
+          <w:sz w:val="24"/>
+          <w:szCs w:val="24"/>
+          <w:rtl w:val="0"/>
+          <w:lang w:val="en-US"/>
+        </w:rPr>
+        <w:t>trust and satisfaction ratings of the hospital overall.</w:t>
+      </w:r>
+      <w:r>
+        <w:rPr>
+          <w:rFonts w:ascii="Helvetica" w:cs="Helvetica" w:hAnsi="Helvetica" w:eastAsia="Helvetica"/>
+          <w:sz w:val="24"/>
+          <w:szCs w:val="24"/>
+        </w:rPr>
         <w:br w:type="textWrapping"/>
       </w:r>
       <w:r>
         <w:rPr>
-          <w:rtl w:val="0"/>
-          <w:lang w:val="en-US"/>
-        </w:rPr>
-        <w:t xml:space="preserve">2) </w:t>
-      </w:r>
-      <w:r>
-        <w:rPr>
-          <w:rtl w:val="0"/>
-          <w:lang w:val="en-US"/>
-        </w:rPr>
-        <w:t>Reverting to Traditional Operations</w:t>
-      </w:r>
-      <w:r>
-        <w:rPr>
-          <w:rtl w:val="0"/>
-          <w:lang w:val="en-US"/>
-        </w:rPr>
-        <w:t xml:space="preserve"> - I r</w:t>
-      </w:r>
-      <w:r>
-        <w:rPr>
-          <w:rtl w:val="0"/>
-          <w:lang w:val="en-US"/>
-        </w:rPr>
-        <w:t xml:space="preserve">ejected </w:t>
-      </w:r>
-      <w:r>
-        <w:rPr>
-          <w:rtl w:val="0"/>
-          <w:lang w:val="en-US"/>
-        </w:rPr>
-        <w:t xml:space="preserve">this idea </w:t>
-      </w:r>
-      <w:r>
-        <w:rPr>
-          <w:rtl w:val="0"/>
-          <w:lang w:val="en-US"/>
-        </w:rPr>
-        <w:t xml:space="preserve">because it </w:t>
-      </w:r>
-      <w:r>
-        <w:rPr>
-          <w:rtl w:val="0"/>
-          <w:lang w:val="en-US"/>
-        </w:rPr>
-        <w:t xml:space="preserve">overlooks and </w:t>
-      </w:r>
-      <w:r>
-        <w:rPr>
-          <w:rtl w:val="0"/>
-          <w:lang w:val="en-US"/>
-        </w:rPr>
-        <w:t>ignores the</w:t>
-      </w:r>
-      <w:r>
-        <w:rPr>
-          <w:rtl w:val="0"/>
-          <w:lang w:val="en-US"/>
-        </w:rPr>
-        <w:t xml:space="preserve"> immediate</w:t>
-      </w:r>
-      <w:r>
-        <w:rPr>
-          <w:rtl w:val="0"/>
-          <w:lang w:val="en-US"/>
-        </w:rPr>
-        <w:t xml:space="preserve"> financial necessity of </w:t>
-      </w:r>
-      <w:r>
-        <w:rPr>
-          <w:rtl w:val="0"/>
-          <w:lang w:val="en-US"/>
-        </w:rPr>
-        <w:t>operational cost</w:t>
-      </w:r>
-      <w:r>
-        <w:rPr>
-          <w:rtl w:val="0"/>
-          <w:lang w:val="en-US"/>
-        </w:rPr>
-        <w:t xml:space="preserve"> reduction</w:t>
-      </w:r>
-      <w:r>
-        <w:rPr>
-          <w:rtl w:val="0"/>
-          <w:lang w:val="en-US"/>
-        </w:rPr>
-        <w:t xml:space="preserve"> in order to survive the rising costs to maintain and preserve the hospital</w:t>
-      </w:r>
-      <w:r>
-        <w:rPr>
-          <w:rtl w:val="0"/>
-          <w:lang w:val="en-US"/>
-        </w:rPr>
-        <w:t>.</w:t>
-      </w:r>
-      <w:r>
+          <w:rFonts w:ascii="Helvetica" w:hAnsi="Helvetica"/>
+          <w:sz w:val="24"/>
+          <w:szCs w:val="24"/>
+          <w:rtl w:val="0"/>
+          <w:lang w:val="en-US"/>
+        </w:rPr>
+        <w:t>It would also increase the hospital</w:t>
+      </w:r>
+      <w:r>
+        <w:rPr>
+          <w:rFonts w:ascii="Helvetica" w:hAnsi="Helvetica" w:hint="default"/>
+          <w:sz w:val="24"/>
+          <w:szCs w:val="24"/>
+          <w:rtl w:val="0"/>
+          <w:lang w:val="en-US"/>
+        </w:rPr>
+        <w:t>’</w:t>
+      </w:r>
+      <w:r>
+        <w:rPr>
+          <w:rFonts w:ascii="Helvetica" w:hAnsi="Helvetica"/>
+          <w:sz w:val="24"/>
+          <w:szCs w:val="24"/>
+          <w:rtl w:val="0"/>
+          <w:lang w:val="en-US"/>
+        </w:rPr>
+        <w:t>s competitiveness without compromising service quality while also reducing the operation costs in the long term.</w:t>
+      </w:r>
+      <w:r>
+        <w:rPr>
+          <w:rFonts w:ascii="Helvetica" w:cs="Helvetica" w:hAnsi="Helvetica" w:eastAsia="Helvetica"/>
+          <w:sz w:val="24"/>
+          <w:szCs w:val="24"/>
+        </w:rPr>
         <w:br w:type="textWrapping"/>
-        <w:br w:type="textWrapping"/>
-        <w:br w:type="textWrapping"/>
-      </w:r>
-    </w:p>
-    <w:p>
-      <w:pPr>
-        <w:pStyle w:val="List Paragraph"/>
-        <w:numPr>
-          <w:ilvl w:val="0"/>
-          <w:numId w:val="6"/>
-        </w:numPr>
-        <w:spacing w:after="80" w:line="240" w:lineRule="auto"/>
-        <w:rPr>
-          <w:lang w:val="en-US"/>
-        </w:rPr>
-      </w:pPr>
-      <w:r>
-        <w:rPr>
-          <w:rStyle w:val="normaltextrun"/>
-          <w:rtl w:val="0"/>
-          <w:lang w:val="en-US"/>
-        </w:rPr>
-        <w:t>What do you project the impact of your proposed solution will be on the overall system described in this case study?</w:t>
-      </w:r>
-      <w:r>
-        <w:rPr>
-          <w:rStyle w:val="normaltextrun"/>
-        </w:rPr>
-        <w:br w:type="textWrapping"/>
-      </w:r>
-      <w:r>
-        <w:rPr>
-          <w:rStyle w:val="normaltextrun"/>
-          <w:rtl w:val="0"/>
-          <w:lang w:val="en-US"/>
-        </w:rPr>
-        <w:t>My proposition would i</w:t>
-      </w:r>
-      <w:r>
-        <w:rPr>
-          <w:rtl w:val="0"/>
-          <w:lang w:val="en-US"/>
-        </w:rPr>
-        <w:t>mprove</w:t>
-      </w:r>
-      <w:r>
-        <w:rPr>
-          <w:rtl w:val="0"/>
-          <w:lang w:val="en-US"/>
-        </w:rPr>
-        <w:t xml:space="preserve"> the</w:t>
-      </w:r>
-      <w:r>
-        <w:rPr>
-          <w:rtl w:val="0"/>
-          <w:lang w:val="en-US"/>
-        </w:rPr>
-        <w:t xml:space="preserve"> public perception </w:t>
-      </w:r>
-      <w:r>
-        <w:rPr>
-          <w:rtl w:val="0"/>
-          <w:lang w:val="en-US"/>
-        </w:rPr>
-        <w:t xml:space="preserve">of AI Automation deployment along with </w:t>
-      </w:r>
-      <w:r>
-        <w:rPr>
-          <w:rtl w:val="0"/>
-          <w:lang w:val="en-US"/>
-        </w:rPr>
-        <w:t>human assistance, which would be conveyed to the patients through a transparent black-and-white type of communication and hands-on education.</w:t>
-      </w:r>
-      <w:r>
-        <w:rPr>
-          <w:rtl w:val="0"/>
-          <w:lang w:val="en-US"/>
-        </w:rPr>
-        <w:t xml:space="preserve"> It would also b</w:t>
-      </w:r>
-      <w:r>
-        <w:rPr>
-          <w:rStyle w:val="normaltextrun"/>
-          <w:rtl w:val="0"/>
-          <w:lang w:val="en-US"/>
-        </w:rPr>
-        <w:t>alance</w:t>
-      </w:r>
-      <w:r>
-        <w:rPr>
-          <w:rStyle w:val="normaltextrun"/>
-          <w:rtl w:val="0"/>
-          <w:lang w:val="en-US"/>
-        </w:rPr>
-        <w:t xml:space="preserve"> out the</w:t>
-      </w:r>
-      <w:r>
-        <w:rPr>
-          <w:rStyle w:val="normaltextrun"/>
-          <w:rtl w:val="0"/>
-          <w:lang w:val="en-US"/>
-        </w:rPr>
-        <w:t xml:space="preserve"> cost reduction with </w:t>
-      </w:r>
-      <w:r>
-        <w:rPr>
-          <w:rStyle w:val="normaltextrun"/>
-          <w:rtl w:val="0"/>
-          <w:lang w:val="en-US"/>
-        </w:rPr>
-        <w:t>improved and maintain the already existing</w:t>
-      </w:r>
-      <w:r>
-        <w:rPr>
-          <w:rStyle w:val="normaltextrun"/>
-          <w:rtl w:val="0"/>
-          <w:lang w:val="en-US"/>
-        </w:rPr>
-        <w:t xml:space="preserve"> patient</w:t>
-      </w:r>
-      <w:r>
-        <w:rPr>
-          <w:rStyle w:val="normaltextrun"/>
-          <w:rtl w:val="0"/>
-          <w:lang w:val="en-US"/>
-        </w:rPr>
-        <w:t>s</w:t>
-      </w:r>
-      <w:r>
-        <w:rPr>
-          <w:rStyle w:val="normaltextrun"/>
-          <w:rtl w:val="0"/>
-          <w:lang w:val="en-US"/>
-        </w:rPr>
-        <w:t>’</w:t>
-      </w:r>
-      <w:r>
-        <w:rPr>
-          <w:rStyle w:val="normaltextrun"/>
-          <w:rtl w:val="0"/>
-          <w:lang w:val="en-US"/>
-        </w:rPr>
-        <w:t xml:space="preserve"> trust and satisfaction</w:t>
-      </w:r>
-      <w:r>
-        <w:rPr>
-          <w:rStyle w:val="normaltextrun"/>
-          <w:rtl w:val="0"/>
-          <w:lang w:val="en-US"/>
-        </w:rPr>
-        <w:t xml:space="preserve"> ratings of the hospital overall</w:t>
-      </w:r>
-      <w:r>
-        <w:rPr>
-          <w:rStyle w:val="normaltextrun"/>
-          <w:rtl w:val="0"/>
-          <w:lang w:val="en-US"/>
-        </w:rPr>
-        <w:t>.</w:t>
-      </w:r>
-      <w:r>
-        <w:rPr>
-          <w:rStyle w:val="normaltextrun"/>
-        </w:rPr>
-        <w:br w:type="textWrapping"/>
-      </w:r>
-      <w:r>
-        <w:rPr>
-          <w:rStyle w:val="normaltextrun"/>
-          <w:rtl w:val="0"/>
-          <w:lang w:val="en-US"/>
-        </w:rPr>
-        <w:t>It would also i</w:t>
-      </w:r>
-      <w:r>
-        <w:rPr>
-          <w:rStyle w:val="normaltextrun"/>
-          <w:rtl w:val="0"/>
-          <w:lang w:val="en-US"/>
-        </w:rPr>
-        <w:t>ncrease</w:t>
-      </w:r>
-      <w:r>
-        <w:rPr>
-          <w:rStyle w:val="normaltextrun"/>
-          <w:rtl w:val="0"/>
-          <w:lang w:val="en-US"/>
-        </w:rPr>
-        <w:t xml:space="preserve"> the</w:t>
-      </w:r>
-      <w:r>
-        <w:rPr>
-          <w:rStyle w:val="normaltextrun"/>
-          <w:rtl w:val="0"/>
-          <w:lang w:val="en-US"/>
-        </w:rPr>
-        <w:t xml:space="preserve"> hospital</w:t>
-      </w:r>
-      <w:r>
-        <w:rPr>
-          <w:rStyle w:val="normaltextrun"/>
-          <w:rtl w:val="0"/>
-          <w:lang w:val="en-US"/>
-        </w:rPr>
-        <w:t>’</w:t>
-      </w:r>
-      <w:r>
-        <w:rPr>
-          <w:rStyle w:val="normaltextrun"/>
-          <w:rtl w:val="0"/>
-          <w:lang w:val="en-US"/>
-        </w:rPr>
-        <w:t xml:space="preserve">s </w:t>
-      </w:r>
-      <w:r>
-        <w:rPr>
-          <w:rStyle w:val="normaltextrun"/>
-          <w:rtl w:val="0"/>
-          <w:lang w:val="en-US"/>
-        </w:rPr>
-        <w:t>competitiveness without compromising service quality</w:t>
-      </w:r>
-      <w:r>
-        <w:rPr>
-          <w:rStyle w:val="normaltextrun"/>
-          <w:rtl w:val="0"/>
-          <w:lang w:val="en-US"/>
-        </w:rPr>
-        <w:t xml:space="preserve"> while also reducing the operation costs in the long term</w:t>
-      </w:r>
-      <w:r>
-        <w:rPr>
-          <w:rStyle w:val="normaltextrun"/>
-          <w:rtl w:val="0"/>
-          <w:lang w:val="en-US"/>
-        </w:rPr>
-        <w:t>.</w:t>
-      </w:r>
-      <w:r>
-        <w:rPr>
-          <w:rStyle w:val="normaltextrun"/>
-        </w:rPr>
-        <w:br w:type="textWrapping"/>
-      </w:r>
-      <w:r>
-        <w:rPr>
-          <w:rStyle w:val="normaltextrun"/>
-          <w:rtl w:val="0"/>
-          <w:lang w:val="en-US"/>
-        </w:rPr>
-        <w:t>It would also result in a s</w:t>
-      </w:r>
-      <w:r>
-        <w:rPr>
-          <w:rStyle w:val="normaltextrun"/>
-          <w:rtl w:val="0"/>
-          <w:lang w:val="en-US"/>
-        </w:rPr>
-        <w:t xml:space="preserve">ustainable long-term adaptation </w:t>
-      </w:r>
-      <w:r>
-        <w:rPr>
-          <w:rStyle w:val="normaltextrun"/>
-          <w:rtl w:val="0"/>
-          <w:lang w:val="en-US"/>
-        </w:rPr>
-        <w:t>of AI Automation</w:t>
-      </w:r>
-      <w:r>
-        <w:rPr>
-          <w:rStyle w:val="normaltextrun"/>
-          <w:rtl w:val="0"/>
-          <w:lang w:val="en-US"/>
-        </w:rPr>
-        <w:t xml:space="preserve">, especially when the patients are more than comfortable </w:t>
-      </w:r>
-      <w:r>
-        <w:rPr>
-          <w:rStyle w:val="normaltextrun"/>
-          <w:rtl w:val="0"/>
-          <w:lang w:val="en-US"/>
-        </w:rPr>
-        <w:t>getting used to the</w:t>
-      </w:r>
-      <w:r>
-        <w:rPr>
-          <w:rStyle w:val="normaltextrun"/>
-          <w:rtl w:val="0"/>
-          <w:lang w:val="en-US"/>
-        </w:rPr>
-        <w:t xml:space="preserve"> technological advancements in healthcare</w:t>
-      </w:r>
-      <w:r>
-        <w:rPr>
-          <w:rStyle w:val="normaltextrun"/>
-          <w:rtl w:val="0"/>
-          <w:lang w:val="en-US"/>
-        </w:rPr>
-        <w:t xml:space="preserve"> and interactions with the robots in general</w:t>
-      </w:r>
-      <w:r>
-        <w:rPr>
-          <w:rStyle w:val="normaltextrun"/>
-          <w:rtl w:val="0"/>
-          <w:lang w:val="en-US"/>
-        </w:rPr>
-        <w:t>.</w:t>
-      </w:r>
-    </w:p>
-    <w:p>
-      <w:pPr>
-        <w:pStyle w:val="List Paragraph"/>
-        <w:spacing w:after="80" w:line="240" w:lineRule="auto"/>
-        <w:ind w:left="0" w:firstLine="0"/>
-      </w:pPr>
-      <w:r/>
+      </w:r>
+      <w:r>
+        <w:rPr>
+          <w:rFonts w:ascii="Helvetica" w:hAnsi="Helvetica"/>
+          <w:sz w:val="24"/>
+          <w:szCs w:val="24"/>
+          <w:rtl w:val="0"/>
+          <w:lang w:val="en-US"/>
+        </w:rPr>
+        <w:t>It would also result in a sustainable long-term adaptation of AI Automation, especially when the patients are more than comfortable getting used to the technological advancements in healthcare and interactions with the robots in general.</w:t>
+      </w:r>
     </w:p>
     <w:sectPr>
       <w:headerReference w:type="default" r:id="rId6"/>
@@ -4082,7 +5082,7 @@
       <w:lvlText w:val="%2."/>
       <w:lvlJc w:val="left"/>
       <w:pPr>
-        <w:ind w:left="1440" w:hanging="360"/>
+        <w:ind w:left="1473" w:hanging="393"/>
       </w:pPr>
       <w:rPr>
         <w:rFonts w:hAnsi="Arial Unicode MS"/>
@@ -4108,7 +5108,7 @@
       <w:lvlText w:val="%3."/>
       <w:lvlJc w:val="left"/>
       <w:pPr>
-        <w:ind w:left="2160" w:hanging="292"/>
+        <w:ind w:left="2187" w:hanging="319"/>
       </w:pPr>
       <w:rPr>
         <w:rFonts w:hAnsi="Arial Unicode MS"/>
@@ -4134,7 +5134,7 @@
       <w:lvlText w:val="%4."/>
       <w:lvlJc w:val="left"/>
       <w:pPr>
-        <w:ind w:left="2880" w:hanging="360"/>
+        <w:ind w:left="2913" w:hanging="393"/>
       </w:pPr>
       <w:rPr>
         <w:rFonts w:hAnsi="Arial Unicode MS"/>
@@ -4160,7 +5160,7 @@
       <w:lvlText w:val="%5."/>
       <w:lvlJc w:val="left"/>
       <w:pPr>
-        <w:ind w:left="3600" w:hanging="360"/>
+        <w:ind w:left="3633" w:hanging="393"/>
       </w:pPr>
       <w:rPr>
         <w:rFonts w:hAnsi="Arial Unicode MS"/>
@@ -4186,7 +5186,7 @@
       <w:lvlText w:val="%6."/>
       <w:lvlJc w:val="left"/>
       <w:pPr>
-        <w:ind w:left="4320" w:hanging="292"/>
+        <w:ind w:left="4347" w:hanging="319"/>
       </w:pPr>
       <w:rPr>
         <w:rFonts w:hAnsi="Arial Unicode MS"/>
@@ -4212,7 +5212,7 @@
       <w:lvlText w:val="%7."/>
       <w:lvlJc w:val="left"/>
       <w:pPr>
-        <w:ind w:left="5040" w:hanging="360"/>
+        <w:ind w:left="5073" w:hanging="393"/>
       </w:pPr>
       <w:rPr>
         <w:rFonts w:hAnsi="Arial Unicode MS"/>
@@ -4238,7 +5238,7 @@
       <w:lvlText w:val="%8."/>
       <w:lvlJc w:val="left"/>
       <w:pPr>
-        <w:ind w:left="5760" w:hanging="360"/>
+        <w:ind w:left="5793" w:hanging="393"/>
       </w:pPr>
       <w:rPr>
         <w:rFonts w:hAnsi="Arial Unicode MS"/>
@@ -4264,7 +5264,7 @@
       <w:lvlText w:val="%9."/>
       <w:lvlJc w:val="left"/>
       <w:pPr>
-        <w:ind w:left="6480" w:hanging="292"/>
+        <w:ind w:left="6507" w:hanging="319"/>
       </w:pPr>
       <w:rPr>
         <w:rFonts w:hAnsi="Arial Unicode MS"/>
@@ -4324,7 +5324,7 @@
       <w:lvlText w:val="%2."/>
       <w:lvlJc w:val="left"/>
       <w:pPr>
-        <w:ind w:left="1440" w:hanging="360"/>
+        <w:ind w:left="1473" w:hanging="393"/>
       </w:pPr>
       <w:rPr>
         <w:rFonts w:hAnsi="Arial Unicode MS"/>
@@ -4350,7 +5350,7 @@
       <w:lvlText w:val="%3."/>
       <w:lvlJc w:val="left"/>
       <w:pPr>
-        <w:ind w:left="2160" w:hanging="292"/>
+        <w:ind w:left="2187" w:hanging="319"/>
       </w:pPr>
       <w:rPr>
         <w:rFonts w:hAnsi="Arial Unicode MS"/>
@@ -4376,7 +5376,7 @@
       <w:lvlText w:val="%4."/>
       <w:lvlJc w:val="left"/>
       <w:pPr>
-        <w:ind w:left="2880" w:hanging="360"/>
+        <w:ind w:left="2913" w:hanging="393"/>
       </w:pPr>
       <w:rPr>
         <w:rFonts w:hAnsi="Arial Unicode MS"/>
@@ -4402,7 +5402,7 @@
       <w:lvlText w:val="%5."/>
       <w:lvlJc w:val="left"/>
       <w:pPr>
-        <w:ind w:left="3600" w:hanging="360"/>
+        <w:ind w:left="3633" w:hanging="393"/>
       </w:pPr>
       <w:rPr>
         <w:rFonts w:hAnsi="Arial Unicode MS"/>
@@ -4428,7 +5428,7 @@
       <w:lvlText w:val="%6."/>
       <w:lvlJc w:val="left"/>
       <w:pPr>
-        <w:ind w:left="4320" w:hanging="292"/>
+        <w:ind w:left="4347" w:hanging="319"/>
       </w:pPr>
       <w:rPr>
         <w:rFonts w:hAnsi="Arial Unicode MS"/>
@@ -4454,7 +5454,7 @@
       <w:lvlText w:val="%7."/>
       <w:lvlJc w:val="left"/>
       <w:pPr>
-        <w:ind w:left="5040" w:hanging="360"/>
+        <w:ind w:left="5073" w:hanging="393"/>
       </w:pPr>
       <w:rPr>
         <w:rFonts w:hAnsi="Arial Unicode MS"/>
@@ -4480,7 +5480,7 @@
       <w:lvlText w:val="%8."/>
       <w:lvlJc w:val="left"/>
       <w:pPr>
-        <w:ind w:left="5760" w:hanging="360"/>
+        <w:ind w:left="5793" w:hanging="393"/>
       </w:pPr>
       <w:rPr>
         <w:rFonts w:hAnsi="Arial Unicode MS"/>
@@ -4506,7 +5506,7 @@
       <w:lvlText w:val="%9."/>
       <w:lvlJc w:val="left"/>
       <w:pPr>
-        <w:ind w:left="6480" w:hanging="292"/>
+        <w:ind w:left="6507" w:hanging="319"/>
       </w:pPr>
       <w:rPr>
         <w:rFonts w:hAnsi="Arial Unicode MS"/>
@@ -4566,7 +5566,7 @@
       <w:lvlText w:val="%2."/>
       <w:lvlJc w:val="left"/>
       <w:pPr>
-        <w:ind w:left="1440" w:hanging="360"/>
+        <w:ind w:left="1473" w:hanging="393"/>
       </w:pPr>
       <w:rPr>
         <w:rFonts w:hAnsi="Arial Unicode MS"/>
@@ -4592,7 +5592,7 @@
       <w:lvlText w:val="%3."/>
       <w:lvlJc w:val="left"/>
       <w:pPr>
-        <w:ind w:left="2160" w:hanging="292"/>
+        <w:ind w:left="2187" w:hanging="319"/>
       </w:pPr>
       <w:rPr>
         <w:rFonts w:hAnsi="Arial Unicode MS"/>
@@ -4618,7 +5618,7 @@
       <w:lvlText w:val="%4."/>
       <w:lvlJc w:val="left"/>
       <w:pPr>
-        <w:ind w:left="2880" w:hanging="360"/>
+        <w:ind w:left="2913" w:hanging="393"/>
       </w:pPr>
       <w:rPr>
         <w:rFonts w:hAnsi="Arial Unicode MS"/>
@@ -4644,7 +5644,7 @@
       <w:lvlText w:val="%5."/>
       <w:lvlJc w:val="left"/>
       <w:pPr>
-        <w:ind w:left="3600" w:hanging="360"/>
+        <w:ind w:left="3633" w:hanging="393"/>
       </w:pPr>
       <w:rPr>
         <w:rFonts w:hAnsi="Arial Unicode MS"/>
@@ -4670,7 +5670,7 @@
       <w:lvlText w:val="%6."/>
       <w:lvlJc w:val="left"/>
       <w:pPr>
-        <w:ind w:left="4320" w:hanging="292"/>
+        <w:ind w:left="4347" w:hanging="319"/>
       </w:pPr>
       <w:rPr>
         <w:rFonts w:hAnsi="Arial Unicode MS"/>
@@ -4696,7 +5696,7 @@
       <w:lvlText w:val="%7."/>
       <w:lvlJc w:val="left"/>
       <w:pPr>
-        <w:ind w:left="5040" w:hanging="360"/>
+        <w:ind w:left="5073" w:hanging="393"/>
       </w:pPr>
       <w:rPr>
         <w:rFonts w:hAnsi="Arial Unicode MS"/>
@@ -4722,7 +5722,7 @@
       <w:lvlText w:val="%8."/>
       <w:lvlJc w:val="left"/>
       <w:pPr>
-        <w:ind w:left="5760" w:hanging="360"/>
+        <w:ind w:left="5793" w:hanging="393"/>
       </w:pPr>
       <w:rPr>
         <w:rFonts w:hAnsi="Arial Unicode MS"/>
@@ -4748,7 +5748,7 @@
       <w:lvlText w:val="%9."/>
       <w:lvlJc w:val="left"/>
       <w:pPr>
-        <w:ind w:left="6480" w:hanging="292"/>
+        <w:ind w:left="6507" w:hanging="319"/>
       </w:pPr>
       <w:rPr>
         <w:rFonts w:hAnsi="Arial Unicode MS"/>
@@ -4775,16 +5775,526 @@
     <w:abstractNumId w:val="0"/>
   </w:num>
   <w:num w:numId="3">
+    <w:abstractNumId w:val="0"/>
+    <w:lvlOverride w:ilvl="0">
+      <w:lvl w:ilvl="0">
+        <w:start w:val="1"/>
+        <w:numFmt w:val="decimal"/>
+        <w:suff w:val="tab"/>
+        <w:lvlText w:val="%1."/>
+        <w:lvlJc w:val="left"/>
+        <w:pPr>
+          <w:ind w:left="720" w:hanging="360"/>
+        </w:pPr>
+        <w:rPr>
+          <w:rFonts w:hAnsi="Arial Unicode MS"/>
+          <w:caps w:val="0"/>
+          <w:smallCaps w:val="0"/>
+          <w:strike w:val="0"/>
+          <w:dstrike w:val="0"/>
+          <w:outline w:val="0"/>
+          <w:emboss w:val="0"/>
+          <w:imprint w:val="0"/>
+          <w:spacing w:val="0"/>
+          <w:w w:val="100"/>
+          <w:kern w:val="0"/>
+          <w:position w:val="0"/>
+          <w:highlight w:val="none"/>
+          <w:vertAlign w:val="baseline"/>
+        </w:rPr>
+      </w:lvl>
+    </w:lvlOverride>
+    <w:lvlOverride w:ilvl="1">
+      <w:lvl w:ilvl="1">
+        <w:start w:val="1"/>
+        <w:numFmt w:val="lowerLetter"/>
+        <w:suff w:val="tab"/>
+        <w:lvlText w:val="%2."/>
+        <w:lvlJc w:val="left"/>
+        <w:pPr>
+          <w:ind w:left="1440" w:hanging="360"/>
+        </w:pPr>
+        <w:rPr>
+          <w:rFonts w:hAnsi="Arial Unicode MS"/>
+          <w:caps w:val="0"/>
+          <w:smallCaps w:val="0"/>
+          <w:strike w:val="0"/>
+          <w:dstrike w:val="0"/>
+          <w:outline w:val="0"/>
+          <w:emboss w:val="0"/>
+          <w:imprint w:val="0"/>
+          <w:spacing w:val="0"/>
+          <w:w w:val="100"/>
+          <w:kern w:val="0"/>
+          <w:position w:val="0"/>
+          <w:highlight w:val="none"/>
+          <w:vertAlign w:val="baseline"/>
+        </w:rPr>
+      </w:lvl>
+    </w:lvlOverride>
+    <w:lvlOverride w:ilvl="2">
+      <w:lvl w:ilvl="2">
+        <w:start w:val="1"/>
+        <w:numFmt w:val="lowerRoman"/>
+        <w:suff w:val="tab"/>
+        <w:lvlText w:val="%3."/>
+        <w:lvlJc w:val="left"/>
+        <w:pPr>
+          <w:ind w:left="2160" w:hanging="292"/>
+        </w:pPr>
+        <w:rPr>
+          <w:rFonts w:hAnsi="Arial Unicode MS"/>
+          <w:caps w:val="0"/>
+          <w:smallCaps w:val="0"/>
+          <w:strike w:val="0"/>
+          <w:dstrike w:val="0"/>
+          <w:outline w:val="0"/>
+          <w:emboss w:val="0"/>
+          <w:imprint w:val="0"/>
+          <w:spacing w:val="0"/>
+          <w:w w:val="100"/>
+          <w:kern w:val="0"/>
+          <w:position w:val="0"/>
+          <w:highlight w:val="none"/>
+          <w:vertAlign w:val="baseline"/>
+        </w:rPr>
+      </w:lvl>
+    </w:lvlOverride>
+    <w:lvlOverride w:ilvl="3">
+      <w:lvl w:ilvl="3">
+        <w:start w:val="1"/>
+        <w:numFmt w:val="decimal"/>
+        <w:suff w:val="tab"/>
+        <w:lvlText w:val="%4."/>
+        <w:lvlJc w:val="left"/>
+        <w:pPr>
+          <w:ind w:left="2880" w:hanging="360"/>
+        </w:pPr>
+        <w:rPr>
+          <w:rFonts w:hAnsi="Arial Unicode MS"/>
+          <w:caps w:val="0"/>
+          <w:smallCaps w:val="0"/>
+          <w:strike w:val="0"/>
+          <w:dstrike w:val="0"/>
+          <w:outline w:val="0"/>
+          <w:emboss w:val="0"/>
+          <w:imprint w:val="0"/>
+          <w:spacing w:val="0"/>
+          <w:w w:val="100"/>
+          <w:kern w:val="0"/>
+          <w:position w:val="0"/>
+          <w:highlight w:val="none"/>
+          <w:vertAlign w:val="baseline"/>
+        </w:rPr>
+      </w:lvl>
+    </w:lvlOverride>
+    <w:lvlOverride w:ilvl="4">
+      <w:lvl w:ilvl="4">
+        <w:start w:val="1"/>
+        <w:numFmt w:val="lowerLetter"/>
+        <w:suff w:val="tab"/>
+        <w:lvlText w:val="%5."/>
+        <w:lvlJc w:val="left"/>
+        <w:pPr>
+          <w:ind w:left="3600" w:hanging="360"/>
+        </w:pPr>
+        <w:rPr>
+          <w:rFonts w:hAnsi="Arial Unicode MS"/>
+          <w:caps w:val="0"/>
+          <w:smallCaps w:val="0"/>
+          <w:strike w:val="0"/>
+          <w:dstrike w:val="0"/>
+          <w:outline w:val="0"/>
+          <w:emboss w:val="0"/>
+          <w:imprint w:val="0"/>
+          <w:spacing w:val="0"/>
+          <w:w w:val="100"/>
+          <w:kern w:val="0"/>
+          <w:position w:val="0"/>
+          <w:highlight w:val="none"/>
+          <w:vertAlign w:val="baseline"/>
+        </w:rPr>
+      </w:lvl>
+    </w:lvlOverride>
+    <w:lvlOverride w:ilvl="5">
+      <w:lvl w:ilvl="5">
+        <w:start w:val="1"/>
+        <w:numFmt w:val="lowerRoman"/>
+        <w:suff w:val="tab"/>
+        <w:lvlText w:val="%6."/>
+        <w:lvlJc w:val="left"/>
+        <w:pPr>
+          <w:ind w:left="4320" w:hanging="292"/>
+        </w:pPr>
+        <w:rPr>
+          <w:rFonts w:hAnsi="Arial Unicode MS"/>
+          <w:caps w:val="0"/>
+          <w:smallCaps w:val="0"/>
+          <w:strike w:val="0"/>
+          <w:dstrike w:val="0"/>
+          <w:outline w:val="0"/>
+          <w:emboss w:val="0"/>
+          <w:imprint w:val="0"/>
+          <w:spacing w:val="0"/>
+          <w:w w:val="100"/>
+          <w:kern w:val="0"/>
+          <w:position w:val="0"/>
+          <w:highlight w:val="none"/>
+          <w:vertAlign w:val="baseline"/>
+        </w:rPr>
+      </w:lvl>
+    </w:lvlOverride>
+    <w:lvlOverride w:ilvl="6">
+      <w:lvl w:ilvl="6">
+        <w:start w:val="1"/>
+        <w:numFmt w:val="decimal"/>
+        <w:suff w:val="tab"/>
+        <w:lvlText w:val="%7."/>
+        <w:lvlJc w:val="left"/>
+        <w:pPr>
+          <w:ind w:left="5040" w:hanging="360"/>
+        </w:pPr>
+        <w:rPr>
+          <w:rFonts w:hAnsi="Arial Unicode MS"/>
+          <w:caps w:val="0"/>
+          <w:smallCaps w:val="0"/>
+          <w:strike w:val="0"/>
+          <w:dstrike w:val="0"/>
+          <w:outline w:val="0"/>
+          <w:emboss w:val="0"/>
+          <w:imprint w:val="0"/>
+          <w:spacing w:val="0"/>
+          <w:w w:val="100"/>
+          <w:kern w:val="0"/>
+          <w:position w:val="0"/>
+          <w:highlight w:val="none"/>
+          <w:vertAlign w:val="baseline"/>
+        </w:rPr>
+      </w:lvl>
+    </w:lvlOverride>
+    <w:lvlOverride w:ilvl="7">
+      <w:lvl w:ilvl="7">
+        <w:start w:val="1"/>
+        <w:numFmt w:val="lowerLetter"/>
+        <w:suff w:val="tab"/>
+        <w:lvlText w:val="%8."/>
+        <w:lvlJc w:val="left"/>
+        <w:pPr>
+          <w:ind w:left="5760" w:hanging="360"/>
+        </w:pPr>
+        <w:rPr>
+          <w:rFonts w:hAnsi="Arial Unicode MS"/>
+          <w:caps w:val="0"/>
+          <w:smallCaps w:val="0"/>
+          <w:strike w:val="0"/>
+          <w:dstrike w:val="0"/>
+          <w:outline w:val="0"/>
+          <w:emboss w:val="0"/>
+          <w:imprint w:val="0"/>
+          <w:spacing w:val="0"/>
+          <w:w w:val="100"/>
+          <w:kern w:val="0"/>
+          <w:position w:val="0"/>
+          <w:highlight w:val="none"/>
+          <w:vertAlign w:val="baseline"/>
+        </w:rPr>
+      </w:lvl>
+    </w:lvlOverride>
+    <w:lvlOverride w:ilvl="8">
+      <w:lvl w:ilvl="8">
+        <w:start w:val="1"/>
+        <w:numFmt w:val="lowerRoman"/>
+        <w:suff w:val="tab"/>
+        <w:lvlText w:val="%9."/>
+        <w:lvlJc w:val="left"/>
+        <w:pPr>
+          <w:ind w:left="6480" w:hanging="292"/>
+        </w:pPr>
+        <w:rPr>
+          <w:rFonts w:hAnsi="Arial Unicode MS"/>
+          <w:caps w:val="0"/>
+          <w:smallCaps w:val="0"/>
+          <w:strike w:val="0"/>
+          <w:dstrike w:val="0"/>
+          <w:outline w:val="0"/>
+          <w:emboss w:val="0"/>
+          <w:imprint w:val="0"/>
+          <w:spacing w:val="0"/>
+          <w:w w:val="100"/>
+          <w:kern w:val="0"/>
+          <w:position w:val="0"/>
+          <w:highlight w:val="none"/>
+          <w:vertAlign w:val="baseline"/>
+        </w:rPr>
+      </w:lvl>
+    </w:lvlOverride>
+  </w:num>
+  <w:num w:numId="4">
     <w:abstractNumId w:val="3"/>
   </w:num>
-  <w:num w:numId="4">
+  <w:num w:numId="5">
     <w:abstractNumId w:val="2"/>
   </w:num>
-  <w:num w:numId="5">
+  <w:num w:numId="6">
     <w:abstractNumId w:val="5"/>
   </w:num>
-  <w:num w:numId="6">
+  <w:num w:numId="7">
     <w:abstractNumId w:val="4"/>
+  </w:num>
+  <w:num w:numId="8">
+    <w:abstractNumId w:val="4"/>
+    <w:lvlOverride w:ilvl="0">
+      <w:lvl w:ilvl="0">
+        <w:start w:val="1"/>
+        <w:numFmt w:val="decimal"/>
+        <w:suff w:val="tab"/>
+        <w:lvlText w:val="%1."/>
+        <w:lvlJc w:val="left"/>
+        <w:pPr>
+          <w:ind w:left="720" w:hanging="360"/>
+        </w:pPr>
+        <w:rPr>
+          <w:rFonts w:hAnsi="Arial Unicode MS"/>
+          <w:caps w:val="0"/>
+          <w:smallCaps w:val="0"/>
+          <w:strike w:val="0"/>
+          <w:dstrike w:val="0"/>
+          <w:outline w:val="0"/>
+          <w:emboss w:val="0"/>
+          <w:imprint w:val="0"/>
+          <w:spacing w:val="0"/>
+          <w:w w:val="100"/>
+          <w:kern w:val="0"/>
+          <w:position w:val="0"/>
+          <w:highlight w:val="none"/>
+          <w:vertAlign w:val="baseline"/>
+        </w:rPr>
+      </w:lvl>
+    </w:lvlOverride>
+    <w:lvlOverride w:ilvl="1">
+      <w:lvl w:ilvl="1">
+        <w:start w:val="1"/>
+        <w:numFmt w:val="lowerLetter"/>
+        <w:suff w:val="tab"/>
+        <w:lvlText w:val="%2."/>
+        <w:lvlJc w:val="left"/>
+        <w:pPr>
+          <w:ind w:left="1440" w:hanging="360"/>
+        </w:pPr>
+        <w:rPr>
+          <w:rFonts w:hAnsi="Arial Unicode MS"/>
+          <w:caps w:val="0"/>
+          <w:smallCaps w:val="0"/>
+          <w:strike w:val="0"/>
+          <w:dstrike w:val="0"/>
+          <w:outline w:val="0"/>
+          <w:emboss w:val="0"/>
+          <w:imprint w:val="0"/>
+          <w:spacing w:val="0"/>
+          <w:w w:val="100"/>
+          <w:kern w:val="0"/>
+          <w:position w:val="0"/>
+          <w:highlight w:val="none"/>
+          <w:vertAlign w:val="baseline"/>
+        </w:rPr>
+      </w:lvl>
+    </w:lvlOverride>
+    <w:lvlOverride w:ilvl="2">
+      <w:lvl w:ilvl="2">
+        <w:start w:val="1"/>
+        <w:numFmt w:val="lowerRoman"/>
+        <w:suff w:val="tab"/>
+        <w:lvlText w:val="%3."/>
+        <w:lvlJc w:val="left"/>
+        <w:pPr>
+          <w:ind w:left="2187" w:hanging="319"/>
+        </w:pPr>
+        <w:rPr>
+          <w:rFonts w:hAnsi="Arial Unicode MS"/>
+          <w:caps w:val="0"/>
+          <w:smallCaps w:val="0"/>
+          <w:strike w:val="0"/>
+          <w:dstrike w:val="0"/>
+          <w:outline w:val="0"/>
+          <w:emboss w:val="0"/>
+          <w:imprint w:val="0"/>
+          <w:spacing w:val="0"/>
+          <w:w w:val="100"/>
+          <w:kern w:val="0"/>
+          <w:position w:val="0"/>
+          <w:highlight w:val="none"/>
+          <w:vertAlign w:val="baseline"/>
+        </w:rPr>
+      </w:lvl>
+    </w:lvlOverride>
+    <w:lvlOverride w:ilvl="3">
+      <w:lvl w:ilvl="3">
+        <w:start w:val="1"/>
+        <w:numFmt w:val="decimal"/>
+        <w:suff w:val="tab"/>
+        <w:lvlText w:val="%4."/>
+        <w:lvlJc w:val="left"/>
+        <w:pPr>
+          <w:ind w:left="2913" w:hanging="393"/>
+        </w:pPr>
+        <w:rPr>
+          <w:rFonts w:hAnsi="Arial Unicode MS"/>
+          <w:caps w:val="0"/>
+          <w:smallCaps w:val="0"/>
+          <w:strike w:val="0"/>
+          <w:dstrike w:val="0"/>
+          <w:outline w:val="0"/>
+          <w:emboss w:val="0"/>
+          <w:imprint w:val="0"/>
+          <w:spacing w:val="0"/>
+          <w:w w:val="100"/>
+          <w:kern w:val="0"/>
+          <w:position w:val="0"/>
+          <w:highlight w:val="none"/>
+          <w:vertAlign w:val="baseline"/>
+        </w:rPr>
+      </w:lvl>
+    </w:lvlOverride>
+    <w:lvlOverride w:ilvl="4">
+      <w:lvl w:ilvl="4">
+        <w:start w:val="1"/>
+        <w:numFmt w:val="lowerLetter"/>
+        <w:suff w:val="tab"/>
+        <w:lvlText w:val="%5."/>
+        <w:lvlJc w:val="left"/>
+        <w:pPr>
+          <w:ind w:left="3633" w:hanging="393"/>
+        </w:pPr>
+        <w:rPr>
+          <w:rFonts w:hAnsi="Arial Unicode MS"/>
+          <w:caps w:val="0"/>
+          <w:smallCaps w:val="0"/>
+          <w:strike w:val="0"/>
+          <w:dstrike w:val="0"/>
+          <w:outline w:val="0"/>
+          <w:emboss w:val="0"/>
+          <w:imprint w:val="0"/>
+          <w:spacing w:val="0"/>
+          <w:w w:val="100"/>
+          <w:kern w:val="0"/>
+          <w:position w:val="0"/>
+          <w:highlight w:val="none"/>
+          <w:vertAlign w:val="baseline"/>
+        </w:rPr>
+      </w:lvl>
+    </w:lvlOverride>
+    <w:lvlOverride w:ilvl="5">
+      <w:lvl w:ilvl="5">
+        <w:start w:val="1"/>
+        <w:numFmt w:val="lowerRoman"/>
+        <w:suff w:val="tab"/>
+        <w:lvlText w:val="%6."/>
+        <w:lvlJc w:val="left"/>
+        <w:pPr>
+          <w:ind w:left="4347" w:hanging="319"/>
+        </w:pPr>
+        <w:rPr>
+          <w:rFonts w:hAnsi="Arial Unicode MS"/>
+          <w:caps w:val="0"/>
+          <w:smallCaps w:val="0"/>
+          <w:strike w:val="0"/>
+          <w:dstrike w:val="0"/>
+          <w:outline w:val="0"/>
+          <w:emboss w:val="0"/>
+          <w:imprint w:val="0"/>
+          <w:spacing w:val="0"/>
+          <w:w w:val="100"/>
+          <w:kern w:val="0"/>
+          <w:position w:val="0"/>
+          <w:highlight w:val="none"/>
+          <w:vertAlign w:val="baseline"/>
+        </w:rPr>
+      </w:lvl>
+    </w:lvlOverride>
+    <w:lvlOverride w:ilvl="6">
+      <w:lvl w:ilvl="6">
+        <w:start w:val="1"/>
+        <w:numFmt w:val="decimal"/>
+        <w:suff w:val="tab"/>
+        <w:lvlText w:val="%7."/>
+        <w:lvlJc w:val="left"/>
+        <w:pPr>
+          <w:ind w:left="5073" w:hanging="393"/>
+        </w:pPr>
+        <w:rPr>
+          <w:rFonts w:hAnsi="Arial Unicode MS"/>
+          <w:caps w:val="0"/>
+          <w:smallCaps w:val="0"/>
+          <w:strike w:val="0"/>
+          <w:dstrike w:val="0"/>
+          <w:outline w:val="0"/>
+          <w:emboss w:val="0"/>
+          <w:imprint w:val="0"/>
+          <w:spacing w:val="0"/>
+          <w:w w:val="100"/>
+          <w:kern w:val="0"/>
+          <w:position w:val="0"/>
+          <w:highlight w:val="none"/>
+          <w:vertAlign w:val="baseline"/>
+        </w:rPr>
+      </w:lvl>
+    </w:lvlOverride>
+    <w:lvlOverride w:ilvl="7">
+      <w:lvl w:ilvl="7">
+        <w:start w:val="1"/>
+        <w:numFmt w:val="lowerLetter"/>
+        <w:suff w:val="tab"/>
+        <w:lvlText w:val="%8."/>
+        <w:lvlJc w:val="left"/>
+        <w:pPr>
+          <w:ind w:left="5793" w:hanging="393"/>
+        </w:pPr>
+        <w:rPr>
+          <w:rFonts w:hAnsi="Arial Unicode MS"/>
+          <w:caps w:val="0"/>
+          <w:smallCaps w:val="0"/>
+          <w:strike w:val="0"/>
+          <w:dstrike w:val="0"/>
+          <w:outline w:val="0"/>
+          <w:emboss w:val="0"/>
+          <w:imprint w:val="0"/>
+          <w:spacing w:val="0"/>
+          <w:w w:val="100"/>
+          <w:kern w:val="0"/>
+          <w:position w:val="0"/>
+          <w:highlight w:val="none"/>
+          <w:vertAlign w:val="baseline"/>
+        </w:rPr>
+      </w:lvl>
+    </w:lvlOverride>
+    <w:lvlOverride w:ilvl="8">
+      <w:lvl w:ilvl="8">
+        <w:start w:val="1"/>
+        <w:numFmt w:val="lowerRoman"/>
+        <w:suff w:val="tab"/>
+        <w:lvlText w:val="%9."/>
+        <w:lvlJc w:val="left"/>
+        <w:pPr>
+          <w:ind w:left="6507" w:hanging="319"/>
+        </w:pPr>
+        <w:rPr>
+          <w:rFonts w:hAnsi="Arial Unicode MS"/>
+          <w:caps w:val="0"/>
+          <w:smallCaps w:val="0"/>
+          <w:strike w:val="0"/>
+          <w:dstrike w:val="0"/>
+          <w:outline w:val="0"/>
+          <w:emboss w:val="0"/>
+          <w:imprint w:val="0"/>
+          <w:spacing w:val="0"/>
+          <w:w w:val="100"/>
+          <w:kern w:val="0"/>
+          <w:position w:val="0"/>
+          <w:highlight w:val="none"/>
+          <w:vertAlign w:val="baseline"/>
+        </w:rPr>
+      </w:lvl>
+    </w:lvlOverride>
   </w:num>
 </w:numbering>
 </file>
@@ -4945,9 +6455,9 @@
       </w14:textFill>
     </w:rPr>
   </w:style>
-  <w:style w:type="paragraph" w:styleId="Body">
-    <w:name w:val="Body"/>
-    <w:next w:val="Body"/>
+  <w:style w:type="paragraph" w:styleId="Body A">
+    <w:name w:val="Body A"/>
+    <w:next w:val="Body A"/>
     <w:pPr>
       <w:keepNext w:val="0"/>
       <w:keepLines w:val="0"/>
@@ -4982,8 +6492,9 @@
       <w:shd w:val="nil" w:color="auto" w:fill="auto"/>
       <w:vertAlign w:val="baseline"/>
       <w:lang w:val="en-US"/>
-      <w14:textOutline>
+      <w14:textOutline w14:w="12700" w14:cap="flat">
         <w14:noFill/>
+        <w14:miter w14:lim="400000"/>
       </w14:textOutline>
       <w14:textFill>
         <w14:solidFill>
@@ -4992,15 +6503,12 @@
       </w14:textFill>
     </w:rPr>
   </w:style>
-  <w:style w:type="character" w:styleId="normaltextrun">
-    <w:name w:val="normaltextrun"/>
-    <w:rPr>
-      <w:lang w:val="en-US"/>
-    </w:rPr>
+  <w:style w:type="character" w:styleId="None">
+    <w:name w:val="None"/>
   </w:style>
   <w:style w:type="character" w:styleId="Hyperlink.0">
     <w:name w:val="Hyperlink.0"/>
-    <w:basedOn w:val="Hyperlink"/>
+    <w:basedOn w:val="None"/>
     <w:next w:val="Hyperlink.0"/>
     <w:rPr>
       <w:outline w:val="0"/>
@@ -5065,6 +6573,53 @@
       </w:numPr>
     </w:pPr>
   </w:style>
+  <w:style w:type="paragraph" w:styleId="Default">
+    <w:name w:val="Default"/>
+    <w:next w:val="Default"/>
+    <w:pPr>
+      <w:keepNext w:val="0"/>
+      <w:keepLines w:val="0"/>
+      <w:pageBreakBefore w:val="0"/>
+      <w:widowControl w:val="1"/>
+      <w:shd w:val="clear" w:color="auto" w:fill="auto"/>
+      <w:suppressAutoHyphens w:val="0"/>
+      <w:bidi w:val="0"/>
+      <w:spacing w:before="160" w:after="0" w:line="288" w:lineRule="auto"/>
+      <w:ind w:left="0" w:right="0" w:firstLine="0"/>
+      <w:jc w:val="left"/>
+      <w:outlineLvl w:val="9"/>
+    </w:pPr>
+    <w:rPr>
+      <w:rFonts w:ascii="Helvetica Neue" w:cs="Arial Unicode MS" w:hAnsi="Helvetica Neue" w:eastAsia="Arial Unicode MS"/>
+      <w:b w:val="0"/>
+      <w:bCs w:val="0"/>
+      <w:i w:val="0"/>
+      <w:iCs w:val="0"/>
+      <w:caps w:val="0"/>
+      <w:smallCaps w:val="0"/>
+      <w:strike w:val="0"/>
+      <w:dstrike w:val="0"/>
+      <w:outline w:val="0"/>
+      <w:color w:val="000000"/>
+      <w:spacing w:val="0"/>
+      <w:kern w:val="0"/>
+      <w:position w:val="0"/>
+      <w:sz w:val="24"/>
+      <w:szCs w:val="24"/>
+      <w:u w:val="none"/>
+      <w:shd w:val="nil" w:color="auto" w:fill="auto"/>
+      <w:vertAlign w:val="baseline"/>
+      <w:lang w:val="en-US"/>
+      <w14:textOutline>
+        <w14:noFill/>
+      </w14:textOutline>
+      <w14:textFill>
+        <w14:solidFill>
+          <w14:srgbClr w14:val="000000"/>
+        </w14:solidFill>
+      </w14:textFill>
+    </w:rPr>
+  </w:style>
   <w:style w:type="paragraph" w:styleId="Normal (Web)">
     <w:name w:val="Normal (Web)"/>
     <w:next w:val="Normal (Web)"/>
@@ -5082,7 +6637,7 @@
       <w:outlineLvl w:val="9"/>
     </w:pPr>
     <w:rPr>
-      <w:rFonts w:ascii="Times New Roman" w:cs="Arial Unicode MS" w:hAnsi="Times New Roman" w:eastAsia="Arial Unicode MS"/>
+      <w:rFonts w:ascii="Times New Roman" w:cs="Times New Roman" w:hAnsi="Times New Roman" w:eastAsia="Times New Roman"/>
       <w:b w:val="0"/>
       <w:bCs w:val="0"/>
       <w:i w:val="0"/>
@@ -5113,7 +6668,7 @@
     <w:name w:val="Imported Style 2"/>
     <w:pPr>
       <w:numPr>
-        <w:numId w:val="3"/>
+        <w:numId w:val="4"/>
       </w:numPr>
     </w:pPr>
   </w:style>
@@ -5121,7 +6676,7 @@
     <w:name w:val="Imported Style 3"/>
     <w:pPr>
       <w:numPr>
-        <w:numId w:val="5"/>
+        <w:numId w:val="6"/>
       </w:numPr>
     </w:pPr>
   </w:style>
@@ -5321,17 +6876,17 @@
         <a:solidFill>
           <a:srgbClr val="FFFFFF"/>
         </a:solidFill>
-        <a:ln w="12700" cap="flat">
+        <a:ln w="25400" cap="flat">
           <a:solidFill>
             <a:schemeClr val="accent1"/>
           </a:solidFill>
           <a:prstDash val="solid"/>
-          <a:miter lim="800000"/>
+          <a:round/>
         </a:ln>
         <a:effectLst/>
         <a:sp3d/>
       </a:spPr>
-      <a:bodyPr rot="0" spcFirstLastPara="1" vertOverflow="overflow" horzOverflow="overflow" vert="horz" wrap="square" lIns="45719" tIns="45719" rIns="45719" bIns="45719" numCol="1" spcCol="38100" rtlCol="0" anchor="ctr" upright="0">
+      <a:bodyPr rot="0" spcFirstLastPara="1" vertOverflow="overflow" horzOverflow="overflow" vert="horz" wrap="square" lIns="45718" tIns="45718" rIns="45718" bIns="45718" numCol="1" spcCol="38100" rtlCol="0" anchor="ctr" upright="0">
         <a:spAutoFit/>
       </a:bodyPr>
       <a:lstStyle>
@@ -5359,10 +6914,10 @@
             </a:solidFill>
             <a:effectLst/>
             <a:uFillTx/>
-            <a:latin typeface="Calibri"/>
-            <a:ea typeface="Calibri"/>
-            <a:cs typeface="Calibri"/>
-            <a:sym typeface="Calibri"/>
+            <a:latin typeface="+mn-lt"/>
+            <a:ea typeface="+mn-ea"/>
+            <a:cs typeface="+mn-cs"/>
+            <a:sym typeface="Helvetica Neue"/>
           </a:defRPr>
         </a:defPPr>
         <a:lvl1pPr marL="0" marR="0" indent="0" algn="l" defTabSz="914400" rtl="0" fontAlgn="auto" latinLnBrk="1" hangingPunct="0">
@@ -5610,12 +7165,12 @@
     <a:lnDef>
       <a:spPr>
         <a:noFill/>
-        <a:ln w="12700" cap="flat">
+        <a:ln w="25400" cap="flat">
           <a:solidFill>
             <a:schemeClr val="accent1"/>
           </a:solidFill>
           <a:prstDash val="solid"/>
-          <a:miter lim="800000"/>
+          <a:round/>
         </a:ln>
         <a:effectLst/>
         <a:sp3d/>
@@ -5902,7 +7457,7 @@
         <a:effectLst/>
         <a:sp3d/>
       </a:spPr>
-      <a:bodyPr rot="0" spcFirstLastPara="1" vertOverflow="overflow" horzOverflow="overflow" vert="horz" wrap="square" lIns="45719" tIns="45719" rIns="45719" bIns="45719" numCol="1" spcCol="38100" rtlCol="0" anchor="t" upright="0">
+      <a:bodyPr rot="0" spcFirstLastPara="1" vertOverflow="overflow" horzOverflow="overflow" vert="horz" wrap="square" lIns="45718" tIns="45718" rIns="45718" bIns="45718" numCol="1" spcCol="38100" rtlCol="0" anchor="t" upright="0">
         <a:spAutoFit/>
       </a:bodyPr>
       <a:lstStyle>
@@ -5930,10 +7485,10 @@
             </a:solidFill>
             <a:effectLst/>
             <a:uFillTx/>
-            <a:latin typeface="Calibri"/>
-            <a:ea typeface="Calibri"/>
-            <a:cs typeface="Calibri"/>
-            <a:sym typeface="Calibri"/>
+            <a:latin typeface="+mn-lt"/>
+            <a:ea typeface="+mn-ea"/>
+            <a:cs typeface="+mn-cs"/>
+            <a:sym typeface="Helvetica Neue"/>
           </a:defRPr>
         </a:defPPr>
         <a:lvl1pPr marL="0" marR="0" indent="0" algn="l" defTabSz="914400" rtl="0" fontAlgn="auto" latinLnBrk="1" hangingPunct="0">
